--- a/Unidad 01 - Planificación de interfaces gráficas/Unidad 01 - Planificación de interfaces gráficas.docx
+++ b/Unidad 01 - Planificación de interfaces gráficas/Unidad 01 - Planificación de interfaces gráficas.docx
@@ -74,12 +74,12 @@
             <wp:extent cx="6120000" cy="723900"/>
             <wp:effectExtent b="0" l="0" r="0" t="0"/>
             <wp:wrapSquare wrapText="bothSides" distB="114300" distT="114300" distL="114300" distR="114300"/>
-            <wp:docPr id="4" name="image1.png"/>
+            <wp:docPr id="4" name="image3.png"/>
             <a:graphic>
               <a:graphicData uri="http://schemas.openxmlformats.org/drawingml/2006/picture">
                 <pic:pic>
                   <pic:nvPicPr>
-                    <pic:cNvPr id="0" name="image1.png"/>
+                    <pic:cNvPr id="0" name="image3.png"/>
                     <pic:cNvPicPr preferRelativeResize="0"/>
                   </pic:nvPicPr>
                   <pic:blipFill>
@@ -320,12 +320,12 @@
             <wp:extent cx="922564" cy="322898"/>
             <wp:effectExtent b="0" l="0" r="0" t="0"/>
             <wp:wrapSquare wrapText="bothSides" distB="57150" distT="57150" distL="57150" distR="57150"/>
-            <wp:docPr id="3" name="image2.png"/>
+            <wp:docPr id="3" name="image1.png"/>
             <a:graphic>
               <a:graphicData uri="http://schemas.openxmlformats.org/drawingml/2006/picture">
                 <pic:pic>
                   <pic:nvPicPr>
-                    <pic:cNvPr id="0" name="image2.png"/>
+                    <pic:cNvPr id="0" name="image1.png"/>
                     <pic:cNvPicPr preferRelativeResize="0"/>
                   </pic:nvPicPr>
                   <pic:blipFill>
@@ -366,7 +366,7 @@
           <w:szCs w:val="32"/>
           <w:rtl w:val="0"/>
         </w:rPr>
-        <w:t xml:space="preserve">Actualizado Julio 2025</w:t>
+        <w:t xml:space="preserve">Actualizado Septiembre 2025</w:t>
       </w:r>
     </w:p>
     <w:p>
@@ -436,12 +436,12 @@
             <wp:extent cx="922564" cy="322898"/>
             <wp:effectExtent b="0" l="0" r="0" t="0"/>
             <wp:wrapSquare wrapText="bothSides" distB="57150" distT="57150" distL="57150" distR="57150"/>
-            <wp:docPr id="1" name="image3.png"/>
+            <wp:docPr id="1" name="image4.png"/>
             <a:graphic>
               <a:graphicData uri="http://schemas.openxmlformats.org/drawingml/2006/picture">
                 <pic:pic>
                   <pic:nvPicPr>
-                    <pic:cNvPr id="0" name="image3.png"/>
+                    <pic:cNvPr id="0" name="image4.png"/>
                     <pic:cNvPicPr preferRelativeResize="0"/>
                   </pic:nvPicPr>
                   <pic:blipFill>
@@ -695,7 +695,7 @@
     </w:p>
     <w:sdt>
       <w:sdtPr>
-        <w:id w:val="-1624037249"/>
+        <w:id w:val="-2043087836"/>
         <w:docPartObj>
           <w:docPartGallery w:val="Table of Contents"/>
           <w:docPartUnique w:val="1"/>
@@ -892,7 +892,7 @@
               </w:rPr>
               <w:t xml:space="preserve">2.2 Interfaces móviles (Android, iOS)</w:t>
               <w:tab/>
-              <w:t xml:space="preserve">5</w:t>
+              <w:t xml:space="preserve">6</w:t>
             </w:r>
           </w:hyperlink>
           <w:r>
@@ -939,7 +939,7 @@
                 <w:vertAlign w:val="baseline"/>
                 <w:rtl w:val="0"/>
               </w:rPr>
-              <w:t xml:space="preserve">2.3 Interfaces híbridas (apps multiplataforma)</w:t>
+              <w:t xml:space="preserve">2.3 Interfaces híbridas (app multiplataforma)</w:t>
               <w:tab/>
               <w:t xml:space="preserve">6</w:t>
             </w:r>
@@ -1087,6 +1087,55 @@
                 <w:rtl w:val="0"/>
               </w:rPr>
               <w:t xml:space="preserve">2.6 Interfaces por voz (asistentes personales: Siri, Alexa…)</w:t>
+              <w:tab/>
+              <w:t xml:space="preserve">7</w:t>
+            </w:r>
+          </w:hyperlink>
+          <w:r>
+            <w:rPr>
+              <w:rtl w:val="0"/>
+            </w:rPr>
+          </w:r>
+        </w:p>
+        <w:p>
+          <w:pPr>
+            <w:tabs>
+              <w:tab w:val="right" w:leader="none" w:pos="12000"/>
+            </w:tabs>
+            <w:spacing w:after="0" w:before="60" w:lineRule="auto"/>
+            <w:ind w:left="360" w:firstLine="0"/>
+            <w:jc w:val="left"/>
+            <w:rPr>
+              <w:rFonts w:ascii="Arial" w:cs="Arial" w:eastAsia="Arial" w:hAnsi="Arial"/>
+              <w:b w:val="0"/>
+              <w:i w:val="0"/>
+              <w:smallCaps w:val="0"/>
+              <w:strike w:val="0"/>
+              <w:color w:val="000000"/>
+              <w:sz w:val="22"/>
+              <w:szCs w:val="22"/>
+              <w:u w:val="none"/>
+              <w:shd w:fill="auto" w:val="clear"/>
+              <w:vertAlign w:val="baseline"/>
+            </w:rPr>
+          </w:pPr>
+          <w:hyperlink w:anchor="_ni30cs7hkbli">
+            <w:r>
+              <w:rPr>
+                <w:rFonts w:ascii="Arial" w:cs="Arial" w:eastAsia="Arial" w:hAnsi="Arial"/>
+                <w:b w:val="0"/>
+                <w:i w:val="0"/>
+                <w:smallCaps w:val="0"/>
+                <w:strike w:val="0"/>
+                <w:color w:val="000000"/>
+                <w:sz w:val="22"/>
+                <w:szCs w:val="22"/>
+                <w:u w:val="none"/>
+                <w:shd w:fill="auto" w:val="clear"/>
+                <w:vertAlign w:val="baseline"/>
+                <w:rtl w:val="0"/>
+              </w:rPr>
+              <w:t xml:space="preserve">2.7 Resumen de los distintos tipos de interfaces</w:t>
               <w:tab/>
               <w:t xml:space="preserve">7</w:t>
             </w:r>
@@ -2904,6 +2953,33 @@
     <w:p>
       <w:pPr>
         <w:keepNext w:val="0"/>
+        <w:spacing w:after="80" w:before="360" w:lineRule="auto"/>
+        <w:ind w:left="0" w:firstLine="0"/>
+        <w:rPr/>
+      </w:pPr>
+      <w:r>
+        <w:rPr>
+          <w:rtl w:val="0"/>
+        </w:rPr>
+        <w:t xml:space="preserve">Una </w:t>
+      </w:r>
+      <w:r>
+        <w:rPr>
+          <w:b w:val="1"/>
+          <w:rtl w:val="0"/>
+        </w:rPr>
+        <w:t xml:space="preserve">interfaz gráfica de usuario (GUI - Graphical User Interface)</w:t>
+      </w:r>
+      <w:r>
+        <w:rPr>
+          <w:rtl w:val="0"/>
+        </w:rPr>
+        <w:t xml:space="preserve"> es el espacio visual y funcional donde el usuario interactúa con un sistema informático, una aplicación o un dispositivo. Está formada por elementos visuales como ventanas, botones, menús, iconos, formularios, textos y otros componentes gráficos que permiten que el usuario controle y reciba información del sistema de manera sencilla, intuitiva y eficiente.</w:t>
+      </w:r>
+    </w:p>
+    <w:p>
+      <w:pPr>
+        <w:keepNext w:val="0"/>
         <w:numPr>
           <w:ilvl w:val="0"/>
           <w:numId w:val="10"/>
@@ -2920,7 +2996,7 @@
           <w:b w:val="1"/>
           <w:rtl w:val="0"/>
         </w:rPr>
-        <w:t xml:space="preserve">¿Qué es una interfaz gráfica?</w:t>
+        <w:t xml:space="preserve">Características clave de como deben ser las interfaces gráficas:</w:t>
       </w:r>
     </w:p>
     <w:p>
@@ -2941,20 +3017,7 @@
         <w:rPr>
           <w:rtl w:val="0"/>
         </w:rPr>
-        <w:t xml:space="preserve">Una </w:t>
-      </w:r>
-      <w:r>
-        <w:rPr>
-          <w:b w:val="1"/>
-          <w:rtl w:val="0"/>
-        </w:rPr>
-        <w:t xml:space="preserve">interfaz gráfica de usuario (GUI - Graphical User Interface)</w:t>
-      </w:r>
-      <w:r>
-        <w:rPr>
-          <w:rtl w:val="0"/>
-        </w:rPr>
-        <w:t xml:space="preserve"> es el espacio visual y funcional donde el usuario interactúa con un sistema informático, una aplicación o un dispositivo.</w:t>
+        <w:t xml:space="preserve">Visual y táctil (en pantallas táctiles).</w:t>
       </w:r>
     </w:p>
     <w:p>
@@ -2975,7 +3038,49 @@
         <w:rPr>
           <w:rtl w:val="0"/>
         </w:rPr>
-        <w:t xml:space="preserve">Está formada por elementos visuales como ventanas, botones, menús, iconos, formularios, textos y otros componentes gráficos que permiten que el usuario controle y reciba información del sistema de manera sencilla, intuitiva y eficiente</w:t>
+        <w:t xml:space="preserve">Basada en metáforas visuales reconocibles (carpetas, papeles, botones).</w:t>
+      </w:r>
+    </w:p>
+    <w:p>
+      <w:pPr>
+        <w:keepNext w:val="0"/>
+        <w:numPr>
+          <w:ilvl w:val="1"/>
+          <w:numId w:val="10"/>
+        </w:numPr>
+        <w:spacing w:after="0" w:afterAutospacing="0" w:before="0" w:beforeAutospacing="0" w:lineRule="auto"/>
+        <w:ind w:left="1440" w:hanging="360"/>
+        <w:rPr>
+          <w:b w:val="1"/>
+          <w:u w:val="none"/>
+        </w:rPr>
+      </w:pPr>
+      <w:r>
+        <w:rPr>
+          <w:rtl w:val="0"/>
+        </w:rPr>
+        <w:t xml:space="preserve">Interactiva: responde a las acciones del usuario (clics, toques, gestos).</w:t>
+      </w:r>
+    </w:p>
+    <w:p>
+      <w:pPr>
+        <w:keepNext w:val="0"/>
+        <w:numPr>
+          <w:ilvl w:val="1"/>
+          <w:numId w:val="10"/>
+        </w:numPr>
+        <w:spacing w:after="0" w:afterAutospacing="0" w:before="0" w:beforeAutospacing="0" w:lineRule="auto"/>
+        <w:ind w:left="1440" w:hanging="360"/>
+        <w:rPr>
+          <w:b w:val="1"/>
+          <w:u w:val="none"/>
+        </w:rPr>
+      </w:pPr>
+      <w:r>
+        <w:rPr>
+          <w:rtl w:val="0"/>
+        </w:rPr>
+        <w:t xml:space="preserve">Puede estar en dispositivos diversos: ordenadores, móviles, tablets, dispositivos inteligentes.</w:t>
       </w:r>
     </w:p>
     <w:p>
@@ -2997,7 +3102,7 @@
           <w:b w:val="1"/>
           <w:rtl w:val="0"/>
         </w:rPr>
-        <w:t xml:space="preserve">Características clave:</w:t>
+        <w:t xml:space="preserve">El papel del diseñador de interfaces en proyectos digitales</w:t>
       </w:r>
     </w:p>
     <w:p>
@@ -3018,18 +3123,31 @@
         <w:rPr>
           <w:rtl w:val="0"/>
         </w:rPr>
-        <w:t xml:space="preserve">Visual y táctil (en pantallas táctiles).</w:t>
+        <w:t xml:space="preserve">El </w:t>
+      </w:r>
+      <w:r>
+        <w:rPr>
+          <w:b w:val="1"/>
+          <w:rtl w:val="0"/>
+        </w:rPr>
+        <w:t xml:space="preserve">diseñador de interfaces gráficas</w:t>
+      </w:r>
+      <w:r>
+        <w:rPr>
+          <w:rtl w:val="0"/>
+        </w:rPr>
+        <w:t xml:space="preserve"> es el profesional encargado de crear estos espacios visuales donde los usuarios interactúan con la tecnología. Su trabajo permite que la experiencia sea:</w:t>
       </w:r>
     </w:p>
     <w:p>
       <w:pPr>
         <w:keepNext w:val="0"/>
         <w:numPr>
-          <w:ilvl w:val="1"/>
+          <w:ilvl w:val="2"/>
           <w:numId w:val="10"/>
         </w:numPr>
         <w:spacing w:after="0" w:afterAutospacing="0" w:before="0" w:beforeAutospacing="0" w:lineRule="auto"/>
-        <w:ind w:left="1440" w:hanging="360"/>
+        <w:ind w:left="2160" w:hanging="360"/>
         <w:rPr>
           <w:b w:val="1"/>
           <w:u w:val="none"/>
@@ -3037,20 +3155,27 @@
       </w:pPr>
       <w:r>
         <w:rPr>
-          <w:rtl w:val="0"/>
-        </w:rPr>
-        <w:t xml:space="preserve">Basada en metáforas visuales reconocibles (carpetas, papeles, botones)</w:t>
+          <w:b w:val="1"/>
+          <w:rtl w:val="0"/>
+        </w:rPr>
+        <w:t xml:space="preserve">Fácil de entender:</w:t>
+      </w:r>
+      <w:r>
+        <w:rPr>
+          <w:rtl w:val="0"/>
+        </w:rPr>
+        <w:t xml:space="preserve"> que el usuario sepa qué hacer sin explicaciones complicadas.</w:t>
       </w:r>
     </w:p>
     <w:p>
       <w:pPr>
         <w:keepNext w:val="0"/>
         <w:numPr>
-          <w:ilvl w:val="1"/>
+          <w:ilvl w:val="2"/>
           <w:numId w:val="10"/>
         </w:numPr>
         <w:spacing w:after="0" w:afterAutospacing="0" w:before="0" w:beforeAutospacing="0" w:lineRule="auto"/>
-        <w:ind w:left="1440" w:hanging="360"/>
+        <w:ind w:left="2160" w:hanging="360"/>
         <w:rPr>
           <w:b w:val="1"/>
           <w:u w:val="none"/>
@@ -3058,20 +3183,27 @@
       </w:pPr>
       <w:r>
         <w:rPr>
-          <w:rtl w:val="0"/>
-        </w:rPr>
-        <w:t xml:space="preserve">Interactiva: responde a las acciones del usuario (clics, toques, gestos)</w:t>
+          <w:b w:val="1"/>
+          <w:rtl w:val="0"/>
+        </w:rPr>
+        <w:t xml:space="preserve">Eficiente:</w:t>
+      </w:r>
+      <w:r>
+        <w:rPr>
+          <w:rtl w:val="0"/>
+        </w:rPr>
+        <w:t xml:space="preserve"> que pueda realizar sus tareas con el mínimo esfuerzo y tiempo.</w:t>
       </w:r>
     </w:p>
     <w:p>
       <w:pPr>
         <w:keepNext w:val="0"/>
         <w:numPr>
-          <w:ilvl w:val="1"/>
+          <w:ilvl w:val="2"/>
           <w:numId w:val="10"/>
         </w:numPr>
         <w:spacing w:after="0" w:afterAutospacing="0" w:before="0" w:beforeAutospacing="0" w:lineRule="auto"/>
-        <w:ind w:left="1440" w:hanging="360"/>
+        <w:ind w:left="2160" w:hanging="360"/>
         <w:rPr>
           <w:b w:val="1"/>
           <w:u w:val="none"/>
@@ -3079,9 +3211,50 @@
       </w:pPr>
       <w:r>
         <w:rPr>
-          <w:rtl w:val="0"/>
-        </w:rPr>
-        <w:t xml:space="preserve">Puede estar en dispositivos diversos: ordenadores, móviles, tablets, dispositivos inteligentes</w:t>
+          <w:b w:val="1"/>
+          <w:rtl w:val="0"/>
+        </w:rPr>
+        <w:t xml:space="preserve">Atractiva:</w:t>
+      </w:r>
+      <w:r>
+        <w:rPr>
+          <w:rtl w:val="0"/>
+        </w:rPr>
+        <w:t xml:space="preserve"> que el diseño sea visualmente agradable y coherente.</w:t>
+      </w:r>
+    </w:p>
+    <w:p>
+      <w:pPr>
+        <w:keepNext w:val="0"/>
+        <w:numPr>
+          <w:ilvl w:val="2"/>
+          <w:numId w:val="10"/>
+        </w:numPr>
+        <w:spacing w:after="0" w:afterAutospacing="0" w:before="0" w:beforeAutospacing="0" w:lineRule="auto"/>
+        <w:ind w:left="2160" w:hanging="360"/>
+        <w:rPr>
+          <w:b w:val="1"/>
+          <w:u w:val="none"/>
+        </w:rPr>
+      </w:pPr>
+      <w:r>
+        <w:rPr>
+          <w:b w:val="1"/>
+          <w:rtl w:val="0"/>
+        </w:rPr>
+        <w:t xml:space="preserve">Accesible:</w:t>
+      </w:r>
+      <w:r>
+        <w:rPr>
+          <w:rtl w:val="0"/>
+        </w:rPr>
+        <w:t xml:space="preserve"> q</w:t>
+      </w:r>
+      <w:r>
+        <w:rPr>
+          <w:rtl w:val="0"/>
+        </w:rPr>
+        <w:t xml:space="preserve">ue pueda usarla cualquier persona, independientemente de sus capacidades.</w:t>
       </w:r>
     </w:p>
     <w:p>
@@ -3095,175 +3268,8 @@
         <w:ind w:left="720" w:hanging="360"/>
         <w:rPr>
           <w:b w:val="1"/>
-          <w:u w:val="none"/>
-        </w:rPr>
-      </w:pPr>
-      <w:r>
-        <w:rPr>
-          <w:b w:val="1"/>
-          <w:rtl w:val="0"/>
-        </w:rPr>
-        <w:t xml:space="preserve">El papel del diseñador de interfaces en proyectos digitales</w:t>
-      </w:r>
-    </w:p>
-    <w:p>
-      <w:pPr>
-        <w:keepNext w:val="0"/>
-        <w:numPr>
-          <w:ilvl w:val="1"/>
-          <w:numId w:val="10"/>
-        </w:numPr>
-        <w:spacing w:after="0" w:afterAutospacing="0" w:before="0" w:beforeAutospacing="0" w:lineRule="auto"/>
-        <w:ind w:left="1440" w:hanging="360"/>
-        <w:rPr>
-          <w:b w:val="1"/>
-          <w:u w:val="none"/>
-        </w:rPr>
-      </w:pPr>
-      <w:r>
-        <w:rPr>
-          <w:rtl w:val="0"/>
-        </w:rPr>
-        <w:t xml:space="preserve">El </w:t>
-      </w:r>
-      <w:r>
-        <w:rPr>
-          <w:b w:val="1"/>
-          <w:rtl w:val="0"/>
-        </w:rPr>
-        <w:t xml:space="preserve">diseñador de interfaces gráficas</w:t>
-      </w:r>
-      <w:r>
-        <w:rPr>
-          <w:rtl w:val="0"/>
-        </w:rPr>
-        <w:t xml:space="preserve"> es el profesional encargado de crear estos espacios visuales donde los usuarios interactúan con la tecnología. Su trabajo permite que la experiencia sea:</w:t>
-      </w:r>
-    </w:p>
-    <w:p>
-      <w:pPr>
-        <w:keepNext w:val="0"/>
-        <w:numPr>
-          <w:ilvl w:val="2"/>
-          <w:numId w:val="10"/>
-        </w:numPr>
-        <w:spacing w:after="0" w:afterAutospacing="0" w:before="0" w:beforeAutospacing="0" w:lineRule="auto"/>
-        <w:ind w:left="2160" w:hanging="360"/>
-        <w:rPr>
-          <w:b w:val="1"/>
-          <w:u w:val="none"/>
-        </w:rPr>
-      </w:pPr>
-      <w:r>
-        <w:rPr>
-          <w:b w:val="1"/>
-          <w:rtl w:val="0"/>
-        </w:rPr>
-        <w:t xml:space="preserve">Fácil de entender:</w:t>
-      </w:r>
-      <w:r>
-        <w:rPr>
-          <w:rtl w:val="0"/>
-        </w:rPr>
-        <w:t xml:space="preserve"> Que el usuario sepa qué hacer sin explicaciones complicadas.</w:t>
-      </w:r>
-    </w:p>
-    <w:p>
-      <w:pPr>
-        <w:keepNext w:val="0"/>
-        <w:numPr>
-          <w:ilvl w:val="2"/>
-          <w:numId w:val="10"/>
-        </w:numPr>
-        <w:spacing w:after="0" w:afterAutospacing="0" w:before="0" w:beforeAutospacing="0" w:lineRule="auto"/>
-        <w:ind w:left="2160" w:hanging="360"/>
-        <w:rPr>
-          <w:b w:val="1"/>
-          <w:u w:val="none"/>
-        </w:rPr>
-      </w:pPr>
-      <w:r>
-        <w:rPr>
-          <w:b w:val="1"/>
-          <w:rtl w:val="0"/>
-        </w:rPr>
-        <w:t xml:space="preserve">Eficiente:</w:t>
-      </w:r>
-      <w:r>
-        <w:rPr>
-          <w:rtl w:val="0"/>
-        </w:rPr>
-        <w:t xml:space="preserve"> Que pueda realizar sus tareas con el mínimo esfuerzo y tiempo.</w:t>
-      </w:r>
-    </w:p>
-    <w:p>
-      <w:pPr>
-        <w:keepNext w:val="0"/>
-        <w:numPr>
-          <w:ilvl w:val="2"/>
-          <w:numId w:val="10"/>
-        </w:numPr>
-        <w:spacing w:after="0" w:afterAutospacing="0" w:before="0" w:beforeAutospacing="0" w:lineRule="auto"/>
-        <w:ind w:left="2160" w:hanging="360"/>
-        <w:rPr>
-          <w:b w:val="1"/>
-          <w:u w:val="none"/>
-        </w:rPr>
-      </w:pPr>
-      <w:r>
-        <w:rPr>
-          <w:b w:val="1"/>
-          <w:rtl w:val="0"/>
-        </w:rPr>
-        <w:t xml:space="preserve">Atractiva:</w:t>
-      </w:r>
-      <w:r>
-        <w:rPr>
-          <w:rtl w:val="0"/>
-        </w:rPr>
-        <w:t xml:space="preserve"> Que el diseño sea visualmente agradable y coherente.</w:t>
-      </w:r>
-    </w:p>
-    <w:p>
-      <w:pPr>
-        <w:keepNext w:val="0"/>
-        <w:numPr>
-          <w:ilvl w:val="2"/>
-          <w:numId w:val="10"/>
-        </w:numPr>
-        <w:spacing w:after="0" w:afterAutospacing="0" w:before="0" w:beforeAutospacing="0" w:lineRule="auto"/>
-        <w:ind w:left="2160" w:hanging="360"/>
-        <w:rPr>
-          <w:b w:val="1"/>
-          <w:u w:val="none"/>
-        </w:rPr>
-      </w:pPr>
-      <w:r>
-        <w:rPr>
-          <w:b w:val="1"/>
-          <w:rtl w:val="0"/>
-        </w:rPr>
-        <w:t xml:space="preserve">Accesible:</w:t>
-      </w:r>
-      <w:r>
-        <w:rPr>
-          <w:rtl w:val="0"/>
-        </w:rPr>
-        <w:t xml:space="preserve"> Que pueda usarla cualquier persona, independientemente de sus capacidades.</w:t>
-      </w:r>
-    </w:p>
-    <w:p>
-      <w:pPr>
-        <w:keepNext w:val="0"/>
-        <w:numPr>
-          <w:ilvl w:val="0"/>
-          <w:numId w:val="10"/>
-        </w:numPr>
-        <w:spacing w:after="0" w:afterAutospacing="0" w:before="0" w:beforeAutospacing="0" w:lineRule="auto"/>
-        <w:ind w:left="720" w:hanging="360"/>
-        <w:rPr>
-          <w:b w:val="1"/>
-          <w:u w:val="none"/>
+          <w:sz w:val="22"/>
+          <w:szCs w:val="22"/>
         </w:rPr>
       </w:pPr>
       <w:r>
@@ -3271,8 +3277,6 @@
           <w:rFonts w:ascii="Calibri" w:cs="Calibri" w:eastAsia="Calibri" w:hAnsi="Calibri"/>
           <w:b w:val="1"/>
           <w:color w:val="000000"/>
-          <w:sz w:val="26"/>
-          <w:szCs w:val="26"/>
           <w:rtl w:val="0"/>
         </w:rPr>
         <w:t xml:space="preserve">Funciones principales:</w:t>
@@ -4102,7 +4106,7 @@
         <w:rPr>
           <w:rtl w:val="0"/>
         </w:rPr>
-        <w:t xml:space="preserve"> Dominante en entornos empresariales y domésticos.</w:t>
+        <w:t xml:space="preserve"> dominante en entornos empresariales y domésticos.</w:t>
       </w:r>
     </w:p>
     <w:p>
@@ -4129,7 +4133,7 @@
         <w:rPr>
           <w:rtl w:val="0"/>
         </w:rPr>
-        <w:t xml:space="preserve"> Usado en equipos Apple, reconocido por su diseño cuidado.</w:t>
+        <w:t xml:space="preserve"> usado en equipos Apple, reconocido por su diseño cuidado.</w:t>
       </w:r>
     </w:p>
     <w:p>
@@ -4156,7 +4160,31 @@
         <w:rPr>
           <w:rtl w:val="0"/>
         </w:rPr>
-        <w:t xml:space="preserve"> Popular en entornos técnicos y desarrolladores, con interfaces variadas (GNOME, KDE, etc.).</w:t>
+        <w:t xml:space="preserve"> popular en entornos técnicos y desarrolladores, con interfaces variadas (GNOME, KDE, etc.).</w:t>
+      </w:r>
+    </w:p>
+    <w:p>
+      <w:pPr>
+        <w:keepNext w:val="0"/>
+        <w:spacing w:after="80" w:before="280" w:lineRule="auto"/>
+        <w:rPr/>
+      </w:pPr>
+      <w:r>
+        <w:rPr>
+          <w:rtl w:val="0"/>
+        </w:rPr>
+      </w:r>
+    </w:p>
+    <w:p>
+      <w:pPr>
+        <w:keepNext w:val="0"/>
+        <w:spacing w:after="80" w:before="280" w:lineRule="auto"/>
+        <w:rPr/>
+      </w:pPr>
+      <w:r>
+        <w:rPr>
+          <w:rtl w:val="0"/>
+        </w:rPr>
       </w:r>
     </w:p>
     <w:p>
@@ -4391,7 +4419,7 @@
         <w:rPr>
           <w:rtl w:val="0"/>
         </w:rPr>
-        <w:t xml:space="preserve">2.3 Interfaces híbridas (apps multiplataforma)</w:t>
+        <w:t xml:space="preserve">2.3 Interfaces híbridas (app multiplataforma)</w:t>
       </w:r>
     </w:p>
     <w:p>
@@ -5069,7 +5097,7 @@
         <w:rPr>
           <w:rtl w:val="0"/>
         </w:rPr>
-        <w:t xml:space="preserve">Se usan en smartphones, altavoces inteligentes, coches y más</w:t>
+        <w:t xml:space="preserve">Se usan en smartphones, altavoces inteligentes, coches, etc.</w:t>
       </w:r>
     </w:p>
     <w:p>
@@ -5155,6 +5183,22 @@
           <w:rtl w:val="0"/>
         </w:rPr>
         <w:t xml:space="preserve">Desafíos: reconocimiento de voz preciso, interpretación del lenguaje natural, respuesta contextual.</w:t>
+      </w:r>
+    </w:p>
+    <w:p>
+      <w:pPr>
+        <w:pStyle w:val="Heading2"/>
+        <w:spacing w:after="80" w:before="360" w:lineRule="auto"/>
+        <w:jc w:val="both"/>
+        <w:rPr/>
+      </w:pPr>
+      <w:bookmarkStart w:colFirst="0" w:colLast="0" w:name="_ni30cs7hkbli" w:id="9"/>
+      <w:bookmarkEnd w:id="9"/>
+      <w:r>
+        <w:rPr>
+          <w:rtl w:val="0"/>
+        </w:rPr>
+        <w:t xml:space="preserve">2.7 Resumen de los distintos tipos de interfaces</w:t>
       </w:r>
       <w:r>
         <w:rPr>
@@ -5179,16 +5223,16 @@
         <w:tblLook w:val="0600"/>
       </w:tblPr>
       <w:tblGrid>
-        <w:gridCol w:w="1395"/>
-        <w:gridCol w:w="2625"/>
-        <w:gridCol w:w="2025"/>
-        <w:gridCol w:w="3825"/>
+        <w:gridCol w:w="1935"/>
+        <w:gridCol w:w="2385"/>
+        <w:gridCol w:w="2055"/>
+        <w:gridCol w:w="3495"/>
         <w:tblGridChange w:id="0">
           <w:tblGrid>
-            <w:gridCol w:w="1395"/>
-            <w:gridCol w:w="2625"/>
-            <w:gridCol w:w="2025"/>
-            <w:gridCol w:w="3825"/>
+            <w:gridCol w:w="1935"/>
+            <w:gridCol w:w="2385"/>
+            <w:gridCol w:w="2055"/>
+            <w:gridCol w:w="3495"/>
           </w:tblGrid>
         </w:tblGridChange>
       </w:tblGrid>
@@ -6063,8 +6107,8 @@
         <w:jc w:val="both"/>
         <w:rPr/>
       </w:pPr>
-      <w:bookmarkStart w:colFirst="0" w:colLast="0" w:name="_iypthe1ocaiy" w:id="9"/>
-      <w:bookmarkEnd w:id="9"/>
+      <w:bookmarkStart w:colFirst="0" w:colLast="0" w:name="_iypthe1ocaiy" w:id="10"/>
+      <w:bookmarkEnd w:id="10"/>
       <w:r>
         <w:rPr>
           <w:rtl w:val="0"/>
@@ -6078,8 +6122,8 @@
         <w:jc w:val="both"/>
         <w:rPr/>
       </w:pPr>
-      <w:bookmarkStart w:colFirst="0" w:colLast="0" w:name="_1ddo78173rcj" w:id="10"/>
-      <w:bookmarkEnd w:id="10"/>
+      <w:bookmarkStart w:colFirst="0" w:colLast="0" w:name="_1ddo78173rcj" w:id="11"/>
+      <w:bookmarkEnd w:id="11"/>
       <w:r>
         <w:rPr>
           <w:rtl w:val="0"/>
@@ -6265,7 +6309,7 @@
         <w:rPr>
           <w:rtl w:val="0"/>
         </w:rPr>
-        <w:t xml:space="preserve"> La experiencia debe ser agradable y cumplir con las expectativas del usuario.</w:t>
+        <w:t xml:space="preserve"> La experiencia debe ser agradable y cumplir con las expectativas.</w:t>
       </w:r>
     </w:p>
     <w:p>
@@ -6274,8 +6318,8 @@
         <w:jc w:val="both"/>
         <w:rPr/>
       </w:pPr>
-      <w:bookmarkStart w:colFirst="0" w:colLast="0" w:name="_73xlnia1dsbi" w:id="11"/>
-      <w:bookmarkEnd w:id="11"/>
+      <w:bookmarkStart w:colFirst="0" w:colLast="0" w:name="_73xlnia1dsbi" w:id="12"/>
+      <w:bookmarkEnd w:id="12"/>
       <w:r>
         <w:rPr>
           <w:rtl w:val="0"/>
@@ -6350,27 +6394,31 @@
           <w:ilvl w:val="0"/>
           <w:numId w:val="7"/>
         </w:numPr>
+        <w:spacing w:after="0" w:afterAutospacing="0" w:before="0" w:beforeAutospacing="0" w:lineRule="auto"/>
+        <w:ind w:left="720" w:hanging="360"/>
+      </w:pPr>
+      <w:r>
+        <w:rPr>
+          <w:b w:val="1"/>
+          <w:rtl w:val="0"/>
+        </w:rPr>
+        <w:t xml:space="preserve">Experiencia de usuario (UX)</w:t>
+      </w:r>
+      <w:r>
+        <w:rPr>
+          <w:rtl w:val="0"/>
+        </w:rPr>
+        <w:t xml:space="preserve"> es más amplia e incluye todas las percepciones, emociones y reacciones del usuario antes, durante y después de usar el producto. Incluye usabilidad, pero también diseño emocional, accesibilidad, estética, rendimiento y contexto de uso.</w:t>
+      </w:r>
+    </w:p>
+    <w:p>
+      <w:pPr>
+        <w:numPr>
+          <w:ilvl w:val="0"/>
+          <w:numId w:val="7"/>
+        </w:numPr>
         <w:spacing w:after="240" w:before="0" w:beforeAutospacing="0" w:lineRule="auto"/>
         <w:ind w:left="720" w:hanging="360"/>
-      </w:pPr>
-      <w:r>
-        <w:rPr>
-          <w:b w:val="1"/>
-          <w:rtl w:val="0"/>
-        </w:rPr>
-        <w:t xml:space="preserve">Experiencia de usuario (UX)</w:t>
-      </w:r>
-      <w:r>
-        <w:rPr>
-          <w:rtl w:val="0"/>
-        </w:rPr>
-        <w:t xml:space="preserve"> es más amplia e incluye todas las percepciones, emociones y reacciones del usuario antes, durante y después de usar el producto. Incluye usabilidad, pero también diseño emocional, accesibilidad, estética, rendimiento y contexto de uso.</w:t>
-      </w:r>
-    </w:p>
-    <w:p>
-      <w:pPr>
-        <w:spacing w:after="240" w:before="240" w:lineRule="auto"/>
-        <w:rPr/>
       </w:pPr>
       <w:r>
         <w:rPr>
@@ -6385,8 +6433,8 @@
         <w:jc w:val="both"/>
         <w:rPr/>
       </w:pPr>
-      <w:bookmarkStart w:colFirst="0" w:colLast="0" w:name="_owr4ehdntw7" w:id="12"/>
-      <w:bookmarkEnd w:id="12"/>
+      <w:bookmarkStart w:colFirst="0" w:colLast="0" w:name="_owr4ehdntw7" w:id="13"/>
+      <w:bookmarkEnd w:id="13"/>
       <w:r>
         <w:rPr>
           <w:rtl w:val="0"/>
@@ -6403,7 +6451,7 @@
         <w:rPr>
           <w:rtl w:val="0"/>
         </w:rPr>
-        <w:t xml:space="preserve">Para medir la usabilidad de una interfaz se usan varias métricas clave:</w:t>
+        <w:t xml:space="preserve">Para medir la usabilidad de una interfaz se usan varias métricas. Algunas de las métricas más utilizadas para evaluar una interfaz son:</w:t>
       </w:r>
     </w:p>
     <w:p>
@@ -6516,23 +6564,7 @@
         <w:rPr>
           <w:rtl w:val="0"/>
         </w:rPr>
-        <w:t xml:space="preserve"> (clics, pasos) que los usuarios necesitan para completar tareas.</w:t>
-      </w:r>
-    </w:p>
-    <w:p>
-      <w:pPr>
-        <w:numPr>
-          <w:ilvl w:val="1"/>
-          <w:numId w:val="35"/>
-        </w:numPr>
-        <w:spacing w:after="0" w:afterAutospacing="0" w:before="0" w:beforeAutospacing="0" w:lineRule="auto"/>
-        <w:ind w:left="1440" w:hanging="360"/>
-      </w:pPr>
-      <w:r>
-        <w:rPr>
-          <w:rtl w:val="0"/>
-        </w:rPr>
-        <w:t xml:space="preserve">Cuanto menos tiempo y menos pasos, mayor eficiencia.</w:t>
+        <w:t xml:space="preserve"> (clics, pasos) que los usuarios necesitan para completar tareas. Cuanto menos tiempo y menos pasos, mayor eficiencia.</w:t>
       </w:r>
     </w:p>
     <w:p>
@@ -6603,8 +6635,8 @@
         <w:jc w:val="both"/>
         <w:rPr/>
       </w:pPr>
-      <w:bookmarkStart w:colFirst="0" w:colLast="0" w:name="_o87x55rhdkp" w:id="13"/>
-      <w:bookmarkEnd w:id="13"/>
+      <w:bookmarkStart w:colFirst="0" w:colLast="0" w:name="_o87x55rhdkp" w:id="14"/>
+      <w:bookmarkEnd w:id="14"/>
       <w:r>
         <w:rPr>
           <w:rtl w:val="0"/>
@@ -6644,7 +6676,7 @@
         <w:rPr>
           <w:rtl w:val="0"/>
         </w:rPr>
-        <w:t xml:space="preserve"> El usuario debe saber en todo momento qué está pasando.</w:t>
+        <w:t xml:space="preserve"> el usuario debe saber en todo momento qué está pasando.</w:t>
       </w:r>
     </w:p>
     <w:p>
@@ -6667,7 +6699,7 @@
         <w:rPr>
           <w:rtl w:val="0"/>
         </w:rPr>
-        <w:t xml:space="preserve"> Usar lenguaje y conceptos familiares para el usuario.</w:t>
+        <w:t xml:space="preserve"> usar lenguaje y conceptos familiares para el usuario.</w:t>
       </w:r>
     </w:p>
     <w:p>
@@ -6690,7 +6722,7 @@
         <w:rPr>
           <w:rtl w:val="0"/>
         </w:rPr>
-        <w:t xml:space="preserve"> Permitir deshacer y rehacer acciones fácilmente.</w:t>
+        <w:t xml:space="preserve"> permitir deshacer y rehacer acciones fácilmente.</w:t>
       </w:r>
     </w:p>
     <w:p>
@@ -6713,7 +6745,7 @@
         <w:rPr>
           <w:rtl w:val="0"/>
         </w:rPr>
-        <w:t xml:space="preserve"> La interfaz debe ser coherente y seguir convenciones.</w:t>
+        <w:t xml:space="preserve"> la interfaz debe ser coherente y seguir convenciones.</w:t>
       </w:r>
     </w:p>
     <w:p>
@@ -6736,7 +6768,7 @@
         <w:rPr>
           <w:rtl w:val="0"/>
         </w:rPr>
-        <w:t xml:space="preserve"> Diseñar para evitar que el usuario cometa errores.</w:t>
+        <w:t xml:space="preserve"> diseñar para evitar que el usuario cometa errores.</w:t>
       </w:r>
     </w:p>
     <w:p>
@@ -6759,7 +6791,7 @@
         <w:rPr>
           <w:rtl w:val="0"/>
         </w:rPr>
-        <w:t xml:space="preserve"> Facilitar el reconocimiento de opciones y elementos, no depender de la memoria.</w:t>
+        <w:t xml:space="preserve"> facilitar el reconocimiento de opciones y elementos, no depender de la memoria.</w:t>
       </w:r>
     </w:p>
     <w:p>
@@ -6782,7 +6814,7 @@
         <w:rPr>
           <w:rtl w:val="0"/>
         </w:rPr>
-        <w:t xml:space="preserve"> Permitir atajos para usuarios avanzados.</w:t>
+        <w:t xml:space="preserve"> permitir atajos para usuarios avanzados.</w:t>
       </w:r>
     </w:p>
     <w:p>
@@ -6805,7 +6837,7 @@
         <w:rPr>
           <w:rtl w:val="0"/>
         </w:rPr>
-        <w:t xml:space="preserve"> Evitar la sobrecarga de información.</w:t>
+        <w:t xml:space="preserve"> evitar la sobrecarga de información.</w:t>
       </w:r>
     </w:p>
     <w:p>
@@ -6828,7 +6860,7 @@
         <w:rPr>
           <w:rtl w:val="0"/>
         </w:rPr>
-        <w:t xml:space="preserve"> Mensajes claros y comprensibles.</w:t>
+        <w:t xml:space="preserve"> mensajes claros y comprensibles.</w:t>
       </w:r>
     </w:p>
     <w:p>
@@ -6852,23 +6884,6 @@
           <w:rtl w:val="0"/>
         </w:rPr>
         <w:t xml:space="preserve"> Ofrecer ayuda accesible aunque el sistema sea fácil de usar.</w:t>
-      </w:r>
-    </w:p>
-    <w:p>
-      <w:pPr>
-        <w:pStyle w:val="Heading2"/>
-        <w:jc w:val="both"/>
-        <w:rPr/>
-      </w:pPr>
-      <w:bookmarkStart w:colFirst="0" w:colLast="0" w:name="_teha67ef2pta" w:id="14"/>
-      <w:bookmarkEnd w:id="14"/>
-      <w:r>
-        <w:br w:type="page"/>
-      </w:r>
-      <w:r>
-        <w:rPr>
-          <w:rtl w:val="0"/>
-        </w:rPr>
       </w:r>
     </w:p>
     <w:p>
@@ -7165,7 +7180,7 @@
         <w:rPr>
           <w:rtl w:val="0"/>
         </w:rPr>
-        <w:t xml:space="preserve"> Elementos cercanos se perciben como relacionados.</w:t>
+        <w:t xml:space="preserve"> elementos cercanos se perciben como relacionados.</w:t>
       </w:r>
     </w:p>
     <w:p>
@@ -7188,7 +7203,7 @@
         <w:rPr>
           <w:rtl w:val="0"/>
         </w:rPr>
-        <w:t xml:space="preserve"> Elementos similares en forma, color o tamaño se agrupan visualmente.</w:t>
+        <w:t xml:space="preserve"> elementos similares en forma, color o tamaño se agrupan visualmente.</w:t>
       </w:r>
     </w:p>
     <w:p>
@@ -7211,7 +7226,7 @@
         <w:rPr>
           <w:rtl w:val="0"/>
         </w:rPr>
-        <w:t xml:space="preserve"> La mente tiende a seguir líneas y patrones continuos.</w:t>
+        <w:t xml:space="preserve"> la mente tiende a seguir líneas y patrones continuos.</w:t>
       </w:r>
     </w:p>
     <w:p>
@@ -7234,7 +7249,7 @@
         <w:rPr>
           <w:rtl w:val="0"/>
         </w:rPr>
-        <w:t xml:space="preserve"> Distinguir un objeto (figura) de su fondo para enfocar la atención.</w:t>
+        <w:t xml:space="preserve"> distinguir un objeto (figura) de su fondo para enfocar la atención.</w:t>
       </w:r>
     </w:p>
     <w:p>
@@ -7257,7 +7272,7 @@
         <w:rPr>
           <w:rtl w:val="0"/>
         </w:rPr>
-        <w:t xml:space="preserve"> La mente completa formas incompletas para crear figuras completas.</w:t>
+        <w:t xml:space="preserve"> la mente completa formas incompletas para crear figuras completas.</w:t>
       </w:r>
     </w:p>
     <w:p>
@@ -7280,7 +7295,7 @@
         <w:rPr>
           <w:rtl w:val="0"/>
         </w:rPr>
-        <w:t xml:space="preserve"> Elementos simétricos se perciben como parte de un mismo grupo o como visualmente agradables.</w:t>
+        <w:t xml:space="preserve"> elementos simétricos se perciben como parte de un mismo grupo o como visualmente agradables.</w:t>
       </w:r>
     </w:p>
     <w:p>
@@ -7359,7 +7374,7 @@
         <w:rPr>
           <w:rtl w:val="0"/>
         </w:rPr>
-        <w:t xml:space="preserve"> Modelo aditivo usado en pantallas, combina luz roja, verde y azul para crear colores.</w:t>
+        <w:t xml:space="preserve"> modelo aditivo usado en pantallas, combina luz roja, verde y azul para crear colores.</w:t>
       </w:r>
     </w:p>
     <w:p>
@@ -7382,7 +7397,7 @@
         <w:rPr>
           <w:rtl w:val="0"/>
         </w:rPr>
-        <w:t xml:space="preserve"> Modelo que describe el color en términos de tono, saturación y luminosidad, útil para seleccionar colores armónicos.</w:t>
+        <w:t xml:space="preserve"> modelo que describe el color en términos de tono, saturación y luminosidad, útil para seleccionar colores armónicos.</w:t>
       </w:r>
     </w:p>
     <w:p>
@@ -7405,7 +7420,7 @@
         <w:rPr>
           <w:rtl w:val="0"/>
         </w:rPr>
-        <w:t xml:space="preserve"> Código hexadecimal que representa colores en formatos digitales, muy usado en diseño web y desarrollo.</w:t>
+        <w:t xml:space="preserve"> código hexadecimal que representa colores en formatos digitales, muy usado en diseño web y desarrollo.</w:t>
       </w:r>
     </w:p>
     <w:p>
@@ -8510,6 +8525,17 @@
         <w:rPr>
           <w:rtl w:val="0"/>
         </w:rPr>
+      </w:r>
+    </w:p>
+    <w:p>
+      <w:pPr>
+        <w:spacing w:after="240" w:before="240" w:lineRule="auto"/>
+        <w:rPr/>
+      </w:pPr>
+      <w:r>
+        <w:rPr>
+          <w:rtl w:val="0"/>
+        </w:rPr>
         <w:t xml:space="preserve">Además, pueden incluir directrices sobre:</w:t>
       </w:r>
     </w:p>
@@ -8640,7 +8666,7 @@
         <w:rPr>
           <w:rtl w:val="0"/>
         </w:rPr>
-        <w:t xml:space="preserve"> Mantiene un aspecto visual homogéneo en todas las pantallas y productos, fortaleciendo la identidad de marca y la experiencia del usuario.</w:t>
+        <w:t xml:space="preserve"> mantiene un aspecto visual homogéneo en todas las pantallas y productos, fortaleciendo la identidad de marca y la experiencia del usuario.</w:t>
       </w:r>
     </w:p>
     <w:p>
@@ -8663,7 +8689,7 @@
         <w:rPr>
           <w:rtl w:val="0"/>
         </w:rPr>
-        <w:t xml:space="preserve"> Facilita la incorporación de nuevos elementos o funcionalidades sin romper el diseño establecido, permitiendo el crecimiento ordenado del proyecto.</w:t>
+        <w:t xml:space="preserve"> facilita la incorporación de nuevos elementos o funcionalidades sin romper el diseño establecido, permitiendo el crecimiento ordenado del proyecto.</w:t>
       </w:r>
     </w:p>
     <w:p>
@@ -8686,7 +8712,7 @@
         <w:rPr>
           <w:rtl w:val="0"/>
         </w:rPr>
-        <w:t xml:space="preserve"> Favorece el uso repetido de componentes y estilos, ahorrando tiempo y esfuerzo en el diseño y codificación.</w:t>
+        <w:t xml:space="preserve"> favorece el uso repetido de componentes y estilos, ahorrando tiempo y esfuerzo en el diseño y codificación.</w:t>
       </w:r>
     </w:p>
     <w:p>
@@ -8709,7 +8735,7 @@
         <w:rPr>
           <w:rtl w:val="0"/>
         </w:rPr>
-        <w:t xml:space="preserve"> Simplifica la comunicación y el trabajo conjunto entre diseñadores, desarrolladores y otros roles, evitando malentendidos o duplicidad de trabajo.</w:t>
+        <w:t xml:space="preserve"> simplifica la comunicación y el trabajo conjunto entre diseñadores, desarrolladores y otros roles, evitando malentendidos o duplicidad de trabajo.</w:t>
       </w:r>
     </w:p>
     <w:p>
@@ -8732,7 +8758,7 @@
         <w:rPr>
           <w:rtl w:val="0"/>
         </w:rPr>
-        <w:t xml:space="preserve"> Ayuda a mantener estándares de usabilidad, accesibilidad y estética, mejorando la satisfacción del usuario final.</w:t>
+        <w:t xml:space="preserve"> ayuda a mantener estándares de usabilidad, accesibilidad y estética, mejorando la satisfacción del usuario final.</w:t>
       </w:r>
     </w:p>
     <w:p>
@@ -8782,7 +8808,7 @@
         <w:rPr>
           <w:rtl w:val="0"/>
         </w:rPr>
-        <w:t xml:space="preserve"> Guía de diseño visual y de interacción desarrollada por Google para aplicaciones web y móviles. Incorpora principios de diseño basado en materiales físicos y enfatiza animaciones, profundidad y claridad.</w:t>
+        <w:t xml:space="preserve"> guía de diseño visual y de interacción desarrollada por Google para aplicaciones web y móviles. Incorpora principios de diseño basado en materiales físicos y enfatiza animaciones, profundidad y claridad.</w:t>
       </w:r>
     </w:p>
     <w:p>
@@ -8805,7 +8831,7 @@
         <w:rPr>
           <w:rtl w:val="0"/>
         </w:rPr>
-        <w:t xml:space="preserve"> Conjunto de directrices para el diseño y desarrollo de interfaces en productos Microsoft, centrado en la fluidez, accesibilidad y adaptabilidad a diferentes dispositivos.</w:t>
+        <w:t xml:space="preserve"> conjunto de directrices para el diseño y desarrollo de interfaces en productos Microsoft, centrado en la fluidez, accesibilidad y adaptabilidad a diferentes dispositivos.</w:t>
       </w:r>
     </w:p>
     <w:p>
@@ -8828,7 +8854,7 @@
         <w:rPr>
           <w:rtl w:val="0"/>
         </w:rPr>
-        <w:t xml:space="preserve"> Normas oficiales para diseñar aplicaciones en el ecosistema Apple, con énfasis en la simplicidad, claridad y consistencia en macOS, iOS, watchOS y tvOS.</w:t>
+        <w:t xml:space="preserve"> normas oficiales para diseñar aplicaciones en el ecosistema Apple, con énfasis en la simplicidad, claridad y consistencia en macOS, iOS, watchOS y tvOS.</w:t>
       </w:r>
       <w:r>
         <w:rPr>
@@ -9055,7 +9081,7 @@
         <w:rPr>
           <w:rtl w:val="0"/>
         </w:rPr>
-        <w:t xml:space="preserve"> Son ventanas que requieren la atención inmediata del usuario, bloqueando la interacción con otras partes de la interfaz hasta que se cierre o complete una acción. Ejemplos: diálogos de confirmación, formularios críticos.</w:t>
+        <w:t xml:space="preserve"> son ventanas que requieren la atención inmediata del usuario, bloqueando la interacción con otras partes de la interfaz hasta que se cierre o complete una acción. Ejemplos: diálogos de confirmación, formularios críticos.</w:t>
       </w:r>
     </w:p>
     <w:p>
@@ -9078,7 +9104,7 @@
         <w:rPr>
           <w:rtl w:val="0"/>
         </w:rPr>
-        <w:t xml:space="preserve"> Permiten al usuario interactuar simultáneamente con otras ventanas o elementos de la interfaz, facilitando multitarea o consultas paralelas. Ejemplo: ventanas de ayuda o paneles flotantes.</w:t>
+        <w:t xml:space="preserve"> permiten al usuario interactuar simultáneamente con otras ventanas o elementos de la interfaz, facilitando multitarea o consultas paralelas. Ejemplo: ventanas de ayuda o paneles flotantes.</w:t>
       </w:r>
     </w:p>
     <w:p>
@@ -9116,7 +9142,7 @@
         <w:rPr>
           <w:rtl w:val="0"/>
         </w:rPr>
-        <w:t xml:space="preserve"> Cada ventana de la aplicación maneja un único documento o tarea. Ejemplo: editores de texto donde cada documento está en su propia ventana independiente.</w:t>
+        <w:t xml:space="preserve"> cada ventana de la aplicación maneja un único documento o tarea. Ejemplo: editores de texto donde cada documento está en su propia ventana independiente.</w:t>
       </w:r>
     </w:p>
     <w:p>
@@ -9139,7 +9165,7 @@
         <w:rPr>
           <w:rtl w:val="0"/>
         </w:rPr>
-        <w:t xml:space="preserve"> La aplicación contiene múltiples documentos o ventanas dentro de una ventana principal, permitiendo organizarlos y cambiar entre ellos fácilmente. Ejemplo: programas de edición gráfica o desarrollo que gestionan varios archivos simultáneamente.</w:t>
+        <w:t xml:space="preserve"> la aplicación contiene múltiples documentos o ventanas dentro de una ventana principal, permitiendo organizarlos y cambiar entre ellos fácilmente. Ejemplo: programas de edición gráfica o desarrollo que gestionan varios archivos simultáneamente.</w:t>
       </w:r>
     </w:p>
     <w:p>
@@ -9189,7 +9215,7 @@
         <w:rPr>
           <w:rtl w:val="0"/>
         </w:rPr>
-        <w:t xml:space="preserve"> Mantener un diseño uniforme en estilos, comportamientos y nomenclaturas para que el usuario aprenda y reconozca fácilmente cómo usar la interfaz.</w:t>
+        <w:t xml:space="preserve"> mantener un diseño uniforme en estilos, comportamientos y nomenclaturas para que el usuario aprenda y reconozca fácilmente cómo usar la interfaz.</w:t>
       </w:r>
     </w:p>
     <w:p>
@@ -9212,7 +9238,7 @@
         <w:rPr>
           <w:rtl w:val="0"/>
         </w:rPr>
-        <w:t xml:space="preserve"> Proporcionar respuestas claras e inmediatas a las acciones del usuario, como cambios visuales, mensajes o sonidos, para confirmar que una operación se está procesando o ha concluido.</w:t>
+        <w:t xml:space="preserve"> proporcionar respuestas claras e inmediatas a las acciones del usuario, como cambios visuales, mensajes o sonidos, para confirmar que una operación se está procesando o ha concluido.</w:t>
       </w:r>
     </w:p>
     <w:p>
@@ -9235,7 +9261,7 @@
         <w:rPr>
           <w:rtl w:val="0"/>
         </w:rPr>
-        <w:t xml:space="preserve"> Garantizar que la interfaz sea usable por personas con diferentes capacidades, incluyendo navegación por teclado, contraste adecuado, tamaños legibles y soporte para tecnologías de asistencia.</w:t>
+        <w:t xml:space="preserve"> garantizar que la interfaz sea usable por personas con diferentes capacidades, incluyendo navegación por teclado, contraste adecuado, tamaños legibles y soporte para tecnologías de asistencia.</w:t>
       </w:r>
       <w:r>
         <w:rPr>
@@ -9321,7 +9347,7 @@
         <w:rPr>
           <w:rtl w:val="0"/>
         </w:rPr>
-        <w:t xml:space="preserve"> Son perfiles o arquetipos representativos que sintetizan características, motivaciones, comportamientos y objetivos de grupos de usuarios reales. Ayudan a diseñar con foco en usuarios concretos y a anticipar sus expectativas y problemas.</w:t>
+        <w:t xml:space="preserve"> son perfiles o arquetipos representativos que sintetizan características, motivaciones, comportamientos y objetivos de grupos de usuarios reales. Ayudan a diseñar con foco en usuarios concretos y a anticipar sus expectativas y problemas.</w:t>
       </w:r>
     </w:p>
     <w:p>
@@ -9371,7 +9397,7 @@
         <w:rPr>
           <w:rtl w:val="0"/>
         </w:rPr>
-        <w:t xml:space="preserve"> Identificación de las acciones que los usuarios deben realizar y los requisitos que la interfaz debe cubrir.</w:t>
+        <w:t xml:space="preserve"> identificación de las acciones que los usuarios deben realizar y los requisitos que la interfaz debe cubrir.</w:t>
       </w:r>
     </w:p>
     <w:p>
@@ -9394,7 +9420,7 @@
         <w:rPr>
           <w:rtl w:val="0"/>
         </w:rPr>
-        <w:t xml:space="preserve"> Organización clara y coherente de los contenidos y funciones, facilitando la navegación y el acceso a la información.</w:t>
+        <w:t xml:space="preserve"> organización clara y coherente de los contenidos y funciones, facilitando la navegación y el acceso a la información.</w:t>
       </w:r>
     </w:p>
     <w:p>
@@ -9444,7 +9470,7 @@
         <w:rPr>
           <w:rtl w:val="0"/>
         </w:rPr>
-        <w:t xml:space="preserve"> Diagramas que muestran las rutas posibles entre pantallas o módulos según las acciones del usuario, identificando caminos comunes y alternativos.</w:t>
+        <w:t xml:space="preserve"> diagramas que muestran las rutas posibles entre pantallas o módulos según las acciones del usuario, identificando caminos comunes y alternativos.</w:t>
       </w:r>
     </w:p>
     <w:p>
@@ -9467,7 +9493,7 @@
         <w:rPr>
           <w:rtl w:val="0"/>
         </w:rPr>
-        <w:t xml:space="preserve"> Modelos visuales que detallan las transiciones, estados y respuestas del sistema ante eventos del usuario.</w:t>
+        <w:t xml:space="preserve"> modelos visuales que detallan las transiciones, estados y respuestas del sistema ante eventos del usuario.</w:t>
       </w:r>
     </w:p>
     <w:p>
@@ -9789,7 +9815,7 @@
         <w:rPr>
           <w:rtl w:val="0"/>
         </w:rPr>
-        <w:t xml:space="preserve"> Herramienta online colaborativa que permite diseñar interfaces, crear prototipos interactivos y trabajar en equipo en tiempo real. Es muy usada por su facilidad y capacidades avanzadas.</w:t>
+        <w:t xml:space="preserve"> herramienta online colaborativa que permite diseñar interfaces, crear prototipos interactivos y trabajar en equipo en tiempo real. Es muy usada por su facilidad y capacidades avanzadas.</w:t>
       </w:r>
     </w:p>
     <w:p>
@@ -9812,7 +9838,7 @@
         <w:rPr>
           <w:rtl w:val="0"/>
         </w:rPr>
-        <w:t xml:space="preserve"> Software de Adobe orientado al diseño y prototipado de interfaces con herramientas intuitivas, integración con el ecosistema Adobe y opciones para compartir prototipos.</w:t>
+        <w:t xml:space="preserve"> software de Adobe orientado al diseño y prototipado de interfaces con herramientas intuitivas, integración con el ecosistema Adobe y opciones para compartir prototipos.</w:t>
       </w:r>
     </w:p>
     <w:p>
@@ -9835,7 +9861,7 @@
         <w:rPr>
           <w:rtl w:val="0"/>
         </w:rPr>
-        <w:t xml:space="preserve"> Aplicación para macOS enfocada en diseño UI/UX, conocida por su simplicidad, gran cantidad de plugins y uso profesional en diseño web y móvil.</w:t>
+        <w:t xml:space="preserve"> aplicación para macOS enfocada en diseño UI/UX, conocida por su simplicidad, gran cantidad de plugins y uso profesional en diseño web y móvil.</w:t>
       </w:r>
     </w:p>
     <w:p>
@@ -9858,7 +9884,7 @@
         <w:rPr>
           <w:rtl w:val="0"/>
         </w:rPr>
-        <w:t xml:space="preserve"> Herramienta de código abierto para crear diagramas y wireframes, ideal para entornos educativos o quienes buscan software gratuito y sencillo.</w:t>
+        <w:t xml:space="preserve"> herramienta de código abierto para crear diagramas y wireframes, ideal para entornos educativos o quienes buscan software gratuito y sencillo.</w:t>
       </w:r>
     </w:p>
     <w:p>
@@ -9867,21 +9893,47 @@
           <w:ilvl w:val="0"/>
           <w:numId w:val="24"/>
         </w:numPr>
+        <w:spacing w:after="0" w:afterAutospacing="0" w:before="0" w:beforeAutospacing="0" w:lineRule="auto"/>
+        <w:ind w:left="720" w:hanging="360"/>
+      </w:pPr>
+      <w:r>
+        <w:rPr>
+          <w:b w:val="1"/>
+          <w:rtl w:val="0"/>
+        </w:rPr>
+        <w:t xml:space="preserve">Balsamiq:</w:t>
+      </w:r>
+      <w:r>
+        <w:rPr>
+          <w:rtl w:val="0"/>
+        </w:rPr>
+        <w:t xml:space="preserve"> software que simula el estilo de boceto a mano para wireframes rápidos y comprensibles, favoreciendo la concentración en la estructura y usabilidad antes del diseño visual.</w:t>
+      </w:r>
+    </w:p>
+    <w:p>
+      <w:pPr>
+        <w:numPr>
+          <w:ilvl w:val="0"/>
+          <w:numId w:val="24"/>
+        </w:numPr>
         <w:spacing w:after="240" w:before="0" w:beforeAutospacing="0" w:lineRule="auto"/>
         <w:ind w:left="720" w:hanging="360"/>
-      </w:pPr>
-      <w:r>
-        <w:rPr>
-          <w:b w:val="1"/>
-          <w:rtl w:val="0"/>
-        </w:rPr>
-        <w:t xml:space="preserve">Balsamiq:</w:t>
-      </w:r>
-      <w:r>
-        <w:rPr>
-          <w:rtl w:val="0"/>
-        </w:rPr>
-        <w:t xml:space="preserve"> Software que simula el estilo de boceto a mano para wireframes rápidos y comprensibles, favoreciendo la concentración en la estructura y usabilidad antes del diseño visual.</w:t>
+        <w:rPr>
+          <w:u w:val="none"/>
+        </w:rPr>
+      </w:pPr>
+      <w:r>
+        <w:rPr>
+          <w:b w:val="1"/>
+          <w:rtl w:val="0"/>
+        </w:rPr>
+        <w:t xml:space="preserve">Canva</w:t>
+      </w:r>
+      <w:r>
+        <w:rPr>
+          <w:rtl w:val="0"/>
+        </w:rPr>
+        <w:t xml:space="preserve">: plataforma online muy popular por su simplicidad y biblioteca de plantillas. Aunque está más orientada al diseño gráfico general, también permite crear prototipos básicos, presentaciones de interfaces y materiales visuales para comunicar ideas de diseño de manera rápida y accesible.</w:t>
       </w:r>
     </w:p>
     <w:p>
@@ -9934,7 +9986,7 @@
       <w:tr>
         <w:trPr>
           <w:cantSplit w:val="0"/>
-          <w:trHeight w:val="800" w:hRule="atLeast"/>
+          <w:trHeight w:val="600" w:hRule="atLeast"/>
           <w:tblHeader w:val="0"/>
         </w:trPr>
         <w:tc>
@@ -9957,11 +10009,16 @@
           <w:p>
             <w:pPr>
               <w:spacing w:after="240" w:before="240" w:lineRule="auto"/>
-              <w:rPr/>
+              <w:rPr>
+                <w:sz w:val="18"/>
+                <w:szCs w:val="18"/>
+              </w:rPr>
             </w:pPr>
             <w:r>
               <w:rPr>
                 <w:b w:val="1"/>
+                <w:sz w:val="18"/>
+                <w:szCs w:val="18"/>
                 <w:rtl w:val="0"/>
               </w:rPr>
               <w:t xml:space="preserve">Herramienta</w:t>
@@ -9993,11 +10050,16 @@
           <w:p>
             <w:pPr>
               <w:spacing w:after="240" w:before="240" w:lineRule="auto"/>
-              <w:rPr/>
+              <w:rPr>
+                <w:sz w:val="18"/>
+                <w:szCs w:val="18"/>
+              </w:rPr>
             </w:pPr>
             <w:r>
               <w:rPr>
                 <w:b w:val="1"/>
+                <w:sz w:val="18"/>
+                <w:szCs w:val="18"/>
                 <w:rtl w:val="0"/>
               </w:rPr>
               <w:t xml:space="preserve">Plataformas</w:t>
@@ -10029,11 +10091,16 @@
           <w:p>
             <w:pPr>
               <w:spacing w:after="240" w:before="240" w:lineRule="auto"/>
-              <w:rPr/>
+              <w:rPr>
+                <w:sz w:val="18"/>
+                <w:szCs w:val="18"/>
+              </w:rPr>
             </w:pPr>
             <w:r>
               <w:rPr>
                 <w:b w:val="1"/>
+                <w:sz w:val="18"/>
+                <w:szCs w:val="18"/>
                 <w:rtl w:val="0"/>
               </w:rPr>
               <w:t xml:space="preserve">Nivel de dificultad</w:t>
@@ -10065,11 +10132,16 @@
           <w:p>
             <w:pPr>
               <w:spacing w:after="240" w:before="240" w:lineRule="auto"/>
-              <w:rPr/>
+              <w:rPr>
+                <w:sz w:val="18"/>
+                <w:szCs w:val="18"/>
+              </w:rPr>
             </w:pPr>
             <w:r>
               <w:rPr>
                 <w:b w:val="1"/>
+                <w:sz w:val="18"/>
+                <w:szCs w:val="18"/>
                 <w:rtl w:val="0"/>
               </w:rPr>
               <w:t xml:space="preserve">Colaboración</w:t>
@@ -10101,11 +10173,16 @@
           <w:p>
             <w:pPr>
               <w:spacing w:after="240" w:before="240" w:lineRule="auto"/>
-              <w:rPr/>
+              <w:rPr>
+                <w:sz w:val="18"/>
+                <w:szCs w:val="18"/>
+              </w:rPr>
             </w:pPr>
             <w:r>
               <w:rPr>
                 <w:b w:val="1"/>
+                <w:sz w:val="18"/>
+                <w:szCs w:val="18"/>
                 <w:rtl w:val="0"/>
               </w:rPr>
               <w:t xml:space="preserve">Precio</w:t>
@@ -10145,11 +10222,15 @@
               <w:spacing w:after="240" w:before="240" w:lineRule="auto"/>
               <w:rPr>
                 <w:b w:val="1"/>
+                <w:sz w:val="18"/>
+                <w:szCs w:val="18"/>
               </w:rPr>
             </w:pPr>
             <w:r>
               <w:rPr>
                 <w:b w:val="1"/>
+                <w:sz w:val="18"/>
+                <w:szCs w:val="18"/>
                 <w:rtl w:val="0"/>
               </w:rPr>
               <w:t xml:space="preserve">Figma</w:t>
@@ -10175,10 +10256,15 @@
           <w:p>
             <w:pPr>
               <w:spacing w:after="240" w:before="240" w:lineRule="auto"/>
-              <w:rPr/>
+              <w:rPr>
+                <w:sz w:val="18"/>
+                <w:szCs w:val="18"/>
+              </w:rPr>
             </w:pPr>
             <w:r>
               <w:rPr>
+                <w:sz w:val="18"/>
+                <w:szCs w:val="18"/>
                 <w:rtl w:val="0"/>
               </w:rPr>
               <w:t xml:space="preserve">Web, Windows, Mac</w:t>
@@ -10204,10 +10290,15 @@
           <w:p>
             <w:pPr>
               <w:spacing w:after="240" w:before="240" w:lineRule="auto"/>
-              <w:rPr/>
+              <w:rPr>
+                <w:sz w:val="18"/>
+                <w:szCs w:val="18"/>
+              </w:rPr>
             </w:pPr>
             <w:r>
               <w:rPr>
+                <w:sz w:val="18"/>
+                <w:szCs w:val="18"/>
                 <w:rtl w:val="0"/>
               </w:rPr>
               <w:t xml:space="preserve">Bajo - Medio</w:t>
@@ -10233,10 +10324,15 @@
           <w:p>
             <w:pPr>
               <w:spacing w:after="240" w:before="240" w:lineRule="auto"/>
-              <w:rPr/>
+              <w:rPr>
+                <w:sz w:val="18"/>
+                <w:szCs w:val="18"/>
+              </w:rPr>
             </w:pPr>
             <w:r>
               <w:rPr>
+                <w:sz w:val="18"/>
+                <w:szCs w:val="18"/>
                 <w:rtl w:val="0"/>
               </w:rPr>
               <w:t xml:space="preserve">Sí</w:t>
@@ -10262,10 +10358,15 @@
           <w:p>
             <w:pPr>
               <w:spacing w:after="240" w:before="240" w:lineRule="auto"/>
-              <w:rPr/>
+              <w:rPr>
+                <w:sz w:val="18"/>
+                <w:szCs w:val="18"/>
+              </w:rPr>
             </w:pPr>
             <w:r>
               <w:rPr>
+                <w:sz w:val="18"/>
+                <w:szCs w:val="18"/>
                 <w:rtl w:val="0"/>
               </w:rPr>
               <w:t xml:space="preserve">Gratis y suscripción</w:t>
@@ -10300,11 +10401,15 @@
               <w:spacing w:after="240" w:before="240" w:lineRule="auto"/>
               <w:rPr>
                 <w:b w:val="1"/>
+                <w:sz w:val="18"/>
+                <w:szCs w:val="18"/>
               </w:rPr>
             </w:pPr>
             <w:r>
               <w:rPr>
                 <w:b w:val="1"/>
+                <w:sz w:val="18"/>
+                <w:szCs w:val="18"/>
                 <w:rtl w:val="0"/>
               </w:rPr>
               <w:t xml:space="preserve">Adobe XD</w:t>
@@ -10330,10 +10435,15 @@
           <w:p>
             <w:pPr>
               <w:spacing w:after="240" w:before="240" w:lineRule="auto"/>
-              <w:rPr/>
+              <w:rPr>
+                <w:sz w:val="18"/>
+                <w:szCs w:val="18"/>
+              </w:rPr>
             </w:pPr>
             <w:r>
               <w:rPr>
+                <w:sz w:val="18"/>
+                <w:szCs w:val="18"/>
                 <w:rtl w:val="0"/>
               </w:rPr>
               <w:t xml:space="preserve">Windows, Mac</w:t>
@@ -10359,10 +10469,15 @@
           <w:p>
             <w:pPr>
               <w:spacing w:after="240" w:before="240" w:lineRule="auto"/>
-              <w:rPr/>
+              <w:rPr>
+                <w:sz w:val="18"/>
+                <w:szCs w:val="18"/>
+              </w:rPr>
             </w:pPr>
             <w:r>
               <w:rPr>
+                <w:sz w:val="18"/>
+                <w:szCs w:val="18"/>
                 <w:rtl w:val="0"/>
               </w:rPr>
               <w:t xml:space="preserve">Medio</w:t>
@@ -10388,10 +10503,15 @@
           <w:p>
             <w:pPr>
               <w:spacing w:after="240" w:before="240" w:lineRule="auto"/>
-              <w:rPr/>
+              <w:rPr>
+                <w:sz w:val="18"/>
+                <w:szCs w:val="18"/>
+              </w:rPr>
             </w:pPr>
             <w:r>
               <w:rPr>
+                <w:sz w:val="18"/>
+                <w:szCs w:val="18"/>
                 <w:rtl w:val="0"/>
               </w:rPr>
               <w:t xml:space="preserve">Sí</w:t>
@@ -10417,10 +10537,15 @@
           <w:p>
             <w:pPr>
               <w:spacing w:after="240" w:before="240" w:lineRule="auto"/>
-              <w:rPr/>
+              <w:rPr>
+                <w:sz w:val="18"/>
+                <w:szCs w:val="18"/>
+              </w:rPr>
             </w:pPr>
             <w:r>
               <w:rPr>
+                <w:sz w:val="18"/>
+                <w:szCs w:val="18"/>
                 <w:rtl w:val="0"/>
               </w:rPr>
               <w:t xml:space="preserve">Gratis y suscripción</w:t>
@@ -10455,11 +10580,15 @@
               <w:spacing w:after="240" w:before="240" w:lineRule="auto"/>
               <w:rPr>
                 <w:b w:val="1"/>
+                <w:sz w:val="18"/>
+                <w:szCs w:val="18"/>
               </w:rPr>
             </w:pPr>
             <w:r>
               <w:rPr>
                 <w:b w:val="1"/>
+                <w:sz w:val="18"/>
+                <w:szCs w:val="18"/>
                 <w:rtl w:val="0"/>
               </w:rPr>
               <w:t xml:space="preserve">Sketch</w:t>
@@ -10485,10 +10614,15 @@
           <w:p>
             <w:pPr>
               <w:spacing w:after="240" w:before="240" w:lineRule="auto"/>
-              <w:rPr/>
+              <w:rPr>
+                <w:sz w:val="18"/>
+                <w:szCs w:val="18"/>
+              </w:rPr>
             </w:pPr>
             <w:r>
               <w:rPr>
+                <w:sz w:val="18"/>
+                <w:szCs w:val="18"/>
                 <w:rtl w:val="0"/>
               </w:rPr>
               <w:t xml:space="preserve">Mac</w:t>
@@ -10514,10 +10648,15 @@
           <w:p>
             <w:pPr>
               <w:spacing w:after="240" w:before="240" w:lineRule="auto"/>
-              <w:rPr/>
+              <w:rPr>
+                <w:sz w:val="18"/>
+                <w:szCs w:val="18"/>
+              </w:rPr>
             </w:pPr>
             <w:r>
               <w:rPr>
+                <w:sz w:val="18"/>
+                <w:szCs w:val="18"/>
                 <w:rtl w:val="0"/>
               </w:rPr>
               <w:t xml:space="preserve">Medio</w:t>
@@ -10543,10 +10682,15 @@
           <w:p>
             <w:pPr>
               <w:spacing w:after="240" w:before="240" w:lineRule="auto"/>
-              <w:rPr/>
+              <w:rPr>
+                <w:sz w:val="18"/>
+                <w:szCs w:val="18"/>
+              </w:rPr>
             </w:pPr>
             <w:r>
               <w:rPr>
+                <w:sz w:val="18"/>
+                <w:szCs w:val="18"/>
                 <w:rtl w:val="0"/>
               </w:rPr>
               <w:t xml:space="preserve">Limitada</w:t>
@@ -10572,10 +10716,15 @@
           <w:p>
             <w:pPr>
               <w:spacing w:after="240" w:before="240" w:lineRule="auto"/>
-              <w:rPr/>
+              <w:rPr>
+                <w:sz w:val="18"/>
+                <w:szCs w:val="18"/>
+              </w:rPr>
             </w:pPr>
             <w:r>
               <w:rPr>
+                <w:sz w:val="18"/>
+                <w:szCs w:val="18"/>
                 <w:rtl w:val="0"/>
               </w:rPr>
               <w:t xml:space="preserve">Pago</w:t>
@@ -10610,11 +10759,15 @@
               <w:spacing w:after="240" w:before="240" w:lineRule="auto"/>
               <w:rPr>
                 <w:b w:val="1"/>
+                <w:sz w:val="18"/>
+                <w:szCs w:val="18"/>
               </w:rPr>
             </w:pPr>
             <w:r>
               <w:rPr>
                 <w:b w:val="1"/>
+                <w:sz w:val="18"/>
+                <w:szCs w:val="18"/>
                 <w:rtl w:val="0"/>
               </w:rPr>
               <w:t xml:space="preserve">Pencil Project</w:t>
@@ -10640,10 +10793,15 @@
           <w:p>
             <w:pPr>
               <w:spacing w:after="240" w:before="240" w:lineRule="auto"/>
-              <w:rPr/>
+              <w:rPr>
+                <w:sz w:val="18"/>
+                <w:szCs w:val="18"/>
+              </w:rPr>
             </w:pPr>
             <w:r>
               <w:rPr>
+                <w:sz w:val="18"/>
+                <w:szCs w:val="18"/>
                 <w:rtl w:val="0"/>
               </w:rPr>
               <w:t xml:space="preserve">Windows, Mac, Linux</w:t>
@@ -10669,10 +10827,15 @@
           <w:p>
             <w:pPr>
               <w:spacing w:after="240" w:before="240" w:lineRule="auto"/>
-              <w:rPr/>
+              <w:rPr>
+                <w:sz w:val="18"/>
+                <w:szCs w:val="18"/>
+              </w:rPr>
             </w:pPr>
             <w:r>
               <w:rPr>
+                <w:sz w:val="18"/>
+                <w:szCs w:val="18"/>
                 <w:rtl w:val="0"/>
               </w:rPr>
               <w:t xml:space="preserve">Bajo</w:t>
@@ -10698,10 +10861,15 @@
           <w:p>
             <w:pPr>
               <w:spacing w:after="240" w:before="240" w:lineRule="auto"/>
-              <w:rPr/>
+              <w:rPr>
+                <w:sz w:val="18"/>
+                <w:szCs w:val="18"/>
+              </w:rPr>
             </w:pPr>
             <w:r>
               <w:rPr>
+                <w:sz w:val="18"/>
+                <w:szCs w:val="18"/>
                 <w:rtl w:val="0"/>
               </w:rPr>
               <w:t xml:space="preserve">No</w:t>
@@ -10727,10 +10895,15 @@
           <w:p>
             <w:pPr>
               <w:spacing w:after="240" w:before="240" w:lineRule="auto"/>
-              <w:rPr/>
+              <w:rPr>
+                <w:sz w:val="18"/>
+                <w:szCs w:val="18"/>
+              </w:rPr>
             </w:pPr>
             <w:r>
               <w:rPr>
+                <w:sz w:val="18"/>
+                <w:szCs w:val="18"/>
                 <w:rtl w:val="0"/>
               </w:rPr>
               <w:t xml:space="preserve">Gratis</w:t>
@@ -10765,11 +10938,15 @@
               <w:spacing w:after="240" w:before="240" w:lineRule="auto"/>
               <w:rPr>
                 <w:b w:val="1"/>
+                <w:sz w:val="18"/>
+                <w:szCs w:val="18"/>
               </w:rPr>
             </w:pPr>
             <w:r>
               <w:rPr>
                 <w:b w:val="1"/>
+                <w:sz w:val="18"/>
+                <w:szCs w:val="18"/>
                 <w:rtl w:val="0"/>
               </w:rPr>
               <w:t xml:space="preserve">Balsamiq</w:t>
@@ -10795,10 +10972,15 @@
           <w:p>
             <w:pPr>
               <w:spacing w:after="240" w:before="240" w:lineRule="auto"/>
-              <w:rPr/>
+              <w:rPr>
+                <w:sz w:val="18"/>
+                <w:szCs w:val="18"/>
+              </w:rPr>
             </w:pPr>
             <w:r>
               <w:rPr>
+                <w:sz w:val="18"/>
+                <w:szCs w:val="18"/>
                 <w:rtl w:val="0"/>
               </w:rPr>
               <w:t xml:space="preserve">Web, Windows, Mac</w:t>
@@ -10824,10 +11006,15 @@
           <w:p>
             <w:pPr>
               <w:spacing w:after="240" w:before="240" w:lineRule="auto"/>
-              <w:rPr/>
+              <w:rPr>
+                <w:sz w:val="18"/>
+                <w:szCs w:val="18"/>
+              </w:rPr>
             </w:pPr>
             <w:r>
               <w:rPr>
+                <w:sz w:val="18"/>
+                <w:szCs w:val="18"/>
                 <w:rtl w:val="0"/>
               </w:rPr>
               <w:t xml:space="preserve">Bajo</w:t>
@@ -10853,10 +11040,15 @@
           <w:p>
             <w:pPr>
               <w:spacing w:after="240" w:before="240" w:lineRule="auto"/>
-              <w:rPr/>
+              <w:rPr>
+                <w:sz w:val="18"/>
+                <w:szCs w:val="18"/>
+              </w:rPr>
             </w:pPr>
             <w:r>
               <w:rPr>
+                <w:sz w:val="18"/>
+                <w:szCs w:val="18"/>
                 <w:rtl w:val="0"/>
               </w:rPr>
               <w:t xml:space="preserve">Limitada</w:t>
@@ -10882,10 +11074,15 @@
           <w:p>
             <w:pPr>
               <w:spacing w:after="240" w:before="240" w:lineRule="auto"/>
-              <w:rPr/>
+              <w:rPr>
+                <w:sz w:val="18"/>
+                <w:szCs w:val="18"/>
+              </w:rPr>
             </w:pPr>
             <w:r>
               <w:rPr>
+                <w:sz w:val="18"/>
+                <w:szCs w:val="18"/>
                 <w:rtl w:val="0"/>
               </w:rPr>
               <w:t xml:space="preserve">Pago</w:t>
@@ -10893,6 +11090,185 @@
           </w:p>
         </w:tc>
       </w:tr>
+      <w:tr>
+        <w:trPr>
+          <w:cantSplit w:val="0"/>
+          <w:trHeight w:val="800" w:hRule="atLeast"/>
+          <w:tblHeader w:val="0"/>
+        </w:trPr>
+        <w:tc>
+          <w:tcPr>
+            <w:tcBorders>
+              <w:top w:color="000000" w:space="0" w:sz="4" w:val="single"/>
+              <w:left w:color="000000" w:space="0" w:sz="4" w:val="single"/>
+              <w:bottom w:color="000000" w:space="0" w:sz="4" w:val="single"/>
+              <w:right w:color="000000" w:space="0" w:sz="4" w:val="single"/>
+            </w:tcBorders>
+            <w:tcMar>
+              <w:top w:w="100.0" w:type="dxa"/>
+              <w:left w:w="100.0" w:type="dxa"/>
+              <w:bottom w:w="100.0" w:type="dxa"/>
+              <w:right w:w="100.0" w:type="dxa"/>
+            </w:tcMar>
+            <w:vAlign w:val="top"/>
+          </w:tcPr>
+          <w:p>
+            <w:pPr>
+              <w:spacing w:after="240" w:before="240" w:lineRule="auto"/>
+              <w:rPr>
+                <w:b w:val="1"/>
+                <w:sz w:val="18"/>
+                <w:szCs w:val="18"/>
+              </w:rPr>
+            </w:pPr>
+            <w:r>
+              <w:rPr>
+                <w:b w:val="1"/>
+                <w:sz w:val="18"/>
+                <w:szCs w:val="18"/>
+                <w:rtl w:val="0"/>
+              </w:rPr>
+              <w:t xml:space="preserve">Canva</w:t>
+            </w:r>
+          </w:p>
+        </w:tc>
+        <w:tc>
+          <w:tcPr>
+            <w:tcBorders>
+              <w:top w:color="000000" w:space="0" w:sz="4" w:val="single"/>
+              <w:left w:color="000000" w:space="0" w:sz="4" w:val="single"/>
+              <w:bottom w:color="000000" w:space="0" w:sz="4" w:val="single"/>
+              <w:right w:color="000000" w:space="0" w:sz="4" w:val="single"/>
+            </w:tcBorders>
+            <w:tcMar>
+              <w:top w:w="100.0" w:type="dxa"/>
+              <w:left w:w="100.0" w:type="dxa"/>
+              <w:bottom w:w="100.0" w:type="dxa"/>
+              <w:right w:w="100.0" w:type="dxa"/>
+            </w:tcMar>
+            <w:vAlign w:val="top"/>
+          </w:tcPr>
+          <w:p>
+            <w:pPr>
+              <w:spacing w:after="240" w:before="240" w:lineRule="auto"/>
+              <w:rPr>
+                <w:sz w:val="18"/>
+                <w:szCs w:val="18"/>
+              </w:rPr>
+            </w:pPr>
+            <w:r>
+              <w:rPr>
+                <w:sz w:val="18"/>
+                <w:szCs w:val="18"/>
+                <w:rtl w:val="0"/>
+              </w:rPr>
+              <w:t xml:space="preserve">Web, Windows, Mac</w:t>
+            </w:r>
+          </w:p>
+        </w:tc>
+        <w:tc>
+          <w:tcPr>
+            <w:tcBorders>
+              <w:top w:color="000000" w:space="0" w:sz="4" w:val="single"/>
+              <w:left w:color="000000" w:space="0" w:sz="4" w:val="single"/>
+              <w:bottom w:color="000000" w:space="0" w:sz="4" w:val="single"/>
+              <w:right w:color="000000" w:space="0" w:sz="4" w:val="single"/>
+            </w:tcBorders>
+            <w:tcMar>
+              <w:top w:w="100.0" w:type="dxa"/>
+              <w:left w:w="100.0" w:type="dxa"/>
+              <w:bottom w:w="100.0" w:type="dxa"/>
+              <w:right w:w="100.0" w:type="dxa"/>
+            </w:tcMar>
+            <w:vAlign w:val="top"/>
+          </w:tcPr>
+          <w:p>
+            <w:pPr>
+              <w:spacing w:after="240" w:before="240" w:lineRule="auto"/>
+              <w:rPr>
+                <w:sz w:val="18"/>
+                <w:szCs w:val="18"/>
+              </w:rPr>
+            </w:pPr>
+            <w:r>
+              <w:rPr>
+                <w:sz w:val="18"/>
+                <w:szCs w:val="18"/>
+                <w:rtl w:val="0"/>
+              </w:rPr>
+              <w:t xml:space="preserve">Bajo - Medio</w:t>
+            </w:r>
+          </w:p>
+        </w:tc>
+        <w:tc>
+          <w:tcPr>
+            <w:tcBorders>
+              <w:top w:color="000000" w:space="0" w:sz="4" w:val="single"/>
+              <w:left w:color="000000" w:space="0" w:sz="4" w:val="single"/>
+              <w:bottom w:color="000000" w:space="0" w:sz="4" w:val="single"/>
+              <w:right w:color="000000" w:space="0" w:sz="4" w:val="single"/>
+            </w:tcBorders>
+            <w:tcMar>
+              <w:top w:w="100.0" w:type="dxa"/>
+              <w:left w:w="100.0" w:type="dxa"/>
+              <w:bottom w:w="100.0" w:type="dxa"/>
+              <w:right w:w="100.0" w:type="dxa"/>
+            </w:tcMar>
+            <w:vAlign w:val="top"/>
+          </w:tcPr>
+          <w:p>
+            <w:pPr>
+              <w:spacing w:after="240" w:before="240" w:lineRule="auto"/>
+              <w:rPr>
+                <w:sz w:val="18"/>
+                <w:szCs w:val="18"/>
+              </w:rPr>
+            </w:pPr>
+            <w:r>
+              <w:rPr>
+                <w:sz w:val="18"/>
+                <w:szCs w:val="18"/>
+                <w:rtl w:val="0"/>
+              </w:rPr>
+              <w:t xml:space="preserve">Sí</w:t>
+            </w:r>
+          </w:p>
+        </w:tc>
+        <w:tc>
+          <w:tcPr>
+            <w:tcBorders>
+              <w:top w:color="000000" w:space="0" w:sz="4" w:val="single"/>
+              <w:left w:color="000000" w:space="0" w:sz="4" w:val="single"/>
+              <w:bottom w:color="000000" w:space="0" w:sz="4" w:val="single"/>
+              <w:right w:color="000000" w:space="0" w:sz="4" w:val="single"/>
+            </w:tcBorders>
+            <w:tcMar>
+              <w:top w:w="100.0" w:type="dxa"/>
+              <w:left w:w="100.0" w:type="dxa"/>
+              <w:bottom w:w="100.0" w:type="dxa"/>
+              <w:right w:w="100.0" w:type="dxa"/>
+            </w:tcMar>
+            <w:vAlign w:val="top"/>
+          </w:tcPr>
+          <w:p>
+            <w:pPr>
+              <w:spacing w:after="240" w:before="240" w:lineRule="auto"/>
+              <w:rPr>
+                <w:sz w:val="18"/>
+                <w:szCs w:val="18"/>
+              </w:rPr>
+            </w:pPr>
+            <w:r>
+              <w:rPr>
+                <w:sz w:val="18"/>
+                <w:szCs w:val="18"/>
+                <w:rtl w:val="0"/>
+              </w:rPr>
+              <w:t xml:space="preserve">Gratis y suscripción</w:t>
+            </w:r>
+          </w:p>
+        </w:tc>
+      </w:tr>
     </w:tbl>
     <w:p>
       <w:pPr>
@@ -10903,6 +11279,17 @@
         <w:rPr>
           <w:rtl w:val="0"/>
         </w:rPr>
+      </w:r>
+    </w:p>
+    <w:p>
+      <w:pPr>
+        <w:spacing w:after="240" w:before="240" w:lineRule="auto"/>
+        <w:rPr/>
+      </w:pPr>
+      <w:r>
+        <w:rPr>
+          <w:rtl w:val="0"/>
+        </w:rPr>
         <w:t xml:space="preserve">Con estas herramientas se pueden:</w:t>
       </w:r>
     </w:p>
@@ -10926,7 +11313,7 @@
         <w:rPr>
           <w:rtl w:val="0"/>
         </w:rPr>
-        <w:t xml:space="preserve"> Diseño básico de la estructura, disposición y funcionalidad sin distracciones visuales.</w:t>
+        <w:t xml:space="preserve"> diseño básico de la estructura, disposición y funcionalidad sin distracciones visuales.</w:t>
       </w:r>
     </w:p>
     <w:p>
@@ -10949,7 +11336,7 @@
         <w:rPr>
           <w:rtl w:val="0"/>
         </w:rPr>
-        <w:t xml:space="preserve"> Maquetas visuales detalladas que representan el aspecto final, incluyendo colores, tipografías, iconos y estilos.</w:t>
+        <w:t xml:space="preserve"> maquetas visuales detalladas que representan el aspecto final, incluyendo colores, tipografías, iconos y estilos.</w:t>
       </w:r>
     </w:p>
     <w:p>
@@ -10972,7 +11359,7 @@
         <w:rPr>
           <w:rtl w:val="0"/>
         </w:rPr>
-        <w:t xml:space="preserve"> Definir flujos y transiciones para simular la experiencia de usuario y validar la navegación.</w:t>
+        <w:t xml:space="preserve"> definir flujos y transiciones para simular la experiencia de usuario y validar la navegación.</w:t>
       </w:r>
     </w:p>
     <w:p>
@@ -11994,7 +12381,22 @@
         <w:rPr>
           <w:rtl w:val="0"/>
         </w:rPr>
-        <w:t xml:space="preserve">Pencil Project: https://pencil.evolus.vn/</w:t>
+        <w:t xml:space="preserve">Pencil Project: </w:t>
+      </w:r>
+      <w:hyperlink r:id="rId42">
+        <w:r>
+          <w:rPr>
+            <w:color w:val="1155cc"/>
+            <w:u w:val="single"/>
+            <w:rtl w:val="0"/>
+          </w:rPr>
+          <w:t xml:space="preserve">https://pencil.evolus.vn/</w:t>
+        </w:r>
+      </w:hyperlink>
+      <w:r>
+        <w:rPr>
+          <w:rtl w:val="0"/>
+        </w:rPr>
       </w:r>
     </w:p>
     <w:p>
@@ -12003,7 +12405,7 @@
           <w:ilvl w:val="1"/>
           <w:numId w:val="37"/>
         </w:numPr>
-        <w:spacing w:after="240" w:before="0" w:beforeAutospacing="0" w:lineRule="auto"/>
+        <w:spacing w:after="0" w:afterAutospacing="0" w:before="0" w:beforeAutospacing="0" w:lineRule="auto"/>
         <w:ind w:left="1440" w:hanging="360"/>
       </w:pPr>
       <w:r>
@@ -12012,7 +12414,7 @@
         </w:rPr>
         <w:t xml:space="preserve">Balsamiq:</w:t>
       </w:r>
-      <w:hyperlink r:id="rId42">
+      <w:hyperlink r:id="rId43">
         <w:r>
           <w:rPr>
             <w:rtl w:val="0"/>
@@ -12020,7 +12422,7 @@
           <w:t xml:space="preserve"> </w:t>
         </w:r>
       </w:hyperlink>
-      <w:hyperlink r:id="rId43">
+      <w:hyperlink r:id="rId44">
         <w:r>
           <w:rPr>
             <w:color w:val="1155cc"/>
@@ -12036,11 +12438,56 @@
         </w:rPr>
       </w:r>
     </w:p>
+    <w:p>
+      <w:pPr>
+        <w:numPr>
+          <w:ilvl w:val="1"/>
+          <w:numId w:val="37"/>
+        </w:numPr>
+        <w:spacing w:after="240" w:before="0" w:beforeAutospacing="0" w:lineRule="auto"/>
+        <w:ind w:left="1440" w:hanging="360"/>
+        <w:rPr>
+          <w:u w:val="none"/>
+        </w:rPr>
+      </w:pPr>
+      <w:r>
+        <w:rPr>
+          <w:rtl w:val="0"/>
+        </w:rPr>
+        <w:t xml:space="preserve">Canva: </w:t>
+      </w:r>
+      <w:hyperlink r:id="rId45">
+        <w:r>
+          <w:rPr>
+            <w:color w:val="1155cc"/>
+            <w:u w:val="single"/>
+            <w:rtl w:val="0"/>
+          </w:rPr>
+          <w:t xml:space="preserve">https://canva.com</w:t>
+        </w:r>
+      </w:hyperlink>
+      <w:r>
+        <w:rPr>
+          <w:rtl w:val="0"/>
+        </w:rPr>
+      </w:r>
+    </w:p>
+    <w:p>
+      <w:pPr>
+        <w:spacing w:after="240" w:before="240" w:lineRule="auto"/>
+        <w:rPr/>
+      </w:pPr>
+      <w:r>
+        <w:rPr>
+          <w:rtl w:val="0"/>
+        </w:rPr>
+      </w:r>
+    </w:p>
     <w:sectPr>
-      <w:headerReference r:id="rId44" w:type="default"/>
-      <w:headerReference r:id="rId45" w:type="first"/>
-      <w:footerReference r:id="rId46" w:type="default"/>
-      <w:footerReference r:id="rId47" w:type="first"/>
+      <w:headerReference r:id="rId46" w:type="default"/>
+      <w:headerReference r:id="rId47" w:type="first"/>
+      <w:footerReference r:id="rId48" w:type="default"/>
+      <w:footerReference r:id="rId49" w:type="first"/>
       <w:pgSz w:h="16838" w:w="11906" w:orient="portrait"/>
       <w:pgMar w:bottom="1106.574803149607" w:top="1133.8582677165355" w:left="1133.8582677165355" w:right="1133.8582677165355" w:header="0" w:footer="0"/>
       <w:pgNumType w:start="1"/>
@@ -16789,11 +17236,19 @@
       </w:pPr>
     </w:pPrDefault>
   </w:docDefaults>
+  <w:style w:type="table" w:styleId="TableNormal" w:default="1">
+    <w:name w:val="TableNormal"/>
+    <w:tblPr>
+      <w:tblCellMar>
+        <w:top w:w="100.0" w:type="dxa"/>
+        <w:left w:w="100.0" w:type="dxa"/>
+        <w:bottom w:w="100.0" w:type="dxa"/>
+        <w:right w:w="100.0" w:type="dxa"/>
+      </w:tblCellMar>
+    </w:tblPr>
+  </w:style>
   <w:style w:type="paragraph" w:styleId="Normal" w:default="1">
     <w:name w:val="normal"/>
-  </w:style>
-  <w:style w:type="table" w:styleId="TableNormal" w:default="1">
-    <w:name w:val="TableNormal"/>
   </w:style>
   <w:style w:type="paragraph" w:styleId="Heading1">
     <w:name w:val="heading 1"/>
@@ -16942,12 +17397,7 @@
     <w:tblPr>
       <w:tblStyleRowBandSize w:val="1"/>
       <w:tblStyleColBandSize w:val="1"/>
-      <w:tblCellMar>
-        <w:top w:w="100.0" w:type="dxa"/>
-        <w:left w:w="100.0" w:type="dxa"/>
-        <w:bottom w:w="100.0" w:type="dxa"/>
-        <w:right w:w="100.0" w:type="dxa"/>
-      </w:tblCellMar>
+      <w:tblCellMar/>
     </w:tblPr>
     <w:tblStylePr w:type="band1Horz">
       <w:tcPr/>
@@ -16991,12 +17441,7 @@
     <w:tblPr>
       <w:tblStyleRowBandSize w:val="1"/>
       <w:tblStyleColBandSize w:val="1"/>
-      <w:tblCellMar>
-        <w:top w:w="100.0" w:type="dxa"/>
-        <w:left w:w="100.0" w:type="dxa"/>
-        <w:bottom w:w="100.0" w:type="dxa"/>
-        <w:right w:w="100.0" w:type="dxa"/>
-      </w:tblCellMar>
+      <w:tblCellMar/>
     </w:tblPr>
     <w:tblStylePr w:type="band1Horz">
       <w:tcPr/>

--- a/Unidad 01 - Planificación de interfaces gráficas/Unidad 01 - Planificación de interfaces gráficas.docx
+++ b/Unidad 01 - Planificación de interfaces gráficas/Unidad 01 - Planificación de interfaces gráficas.docx
@@ -74,12 +74,12 @@
             <wp:extent cx="6120000" cy="723900"/>
             <wp:effectExtent b="0" l="0" r="0" t="0"/>
             <wp:wrapSquare wrapText="bothSides" distB="114300" distT="114300" distL="114300" distR="114300"/>
-            <wp:docPr id="4" name="image3.png"/>
+            <wp:docPr id="4" name="image5.png"/>
             <a:graphic>
               <a:graphicData uri="http://schemas.openxmlformats.org/drawingml/2006/picture">
                 <pic:pic>
                   <pic:nvPicPr>
-                    <pic:cNvPr id="0" name="image3.png"/>
+                    <pic:cNvPr id="0" name="image5.png"/>
                     <pic:cNvPicPr preferRelativeResize="0"/>
                   </pic:nvPicPr>
                   <pic:blipFill>
@@ -113,12 +113,12 @@
           <wp:inline distB="114300" distT="114300" distL="114300" distR="114300">
             <wp:extent cx="447675" cy="57150"/>
             <wp:effectExtent b="0" l="0" r="0" t="0"/>
-            <wp:docPr descr="short line" id="2" name="image5.png"/>
+            <wp:docPr descr="short line" id="2" name="image3.png"/>
             <a:graphic>
               <a:graphicData uri="http://schemas.openxmlformats.org/drawingml/2006/picture">
                 <pic:pic>
                   <pic:nvPicPr>
-                    <pic:cNvPr descr="short line" id="0" name="image5.png"/>
+                    <pic:cNvPr descr="short line" id="0" name="image3.png"/>
                     <pic:cNvPicPr preferRelativeResize="0"/>
                   </pic:nvPicPr>
                   <pic:blipFill>
@@ -320,123 +320,7 @@
             <wp:extent cx="922564" cy="322898"/>
             <wp:effectExtent b="0" l="0" r="0" t="0"/>
             <wp:wrapSquare wrapText="bothSides" distB="57150" distT="57150" distL="57150" distR="57150"/>
-            <wp:docPr id="3" name="image1.png"/>
-            <a:graphic>
-              <a:graphicData uri="http://schemas.openxmlformats.org/drawingml/2006/picture">
-                <pic:pic>
-                  <pic:nvPicPr>
-                    <pic:cNvPr id="0" name="image1.png"/>
-                    <pic:cNvPicPr preferRelativeResize="0"/>
-                  </pic:nvPicPr>
-                  <pic:blipFill>
-                    <a:blip r:embed="rId8"/>
-                    <a:srcRect b="0" l="0" r="0" t="0"/>
-                    <a:stretch>
-                      <a:fillRect/>
-                    </a:stretch>
-                  </pic:blipFill>
-                  <pic:spPr>
-                    <a:xfrm>
-                      <a:off x="0" y="0"/>
-                      <a:ext cx="922564" cy="322898"/>
-                    </a:xfrm>
-                    <a:prstGeom prst="rect"/>
-                    <a:ln/>
-                  </pic:spPr>
-                </pic:pic>
-              </a:graphicData>
-            </a:graphic>
-          </wp:anchor>
-        </w:drawing>
-      </w:r>
-    </w:p>
-    <w:p>
-      <w:pPr>
-        <w:pageBreakBefore w:val="0"/>
-        <w:widowControl w:val="1"/>
-        <w:spacing w:after="0" w:before="200" w:line="300" w:lineRule="auto"/>
-        <w:rPr>
-          <w:sz w:val="32"/>
-          <w:szCs w:val="32"/>
-        </w:rPr>
-      </w:pPr>
-      <w:r>
-        <w:rPr>
-          <w:sz w:val="32"/>
-          <w:szCs w:val="32"/>
-          <w:rtl w:val="0"/>
-        </w:rPr>
-        <w:t xml:space="preserve">Actualizado Septiembre 2025</w:t>
-      </w:r>
-    </w:p>
-    <w:p>
-      <w:pPr>
-        <w:pageBreakBefore w:val="0"/>
-        <w:widowControl w:val="1"/>
-        <w:spacing w:after="0" w:before="200" w:line="300" w:lineRule="auto"/>
-        <w:rPr>
-          <w:b w:val="1"/>
-          <w:sz w:val="20"/>
-          <w:szCs w:val="20"/>
-        </w:rPr>
-      </w:pPr>
-      <w:r>
-        <w:rPr>
-          <w:color w:val="336633"/>
-          <w:sz w:val="28"/>
-          <w:szCs w:val="28"/>
-          <w:rtl w:val="0"/>
-        </w:rPr>
-        <w:t xml:space="preserve">Licencia</w:t>
-      </w:r>
-      <w:r>
-        <w:rPr>
-          <w:rtl w:val="0"/>
-        </w:rPr>
-      </w:r>
-    </w:p>
-    <w:p>
-      <w:pPr>
-        <w:pageBreakBefore w:val="0"/>
-        <w:ind w:left="395" w:right="404" w:firstLine="0"/>
-        <w:rPr/>
-      </w:pPr>
-      <w:r>
-        <w:rPr>
-          <w:b w:val="1"/>
-          <w:sz w:val="20"/>
-          <w:szCs w:val="20"/>
-          <w:rtl w:val="0"/>
-        </w:rPr>
-        <w:t xml:space="preserve">Reconocimiento - No comercial - CompartirIgual </w:t>
-      </w:r>
-      <w:r>
-        <w:rPr>
-          <w:sz w:val="20"/>
-          <w:szCs w:val="20"/>
-          <w:rtl w:val="0"/>
-        </w:rPr>
-        <w:t xml:space="preserve">(BY-NC-SA): No se permite un uso comercial de la obra original ni de las posibles obras derivadas, la distribución de las cuales se ha de hacer con una licencia igual a la que regula la obra original.</w:t>
-      </w:r>
-      <w:r>
-        <w:rPr>
-          <w:rtl w:val="0"/>
-        </w:rPr>
-      </w:r>
-      <w:r>
-        <w:drawing>
-          <wp:anchor allowOverlap="1" behindDoc="0" distB="57150" distT="57150" distL="57150" distR="57150" hidden="0" layoutInCell="1" locked="0" relativeHeight="0" simplePos="0">
-            <wp:simplePos x="0" y="0"/>
-            <wp:positionH relativeFrom="column">
-              <wp:posOffset>219075</wp:posOffset>
-            </wp:positionH>
-            <wp:positionV relativeFrom="paragraph">
-              <wp:posOffset>85725</wp:posOffset>
-            </wp:positionV>
-            <wp:extent cx="922564" cy="322898"/>
-            <wp:effectExtent b="0" l="0" r="0" t="0"/>
-            <wp:wrapSquare wrapText="bothSides" distB="57150" distT="57150" distL="57150" distR="57150"/>
-            <wp:docPr id="1" name="image4.png"/>
+            <wp:docPr id="3" name="image4.png"/>
             <a:graphic>
               <a:graphicData uri="http://schemas.openxmlformats.org/drawingml/2006/picture">
                 <pic:pic>
@@ -469,6 +353,122 @@
     <w:p>
       <w:pPr>
         <w:pageBreakBefore w:val="0"/>
+        <w:widowControl w:val="1"/>
+        <w:spacing w:after="0" w:before="200" w:line="300" w:lineRule="auto"/>
+        <w:rPr>
+          <w:sz w:val="32"/>
+          <w:szCs w:val="32"/>
+        </w:rPr>
+      </w:pPr>
+      <w:r>
+        <w:rPr>
+          <w:sz w:val="32"/>
+          <w:szCs w:val="32"/>
+          <w:rtl w:val="0"/>
+        </w:rPr>
+        <w:t xml:space="preserve">Actualizado Septiembre 2025</w:t>
+      </w:r>
+    </w:p>
+    <w:p>
+      <w:pPr>
+        <w:pageBreakBefore w:val="0"/>
+        <w:widowControl w:val="1"/>
+        <w:spacing w:after="0" w:before="200" w:line="300" w:lineRule="auto"/>
+        <w:rPr>
+          <w:b w:val="1"/>
+          <w:sz w:val="20"/>
+          <w:szCs w:val="20"/>
+        </w:rPr>
+      </w:pPr>
+      <w:r>
+        <w:rPr>
+          <w:color w:val="336633"/>
+          <w:sz w:val="28"/>
+          <w:szCs w:val="28"/>
+          <w:rtl w:val="0"/>
+        </w:rPr>
+        <w:t xml:space="preserve">Licencia</w:t>
+      </w:r>
+      <w:r>
+        <w:rPr>
+          <w:rtl w:val="0"/>
+        </w:rPr>
+      </w:r>
+    </w:p>
+    <w:p>
+      <w:pPr>
+        <w:pageBreakBefore w:val="0"/>
+        <w:ind w:left="395" w:right="404" w:firstLine="0"/>
+        <w:rPr/>
+      </w:pPr>
+      <w:r>
+        <w:rPr>
+          <w:b w:val="1"/>
+          <w:sz w:val="20"/>
+          <w:szCs w:val="20"/>
+          <w:rtl w:val="0"/>
+        </w:rPr>
+        <w:t xml:space="preserve">Reconocimiento - No comercial - CompartirIgual </w:t>
+      </w:r>
+      <w:r>
+        <w:rPr>
+          <w:sz w:val="20"/>
+          <w:szCs w:val="20"/>
+          <w:rtl w:val="0"/>
+        </w:rPr>
+        <w:t xml:space="preserve">(BY-NC-SA): No se permite un uso comercial de la obra original ni de las posibles obras derivadas, la distribución de las cuales se ha de hacer con una licencia igual a la que regula la obra original.</w:t>
+      </w:r>
+      <w:r>
+        <w:rPr>
+          <w:rtl w:val="0"/>
+        </w:rPr>
+      </w:r>
+      <w:r>
+        <w:drawing>
+          <wp:anchor allowOverlap="1" behindDoc="0" distB="57150" distT="57150" distL="57150" distR="57150" hidden="0" layoutInCell="1" locked="0" relativeHeight="0" simplePos="0">
+            <wp:simplePos x="0" y="0"/>
+            <wp:positionH relativeFrom="column">
+              <wp:posOffset>219075</wp:posOffset>
+            </wp:positionH>
+            <wp:positionV relativeFrom="paragraph">
+              <wp:posOffset>85725</wp:posOffset>
+            </wp:positionV>
+            <wp:extent cx="922564" cy="322898"/>
+            <wp:effectExtent b="0" l="0" r="0" t="0"/>
+            <wp:wrapSquare wrapText="bothSides" distB="57150" distT="57150" distL="57150" distR="57150"/>
+            <wp:docPr id="1" name="image2.png"/>
+            <a:graphic>
+              <a:graphicData uri="http://schemas.openxmlformats.org/drawingml/2006/picture">
+                <pic:pic>
+                  <pic:nvPicPr>
+                    <pic:cNvPr id="0" name="image2.png"/>
+                    <pic:cNvPicPr preferRelativeResize="0"/>
+                  </pic:nvPicPr>
+                  <pic:blipFill>
+                    <a:blip r:embed="rId8"/>
+                    <a:srcRect b="0" l="0" r="0" t="0"/>
+                    <a:stretch>
+                      <a:fillRect/>
+                    </a:stretch>
+                  </pic:blipFill>
+                  <pic:spPr>
+                    <a:xfrm>
+                      <a:off x="0" y="0"/>
+                      <a:ext cx="922564" cy="322898"/>
+                    </a:xfrm>
+                    <a:prstGeom prst="rect"/>
+                    <a:ln/>
+                  </pic:spPr>
+                </pic:pic>
+              </a:graphicData>
+            </a:graphic>
+          </wp:anchor>
+        </w:drawing>
+      </w:r>
+    </w:p>
+    <w:p>
+      <w:pPr>
+        <w:pageBreakBefore w:val="0"/>
         <w:ind w:firstLine="113"/>
         <w:rPr>
           <w:sz w:val="20"/>
@@ -695,7 +695,7 @@
     </w:p>
     <w:sdt>
       <w:sdtPr>
-        <w:id w:val="-2043087836"/>
+        <w:id w:val="-514248112"/>
         <w:docPartObj>
           <w:docPartGallery w:val="Table of Contents"/>
           <w:docPartUnique w:val="1"/>
@@ -1674,7 +1674,7 @@
               </w:rPr>
               <w:t xml:space="preserve">4.4 Composición y coherencia visual</w:t>
               <w:tab/>
-              <w:t xml:space="preserve">10</w:t>
+              <w:t xml:space="preserve">11</w:t>
             </w:r>
           </w:hyperlink>
           <w:r>
@@ -1869,7 +1869,7 @@
               </w:rPr>
               <w:t xml:space="preserve">5.2 Elementos comunes en una guía de estilo</w:t>
               <w:tab/>
-              <w:t xml:space="preserve">11</w:t>
+              <w:t xml:space="preserve">12</w:t>
             </w:r>
           </w:hyperlink>
           <w:r>
@@ -2015,7 +2015,7 @@
               </w:rPr>
               <w:t xml:space="preserve">6. Componentes y estructuras de una interfaz</w:t>
               <w:tab/>
-              <w:t xml:space="preserve">12</w:t>
+              <w:t xml:space="preserve">13</w:t>
             </w:r>
           </w:hyperlink>
           <w:r>
@@ -2064,7 +2064,7 @@
               </w:rPr>
               <w:t xml:space="preserve">6.1 Componentes típicos</w:t>
               <w:tab/>
-              <w:t xml:space="preserve">12</w:t>
+              <w:t xml:space="preserve">13</w:t>
             </w:r>
           </w:hyperlink>
           <w:r>
@@ -2259,7 +2259,7 @@
               </w:rPr>
               <w:t xml:space="preserve">7. Planificación del diseño de la interfaz</w:t>
               <w:tab/>
-              <w:t xml:space="preserve">13</w:t>
+              <w:t xml:space="preserve">14</w:t>
             </w:r>
           </w:hyperlink>
           <w:r>
@@ -2308,7 +2308,7 @@
               </w:rPr>
               <w:t xml:space="preserve">7.1 Investigación del usuario</w:t>
               <w:tab/>
-              <w:t xml:space="preserve">13</w:t>
+              <w:t xml:space="preserve">14</w:t>
             </w:r>
           </w:hyperlink>
           <w:r>
@@ -2602,7 +2602,7 @@
               </w:rPr>
               <w:t xml:space="preserve">7.7 Documentación del diseño</w:t>
               <w:tab/>
-              <w:t xml:space="preserve">14</w:t>
+              <w:t xml:space="preserve">15</w:t>
             </w:r>
           </w:hyperlink>
           <w:r>
@@ -2982,7 +2982,7 @@
         <w:keepNext w:val="0"/>
         <w:numPr>
           <w:ilvl w:val="0"/>
-          <w:numId w:val="10"/>
+          <w:numId w:val="11"/>
         </w:numPr>
         <w:spacing w:after="0" w:afterAutospacing="0" w:before="360" w:lineRule="auto"/>
         <w:ind w:left="720" w:hanging="360"/>
@@ -3004,7 +3004,7 @@
         <w:keepNext w:val="0"/>
         <w:numPr>
           <w:ilvl w:val="1"/>
-          <w:numId w:val="10"/>
+          <w:numId w:val="11"/>
         </w:numPr>
         <w:spacing w:after="0" w:afterAutospacing="0" w:before="0" w:beforeAutospacing="0" w:lineRule="auto"/>
         <w:ind w:left="1440" w:hanging="360"/>
@@ -3025,7 +3025,7 @@
         <w:keepNext w:val="0"/>
         <w:numPr>
           <w:ilvl w:val="1"/>
-          <w:numId w:val="10"/>
+          <w:numId w:val="11"/>
         </w:numPr>
         <w:spacing w:after="0" w:afterAutospacing="0" w:before="0" w:beforeAutospacing="0" w:lineRule="auto"/>
         <w:ind w:left="1440" w:hanging="360"/>
@@ -3046,7 +3046,7 @@
         <w:keepNext w:val="0"/>
         <w:numPr>
           <w:ilvl w:val="1"/>
-          <w:numId w:val="10"/>
+          <w:numId w:val="11"/>
         </w:numPr>
         <w:spacing w:after="0" w:afterAutospacing="0" w:before="0" w:beforeAutospacing="0" w:lineRule="auto"/>
         <w:ind w:left="1440" w:hanging="360"/>
@@ -3067,7 +3067,7 @@
         <w:keepNext w:val="0"/>
         <w:numPr>
           <w:ilvl w:val="1"/>
-          <w:numId w:val="10"/>
+          <w:numId w:val="11"/>
         </w:numPr>
         <w:spacing w:after="0" w:afterAutospacing="0" w:before="0" w:beforeAutospacing="0" w:lineRule="auto"/>
         <w:ind w:left="1440" w:hanging="360"/>
@@ -3088,7 +3088,7 @@
         <w:keepNext w:val="0"/>
         <w:numPr>
           <w:ilvl w:val="0"/>
-          <w:numId w:val="10"/>
+          <w:numId w:val="11"/>
         </w:numPr>
         <w:spacing w:after="0" w:afterAutospacing="0" w:before="0" w:beforeAutospacing="0" w:lineRule="auto"/>
         <w:ind w:left="720" w:hanging="360"/>
@@ -3110,7 +3110,7 @@
         <w:keepNext w:val="0"/>
         <w:numPr>
           <w:ilvl w:val="1"/>
-          <w:numId w:val="10"/>
+          <w:numId w:val="11"/>
         </w:numPr>
         <w:spacing w:after="0" w:afterAutospacing="0" w:before="0" w:beforeAutospacing="0" w:lineRule="auto"/>
         <w:ind w:left="1440" w:hanging="360"/>
@@ -3144,7 +3144,7 @@
         <w:keepNext w:val="0"/>
         <w:numPr>
           <w:ilvl w:val="2"/>
-          <w:numId w:val="10"/>
+          <w:numId w:val="11"/>
         </w:numPr>
         <w:spacing w:after="0" w:afterAutospacing="0" w:before="0" w:beforeAutospacing="0" w:lineRule="auto"/>
         <w:ind w:left="2160" w:hanging="360"/>
@@ -3172,7 +3172,7 @@
         <w:keepNext w:val="0"/>
         <w:numPr>
           <w:ilvl w:val="2"/>
-          <w:numId w:val="10"/>
+          <w:numId w:val="11"/>
         </w:numPr>
         <w:spacing w:after="0" w:afterAutospacing="0" w:before="0" w:beforeAutospacing="0" w:lineRule="auto"/>
         <w:ind w:left="2160" w:hanging="360"/>
@@ -3200,7 +3200,7 @@
         <w:keepNext w:val="0"/>
         <w:numPr>
           <w:ilvl w:val="2"/>
-          <w:numId w:val="10"/>
+          <w:numId w:val="11"/>
         </w:numPr>
         <w:spacing w:after="0" w:afterAutospacing="0" w:before="0" w:beforeAutospacing="0" w:lineRule="auto"/>
         <w:ind w:left="2160" w:hanging="360"/>
@@ -3228,7 +3228,7 @@
         <w:keepNext w:val="0"/>
         <w:numPr>
           <w:ilvl w:val="2"/>
-          <w:numId w:val="10"/>
+          <w:numId w:val="11"/>
         </w:numPr>
         <w:spacing w:after="0" w:afterAutospacing="0" w:before="0" w:beforeAutospacing="0" w:lineRule="auto"/>
         <w:ind w:left="2160" w:hanging="360"/>
@@ -3262,7 +3262,7 @@
         <w:keepNext w:val="0"/>
         <w:numPr>
           <w:ilvl w:val="0"/>
-          <w:numId w:val="10"/>
+          <w:numId w:val="11"/>
         </w:numPr>
         <w:spacing w:after="0" w:afterAutospacing="0" w:before="0" w:beforeAutospacing="0" w:lineRule="auto"/>
         <w:ind w:left="720" w:hanging="360"/>
@@ -3292,7 +3292,7 @@
         <w:keepNext w:val="0"/>
         <w:numPr>
           <w:ilvl w:val="1"/>
-          <w:numId w:val="10"/>
+          <w:numId w:val="11"/>
         </w:numPr>
         <w:spacing w:after="0" w:afterAutospacing="0" w:before="0" w:beforeAutospacing="0" w:lineRule="auto"/>
         <w:ind w:left="1440" w:hanging="360"/>
@@ -3313,7 +3313,7 @@
         <w:keepNext w:val="0"/>
         <w:numPr>
           <w:ilvl w:val="1"/>
-          <w:numId w:val="10"/>
+          <w:numId w:val="11"/>
         </w:numPr>
         <w:spacing w:after="0" w:afterAutospacing="0" w:before="0" w:beforeAutospacing="0" w:lineRule="auto"/>
         <w:ind w:left="1440" w:hanging="360"/>
@@ -3334,7 +3334,7 @@
         <w:keepNext w:val="0"/>
         <w:numPr>
           <w:ilvl w:val="1"/>
-          <w:numId w:val="10"/>
+          <w:numId w:val="11"/>
         </w:numPr>
         <w:spacing w:after="0" w:afterAutospacing="0" w:before="0" w:beforeAutospacing="0" w:lineRule="auto"/>
         <w:ind w:left="1440" w:hanging="360"/>
@@ -3355,7 +3355,7 @@
         <w:keepNext w:val="0"/>
         <w:numPr>
           <w:ilvl w:val="1"/>
-          <w:numId w:val="10"/>
+          <w:numId w:val="11"/>
         </w:numPr>
         <w:spacing w:after="0" w:afterAutospacing="0" w:before="0" w:beforeAutospacing="0" w:lineRule="auto"/>
         <w:ind w:left="1440" w:hanging="360"/>
@@ -3376,7 +3376,7 @@
         <w:keepNext w:val="0"/>
         <w:numPr>
           <w:ilvl w:val="1"/>
-          <w:numId w:val="10"/>
+          <w:numId w:val="11"/>
         </w:numPr>
         <w:spacing w:after="0" w:afterAutospacing="0" w:before="0" w:beforeAutospacing="0" w:lineRule="auto"/>
         <w:ind w:left="1440" w:hanging="360"/>
@@ -3397,7 +3397,7 @@
         <w:keepNext w:val="0"/>
         <w:numPr>
           <w:ilvl w:val="1"/>
-          <w:numId w:val="10"/>
+          <w:numId w:val="11"/>
         </w:numPr>
         <w:spacing w:after="0" w:afterAutospacing="0" w:before="0" w:beforeAutospacing="0" w:lineRule="auto"/>
         <w:ind w:left="1440" w:hanging="360"/>
@@ -3418,7 +3418,7 @@
         <w:keepNext w:val="0"/>
         <w:numPr>
           <w:ilvl w:val="0"/>
-          <w:numId w:val="10"/>
+          <w:numId w:val="11"/>
         </w:numPr>
         <w:spacing w:after="0" w:afterAutospacing="0" w:before="0" w:beforeAutospacing="0" w:lineRule="auto"/>
         <w:ind w:left="720" w:hanging="360"/>
@@ -3440,7 +3440,7 @@
         <w:keepNext w:val="0"/>
         <w:numPr>
           <w:ilvl w:val="1"/>
-          <w:numId w:val="10"/>
+          <w:numId w:val="11"/>
         </w:numPr>
         <w:spacing w:after="0" w:afterAutospacing="0" w:before="0" w:beforeAutospacing="0" w:lineRule="auto"/>
         <w:ind w:left="1440" w:hanging="360"/>
@@ -3474,7 +3474,7 @@
         <w:keepNext w:val="0"/>
         <w:numPr>
           <w:ilvl w:val="2"/>
-          <w:numId w:val="10"/>
+          <w:numId w:val="11"/>
         </w:numPr>
         <w:spacing w:after="0" w:afterAutospacing="0" w:before="0" w:beforeAutospacing="0" w:lineRule="auto"/>
         <w:ind w:left="2160" w:hanging="360"/>
@@ -3502,7 +3502,7 @@
         <w:keepNext w:val="0"/>
         <w:numPr>
           <w:ilvl w:val="2"/>
-          <w:numId w:val="10"/>
+          <w:numId w:val="11"/>
         </w:numPr>
         <w:spacing w:after="0" w:afterAutospacing="0" w:before="0" w:beforeAutospacing="0" w:lineRule="auto"/>
         <w:ind w:left="2160" w:hanging="360"/>
@@ -3530,7 +3530,7 @@
         <w:keepNext w:val="0"/>
         <w:numPr>
           <w:ilvl w:val="2"/>
-          <w:numId w:val="10"/>
+          <w:numId w:val="11"/>
         </w:numPr>
         <w:spacing w:after="0" w:afterAutospacing="0" w:before="0" w:beforeAutospacing="0" w:lineRule="auto"/>
         <w:ind w:left="2160" w:hanging="360"/>
@@ -3558,7 +3558,7 @@
         <w:keepNext w:val="0"/>
         <w:numPr>
           <w:ilvl w:val="2"/>
-          <w:numId w:val="10"/>
+          <w:numId w:val="11"/>
         </w:numPr>
         <w:spacing w:after="0" w:afterAutospacing="0" w:before="0" w:beforeAutospacing="0" w:lineRule="auto"/>
         <w:ind w:left="2160" w:hanging="360"/>
@@ -3586,7 +3586,7 @@
         <w:keepNext w:val="0"/>
         <w:numPr>
           <w:ilvl w:val="1"/>
-          <w:numId w:val="10"/>
+          <w:numId w:val="11"/>
         </w:numPr>
         <w:spacing w:after="0" w:afterAutospacing="0" w:before="0" w:beforeAutospacing="0" w:lineRule="auto"/>
         <w:ind w:left="1440" w:hanging="360"/>
@@ -3607,7 +3607,7 @@
         <w:keepNext w:val="0"/>
         <w:numPr>
           <w:ilvl w:val="0"/>
-          <w:numId w:val="10"/>
+          <w:numId w:val="11"/>
         </w:numPr>
         <w:spacing w:after="0" w:afterAutospacing="0" w:before="0" w:beforeAutospacing="0" w:lineRule="auto"/>
         <w:ind w:left="720" w:hanging="360"/>
@@ -3629,7 +3629,7 @@
         <w:keepNext w:val="0"/>
         <w:numPr>
           <w:ilvl w:val="1"/>
-          <w:numId w:val="10"/>
+          <w:numId w:val="11"/>
         </w:numPr>
         <w:spacing w:after="0" w:afterAutospacing="0" w:before="0" w:beforeAutospacing="0" w:lineRule="auto"/>
         <w:ind w:left="1440" w:hanging="360"/>
@@ -3650,7 +3650,7 @@
         <w:keepNext w:val="0"/>
         <w:numPr>
           <w:ilvl w:val="2"/>
-          <w:numId w:val="10"/>
+          <w:numId w:val="11"/>
         </w:numPr>
         <w:spacing w:after="0" w:afterAutospacing="0" w:before="0" w:beforeAutospacing="0" w:lineRule="auto"/>
         <w:ind w:left="2160" w:hanging="360"/>
@@ -3672,7 +3672,7 @@
         <w:keepNext w:val="0"/>
         <w:numPr>
           <w:ilvl w:val="3"/>
-          <w:numId w:val="10"/>
+          <w:numId w:val="11"/>
         </w:numPr>
         <w:spacing w:after="0" w:afterAutospacing="0" w:before="0" w:beforeAutospacing="0" w:lineRule="auto"/>
         <w:ind w:left="2880" w:hanging="360"/>
@@ -3693,7 +3693,7 @@
         <w:keepNext w:val="0"/>
         <w:numPr>
           <w:ilvl w:val="3"/>
-          <w:numId w:val="10"/>
+          <w:numId w:val="11"/>
         </w:numPr>
         <w:spacing w:after="0" w:afterAutospacing="0" w:before="0" w:beforeAutospacing="0" w:lineRule="auto"/>
         <w:ind w:left="2880" w:hanging="360"/>
@@ -3714,7 +3714,7 @@
         <w:keepNext w:val="0"/>
         <w:numPr>
           <w:ilvl w:val="3"/>
-          <w:numId w:val="10"/>
+          <w:numId w:val="11"/>
         </w:numPr>
         <w:spacing w:after="0" w:afterAutospacing="0" w:before="0" w:beforeAutospacing="0" w:lineRule="auto"/>
         <w:ind w:left="2880" w:hanging="360"/>
@@ -3735,7 +3735,7 @@
         <w:keepNext w:val="0"/>
         <w:numPr>
           <w:ilvl w:val="2"/>
-          <w:numId w:val="10"/>
+          <w:numId w:val="11"/>
         </w:numPr>
         <w:spacing w:after="0" w:afterAutospacing="0" w:before="0" w:beforeAutospacing="0" w:lineRule="auto"/>
         <w:ind w:left="2160" w:hanging="360"/>
@@ -3757,7 +3757,7 @@
         <w:keepNext w:val="0"/>
         <w:numPr>
           <w:ilvl w:val="3"/>
-          <w:numId w:val="10"/>
+          <w:numId w:val="11"/>
         </w:numPr>
         <w:spacing w:after="0" w:afterAutospacing="0" w:before="0" w:beforeAutospacing="0" w:lineRule="auto"/>
         <w:ind w:left="2880" w:hanging="360"/>
@@ -3778,7 +3778,7 @@
         <w:keepNext w:val="0"/>
         <w:numPr>
           <w:ilvl w:val="3"/>
-          <w:numId w:val="10"/>
+          <w:numId w:val="11"/>
         </w:numPr>
         <w:spacing w:after="0" w:afterAutospacing="0" w:before="0" w:beforeAutospacing="0" w:lineRule="auto"/>
         <w:ind w:left="2880" w:hanging="360"/>
@@ -3799,7 +3799,7 @@
         <w:keepNext w:val="0"/>
         <w:numPr>
           <w:ilvl w:val="3"/>
-          <w:numId w:val="10"/>
+          <w:numId w:val="11"/>
         </w:numPr>
         <w:spacing w:after="0" w:afterAutospacing="0" w:before="0" w:beforeAutospacing="0" w:lineRule="auto"/>
         <w:ind w:left="2880" w:hanging="360"/>
@@ -3820,7 +3820,7 @@
         <w:keepNext w:val="0"/>
         <w:numPr>
           <w:ilvl w:val="2"/>
-          <w:numId w:val="10"/>
+          <w:numId w:val="11"/>
         </w:numPr>
         <w:spacing w:after="0" w:afterAutospacing="0" w:before="0" w:beforeAutospacing="0" w:lineRule="auto"/>
         <w:ind w:left="2160" w:hanging="360"/>
@@ -3842,7 +3842,7 @@
         <w:keepNext w:val="0"/>
         <w:numPr>
           <w:ilvl w:val="3"/>
-          <w:numId w:val="10"/>
+          <w:numId w:val="11"/>
         </w:numPr>
         <w:spacing w:after="0" w:afterAutospacing="0" w:before="0" w:beforeAutospacing="0" w:lineRule="auto"/>
         <w:ind w:left="2880" w:hanging="360"/>
@@ -3863,7 +3863,7 @@
         <w:keepNext w:val="0"/>
         <w:numPr>
           <w:ilvl w:val="3"/>
-          <w:numId w:val="10"/>
+          <w:numId w:val="11"/>
         </w:numPr>
         <w:spacing w:after="0" w:afterAutospacing="0" w:before="0" w:beforeAutospacing="0" w:lineRule="auto"/>
         <w:ind w:left="2880" w:hanging="360"/>
@@ -3884,7 +3884,7 @@
         <w:keepNext w:val="0"/>
         <w:numPr>
           <w:ilvl w:val="3"/>
-          <w:numId w:val="10"/>
+          <w:numId w:val="11"/>
         </w:numPr>
         <w:spacing w:after="80" w:before="0" w:beforeAutospacing="0" w:lineRule="auto"/>
         <w:ind w:left="2880" w:hanging="360"/>
@@ -3968,7 +3968,7 @@
         <w:keepNext w:val="0"/>
         <w:numPr>
           <w:ilvl w:val="0"/>
-          <w:numId w:val="32"/>
+          <w:numId w:val="33"/>
         </w:numPr>
         <w:spacing w:after="0" w:afterAutospacing="0" w:before="280" w:lineRule="auto"/>
         <w:ind w:firstLine="360"/>
@@ -3989,7 +3989,7 @@
         <w:keepNext w:val="0"/>
         <w:numPr>
           <w:ilvl w:val="1"/>
-          <w:numId w:val="32"/>
+          <w:numId w:val="33"/>
         </w:numPr>
         <w:spacing w:after="0" w:afterAutospacing="0" w:before="0" w:beforeAutospacing="0" w:lineRule="auto"/>
         <w:ind w:left="1440" w:hanging="360"/>
@@ -4008,7 +4008,7 @@
       <w:pPr>
         <w:numPr>
           <w:ilvl w:val="1"/>
-          <w:numId w:val="32"/>
+          <w:numId w:val="33"/>
         </w:numPr>
         <w:spacing w:after="0" w:afterAutospacing="0" w:before="0" w:beforeAutospacing="0" w:lineRule="auto"/>
         <w:ind w:left="1440" w:hanging="360"/>
@@ -4027,7 +4027,7 @@
       <w:pPr>
         <w:numPr>
           <w:ilvl w:val="1"/>
-          <w:numId w:val="32"/>
+          <w:numId w:val="33"/>
         </w:numPr>
         <w:spacing w:after="0" w:afterAutospacing="0" w:before="0" w:beforeAutospacing="0" w:lineRule="auto"/>
         <w:ind w:left="1440" w:hanging="360"/>
@@ -4046,7 +4046,7 @@
       <w:pPr>
         <w:numPr>
           <w:ilvl w:val="1"/>
-          <w:numId w:val="32"/>
+          <w:numId w:val="33"/>
         </w:numPr>
         <w:spacing w:after="0" w:afterAutospacing="0" w:before="0" w:beforeAutospacing="0" w:lineRule="auto"/>
         <w:ind w:left="1440" w:hanging="360"/>
@@ -4066,7 +4066,7 @@
         <w:keepNext w:val="0"/>
         <w:numPr>
           <w:ilvl w:val="0"/>
-          <w:numId w:val="32"/>
+          <w:numId w:val="33"/>
         </w:numPr>
         <w:spacing w:after="0" w:afterAutospacing="0" w:before="0" w:beforeAutospacing="0" w:lineRule="auto"/>
         <w:ind w:firstLine="360"/>
@@ -4087,7 +4087,7 @@
         <w:keepNext w:val="0"/>
         <w:numPr>
           <w:ilvl w:val="1"/>
-          <w:numId w:val="32"/>
+          <w:numId w:val="33"/>
         </w:numPr>
         <w:spacing w:after="0" w:afterAutospacing="0" w:before="0" w:beforeAutospacing="0" w:lineRule="auto"/>
         <w:ind w:left="1440" w:hanging="360"/>
@@ -4114,7 +4114,7 @@
         <w:keepNext w:val="0"/>
         <w:numPr>
           <w:ilvl w:val="1"/>
-          <w:numId w:val="32"/>
+          <w:numId w:val="33"/>
         </w:numPr>
         <w:spacing w:after="0" w:afterAutospacing="0" w:before="0" w:beforeAutospacing="0" w:lineRule="auto"/>
         <w:ind w:left="1440" w:hanging="360"/>
@@ -4141,7 +4141,7 @@
         <w:keepNext w:val="0"/>
         <w:numPr>
           <w:ilvl w:val="1"/>
-          <w:numId w:val="32"/>
+          <w:numId w:val="33"/>
         </w:numPr>
         <w:spacing w:after="80" w:before="0" w:beforeAutospacing="0" w:lineRule="auto"/>
         <w:ind w:left="1440" w:hanging="360"/>
@@ -4220,7 +4220,7 @@
         <w:keepNext w:val="0"/>
         <w:numPr>
           <w:ilvl w:val="0"/>
-          <w:numId w:val="36"/>
+          <w:numId w:val="37"/>
         </w:numPr>
         <w:spacing w:after="0" w:afterAutospacing="0" w:before="280" w:lineRule="auto"/>
         <w:ind w:left="720" w:hanging="360"/>
@@ -4242,7 +4242,7 @@
         <w:keepNext w:val="0"/>
         <w:numPr>
           <w:ilvl w:val="1"/>
-          <w:numId w:val="36"/>
+          <w:numId w:val="37"/>
         </w:numPr>
         <w:spacing w:after="0" w:afterAutospacing="0" w:before="0" w:beforeAutospacing="0" w:lineRule="auto"/>
         <w:ind w:left="1440" w:hanging="360"/>
@@ -4263,7 +4263,7 @@
         <w:keepNext w:val="0"/>
         <w:numPr>
           <w:ilvl w:val="1"/>
-          <w:numId w:val="36"/>
+          <w:numId w:val="37"/>
         </w:numPr>
         <w:spacing w:after="0" w:afterAutospacing="0" w:before="0" w:beforeAutospacing="0" w:lineRule="auto"/>
         <w:ind w:left="1440" w:hanging="360"/>
@@ -4284,7 +4284,7 @@
         <w:keepNext w:val="0"/>
         <w:numPr>
           <w:ilvl w:val="1"/>
-          <w:numId w:val="36"/>
+          <w:numId w:val="37"/>
         </w:numPr>
         <w:spacing w:after="0" w:afterAutospacing="0" w:before="0" w:beforeAutospacing="0" w:lineRule="auto"/>
         <w:ind w:left="1440" w:hanging="360"/>
@@ -4305,7 +4305,7 @@
         <w:keepNext w:val="0"/>
         <w:numPr>
           <w:ilvl w:val="1"/>
-          <w:numId w:val="36"/>
+          <w:numId w:val="37"/>
         </w:numPr>
         <w:spacing w:after="0" w:afterAutospacing="0" w:before="0" w:beforeAutospacing="0" w:lineRule="auto"/>
         <w:ind w:left="1440" w:hanging="360"/>
@@ -4326,7 +4326,7 @@
         <w:keepNext w:val="0"/>
         <w:numPr>
           <w:ilvl w:val="0"/>
-          <w:numId w:val="36"/>
+          <w:numId w:val="37"/>
         </w:numPr>
         <w:spacing w:after="0" w:afterAutospacing="0" w:before="0" w:beforeAutospacing="0" w:lineRule="auto"/>
         <w:ind w:left="720" w:hanging="360"/>
@@ -4355,7 +4355,7 @@
         <w:keepNext w:val="0"/>
         <w:numPr>
           <w:ilvl w:val="1"/>
-          <w:numId w:val="36"/>
+          <w:numId w:val="37"/>
         </w:numPr>
         <w:spacing w:after="0" w:afterAutospacing="0" w:before="0" w:beforeAutospacing="0" w:lineRule="auto"/>
         <w:ind w:left="1440" w:hanging="360"/>
@@ -4383,7 +4383,7 @@
         <w:keepNext w:val="0"/>
         <w:numPr>
           <w:ilvl w:val="1"/>
-          <w:numId w:val="36"/>
+          <w:numId w:val="37"/>
         </w:numPr>
         <w:spacing w:after="80" w:before="0" w:beforeAutospacing="0" w:lineRule="auto"/>
         <w:ind w:left="1440" w:hanging="360"/>
@@ -4439,7 +4439,7 @@
         <w:keepNext w:val="0"/>
         <w:numPr>
           <w:ilvl w:val="0"/>
-          <w:numId w:val="16"/>
+          <w:numId w:val="17"/>
         </w:numPr>
         <w:spacing w:after="0" w:afterAutospacing="0" w:before="280" w:lineRule="auto"/>
         <w:ind w:left="720" w:hanging="360"/>
@@ -4461,7 +4461,7 @@
         <w:keepNext w:val="0"/>
         <w:numPr>
           <w:ilvl w:val="1"/>
-          <w:numId w:val="16"/>
+          <w:numId w:val="17"/>
         </w:numPr>
         <w:spacing w:after="0" w:afterAutospacing="0" w:before="0" w:beforeAutospacing="0" w:lineRule="auto"/>
         <w:ind w:left="1440" w:hanging="360"/>
@@ -4482,7 +4482,7 @@
         <w:keepNext w:val="0"/>
         <w:numPr>
           <w:ilvl w:val="1"/>
-          <w:numId w:val="16"/>
+          <w:numId w:val="17"/>
         </w:numPr>
         <w:spacing w:after="0" w:afterAutospacing="0" w:before="0" w:beforeAutospacing="0" w:lineRule="auto"/>
         <w:ind w:left="1440" w:hanging="360"/>
@@ -4503,7 +4503,7 @@
         <w:keepNext w:val="0"/>
         <w:numPr>
           <w:ilvl w:val="1"/>
-          <w:numId w:val="16"/>
+          <w:numId w:val="17"/>
         </w:numPr>
         <w:spacing w:after="0" w:afterAutospacing="0" w:before="0" w:beforeAutospacing="0" w:lineRule="auto"/>
         <w:ind w:left="1440" w:hanging="360"/>
@@ -4524,7 +4524,7 @@
         <w:keepNext w:val="0"/>
         <w:numPr>
           <w:ilvl w:val="1"/>
-          <w:numId w:val="16"/>
+          <w:numId w:val="17"/>
         </w:numPr>
         <w:spacing w:after="80" w:before="0" w:beforeAutospacing="0" w:lineRule="auto"/>
         <w:ind w:left="1440" w:hanging="360"/>
@@ -4573,7 +4573,7 @@
         <w:keepNext w:val="0"/>
         <w:numPr>
           <w:ilvl w:val="0"/>
-          <w:numId w:val="40"/>
+          <w:numId w:val="41"/>
         </w:numPr>
         <w:spacing w:after="0" w:afterAutospacing="0" w:before="280" w:lineRule="auto"/>
         <w:ind w:left="720" w:hanging="360"/>
@@ -4595,7 +4595,7 @@
         <w:keepNext w:val="0"/>
         <w:numPr>
           <w:ilvl w:val="1"/>
-          <w:numId w:val="40"/>
+          <w:numId w:val="41"/>
         </w:numPr>
         <w:spacing w:after="0" w:afterAutospacing="0" w:before="0" w:beforeAutospacing="0" w:lineRule="auto"/>
         <w:ind w:left="1440" w:hanging="360"/>
@@ -4616,7 +4616,7 @@
         <w:keepNext w:val="0"/>
         <w:numPr>
           <w:ilvl w:val="1"/>
-          <w:numId w:val="40"/>
+          <w:numId w:val="41"/>
         </w:numPr>
         <w:spacing w:after="0" w:afterAutospacing="0" w:before="0" w:beforeAutospacing="0" w:lineRule="auto"/>
         <w:ind w:left="1440" w:hanging="360"/>
@@ -4637,7 +4637,7 @@
         <w:keepNext w:val="0"/>
         <w:numPr>
           <w:ilvl w:val="0"/>
-          <w:numId w:val="40"/>
+          <w:numId w:val="41"/>
         </w:numPr>
         <w:spacing w:after="0" w:afterAutospacing="0" w:before="0" w:beforeAutospacing="0" w:lineRule="auto"/>
         <w:ind w:left="720" w:hanging="360"/>
@@ -4659,7 +4659,7 @@
         <w:keepNext w:val="0"/>
         <w:numPr>
           <w:ilvl w:val="1"/>
-          <w:numId w:val="40"/>
+          <w:numId w:val="41"/>
         </w:numPr>
         <w:spacing w:after="0" w:afterAutospacing="0" w:before="0" w:beforeAutospacing="0" w:lineRule="auto"/>
         <w:ind w:left="1440" w:hanging="360"/>
@@ -4680,7 +4680,7 @@
         <w:keepNext w:val="0"/>
         <w:numPr>
           <w:ilvl w:val="1"/>
-          <w:numId w:val="40"/>
+          <w:numId w:val="41"/>
         </w:numPr>
         <w:spacing w:after="0" w:afterAutospacing="0" w:before="0" w:beforeAutospacing="0" w:lineRule="auto"/>
         <w:ind w:left="1440" w:hanging="360"/>
@@ -4701,7 +4701,7 @@
         <w:keepNext w:val="0"/>
         <w:numPr>
           <w:ilvl w:val="1"/>
-          <w:numId w:val="40"/>
+          <w:numId w:val="41"/>
         </w:numPr>
         <w:spacing w:after="0" w:afterAutospacing="0" w:before="0" w:beforeAutospacing="0" w:lineRule="auto"/>
         <w:ind w:left="1440" w:hanging="360"/>
@@ -4722,7 +4722,7 @@
         <w:keepNext w:val="0"/>
         <w:numPr>
           <w:ilvl w:val="0"/>
-          <w:numId w:val="40"/>
+          <w:numId w:val="41"/>
         </w:numPr>
         <w:spacing w:after="0" w:afterAutospacing="0" w:before="0" w:beforeAutospacing="0" w:lineRule="auto"/>
         <w:ind w:left="720" w:hanging="360"/>
@@ -4744,7 +4744,7 @@
         <w:keepNext w:val="0"/>
         <w:numPr>
           <w:ilvl w:val="1"/>
-          <w:numId w:val="40"/>
+          <w:numId w:val="41"/>
         </w:numPr>
         <w:spacing w:after="0" w:afterAutospacing="0" w:before="0" w:beforeAutospacing="0" w:lineRule="auto"/>
         <w:ind w:left="1440" w:hanging="360"/>
@@ -4765,7 +4765,7 @@
         <w:keepNext w:val="0"/>
         <w:numPr>
           <w:ilvl w:val="1"/>
-          <w:numId w:val="40"/>
+          <w:numId w:val="41"/>
         </w:numPr>
         <w:spacing w:after="0" w:afterAutospacing="0" w:before="0" w:beforeAutospacing="0" w:lineRule="auto"/>
         <w:ind w:left="1440" w:hanging="360"/>
@@ -4786,7 +4786,7 @@
         <w:keepNext w:val="0"/>
         <w:numPr>
           <w:ilvl w:val="1"/>
-          <w:numId w:val="40"/>
+          <w:numId w:val="41"/>
         </w:numPr>
         <w:spacing w:after="80" w:before="0" w:beforeAutospacing="0" w:lineRule="auto"/>
         <w:ind w:left="1440" w:hanging="360"/>
@@ -4835,7 +4835,7 @@
         <w:keepNext w:val="0"/>
         <w:numPr>
           <w:ilvl w:val="0"/>
-          <w:numId w:val="8"/>
+          <w:numId w:val="9"/>
         </w:numPr>
         <w:spacing w:after="0" w:afterAutospacing="0" w:before="280" w:lineRule="auto"/>
         <w:ind w:left="720" w:hanging="360"/>
@@ -4857,7 +4857,7 @@
         <w:keepNext w:val="0"/>
         <w:numPr>
           <w:ilvl w:val="1"/>
-          <w:numId w:val="8"/>
+          <w:numId w:val="9"/>
         </w:numPr>
         <w:spacing w:after="0" w:afterAutospacing="0" w:before="0" w:beforeAutospacing="0" w:lineRule="auto"/>
         <w:ind w:left="1440" w:hanging="360"/>
@@ -4885,7 +4885,7 @@
         <w:keepNext w:val="0"/>
         <w:numPr>
           <w:ilvl w:val="1"/>
-          <w:numId w:val="8"/>
+          <w:numId w:val="9"/>
         </w:numPr>
         <w:spacing w:after="0" w:afterAutospacing="0" w:before="0" w:beforeAutospacing="0" w:lineRule="auto"/>
         <w:ind w:left="1440" w:hanging="360"/>
@@ -4906,7 +4906,7 @@
         <w:keepNext w:val="0"/>
         <w:numPr>
           <w:ilvl w:val="1"/>
-          <w:numId w:val="8"/>
+          <w:numId w:val="9"/>
         </w:numPr>
         <w:spacing w:after="0" w:afterAutospacing="0" w:before="0" w:beforeAutospacing="0" w:lineRule="auto"/>
         <w:ind w:left="1440" w:hanging="360"/>
@@ -4927,7 +4927,7 @@
         <w:keepNext w:val="0"/>
         <w:numPr>
           <w:ilvl w:val="0"/>
-          <w:numId w:val="8"/>
+          <w:numId w:val="9"/>
         </w:numPr>
         <w:spacing w:after="0" w:afterAutospacing="0" w:before="0" w:beforeAutospacing="0" w:lineRule="auto"/>
         <w:ind w:left="720" w:hanging="360"/>
@@ -4949,7 +4949,7 @@
         <w:keepNext w:val="0"/>
         <w:numPr>
           <w:ilvl w:val="1"/>
-          <w:numId w:val="8"/>
+          <w:numId w:val="9"/>
         </w:numPr>
         <w:spacing w:after="0" w:afterAutospacing="0" w:before="0" w:beforeAutospacing="0" w:lineRule="auto"/>
         <w:ind w:left="1440" w:hanging="360"/>
@@ -4970,7 +4970,7 @@
         <w:keepNext w:val="0"/>
         <w:numPr>
           <w:ilvl w:val="1"/>
-          <w:numId w:val="8"/>
+          <w:numId w:val="9"/>
         </w:numPr>
         <w:spacing w:after="0" w:afterAutospacing="0" w:before="0" w:beforeAutospacing="0" w:lineRule="auto"/>
         <w:ind w:left="1440" w:hanging="360"/>
@@ -4991,7 +4991,7 @@
         <w:keepNext w:val="0"/>
         <w:numPr>
           <w:ilvl w:val="1"/>
-          <w:numId w:val="8"/>
+          <w:numId w:val="9"/>
         </w:numPr>
         <w:spacing w:after="80" w:before="0" w:beforeAutospacing="0" w:lineRule="auto"/>
         <w:ind w:left="1440" w:hanging="360"/>
@@ -5040,7 +5040,7 @@
         <w:keepNext w:val="0"/>
         <w:numPr>
           <w:ilvl w:val="0"/>
-          <w:numId w:val="38"/>
+          <w:numId w:val="39"/>
         </w:numPr>
         <w:spacing w:after="0" w:afterAutospacing="0" w:before="280" w:lineRule="auto"/>
         <w:ind w:left="720" w:hanging="360"/>
@@ -5062,7 +5062,7 @@
         <w:keepNext w:val="0"/>
         <w:numPr>
           <w:ilvl w:val="1"/>
-          <w:numId w:val="38"/>
+          <w:numId w:val="39"/>
         </w:numPr>
         <w:spacing w:after="0" w:afterAutospacing="0" w:before="0" w:beforeAutospacing="0" w:lineRule="auto"/>
         <w:ind w:left="1440" w:hanging="360"/>
@@ -5084,7 +5084,7 @@
         <w:keepNext w:val="0"/>
         <w:numPr>
           <w:ilvl w:val="1"/>
-          <w:numId w:val="38"/>
+          <w:numId w:val="39"/>
         </w:numPr>
         <w:spacing w:after="0" w:afterAutospacing="0" w:before="0" w:beforeAutospacing="0" w:lineRule="auto"/>
         <w:ind w:left="1440" w:hanging="360"/>
@@ -5105,7 +5105,7 @@
         <w:keepNext w:val="0"/>
         <w:numPr>
           <w:ilvl w:val="0"/>
-          <w:numId w:val="38"/>
+          <w:numId w:val="39"/>
         </w:numPr>
         <w:spacing w:after="0" w:afterAutospacing="0" w:before="0" w:beforeAutospacing="0" w:lineRule="auto"/>
         <w:ind w:left="720" w:hanging="360"/>
@@ -5127,7 +5127,7 @@
         <w:keepNext w:val="0"/>
         <w:numPr>
           <w:ilvl w:val="1"/>
-          <w:numId w:val="38"/>
+          <w:numId w:val="39"/>
         </w:numPr>
         <w:spacing w:after="0" w:afterAutospacing="0" w:before="0" w:beforeAutospacing="0" w:lineRule="auto"/>
         <w:ind w:left="1440" w:hanging="360"/>
@@ -5148,7 +5148,7 @@
         <w:keepNext w:val="0"/>
         <w:numPr>
           <w:ilvl w:val="1"/>
-          <w:numId w:val="38"/>
+          <w:numId w:val="39"/>
         </w:numPr>
         <w:spacing w:after="0" w:afterAutospacing="0" w:before="0" w:beforeAutospacing="0" w:lineRule="auto"/>
         <w:ind w:left="1440" w:hanging="360"/>
@@ -5169,7 +5169,7 @@
         <w:keepNext w:val="0"/>
         <w:numPr>
           <w:ilvl w:val="1"/>
-          <w:numId w:val="38"/>
+          <w:numId w:val="39"/>
         </w:numPr>
         <w:spacing w:after="80" w:before="0" w:beforeAutospacing="0" w:lineRule="auto"/>
         <w:ind w:left="1440" w:hanging="360"/>
@@ -6161,7 +6161,7 @@
         <w:keepNext w:val="0"/>
         <w:numPr>
           <w:ilvl w:val="0"/>
-          <w:numId w:val="26"/>
+          <w:numId w:val="27"/>
         </w:numPr>
         <w:spacing w:after="0" w:afterAutospacing="0" w:before="280" w:lineRule="auto"/>
         <w:ind w:firstLine="360"/>
@@ -6182,7 +6182,7 @@
         <w:keepNext w:val="0"/>
         <w:numPr>
           <w:ilvl w:val="1"/>
-          <w:numId w:val="26"/>
+          <w:numId w:val="27"/>
         </w:numPr>
         <w:spacing w:after="0" w:afterAutospacing="0" w:before="0" w:beforeAutospacing="0" w:lineRule="auto"/>
         <w:ind w:left="1440" w:hanging="360"/>
@@ -6209,7 +6209,7 @@
         <w:keepNext w:val="0"/>
         <w:numPr>
           <w:ilvl w:val="1"/>
-          <w:numId w:val="26"/>
+          <w:numId w:val="27"/>
         </w:numPr>
         <w:spacing w:after="0" w:afterAutospacing="0" w:before="0" w:beforeAutospacing="0" w:lineRule="auto"/>
         <w:ind w:left="1440" w:hanging="360"/>
@@ -6236,7 +6236,7 @@
         <w:keepNext w:val="0"/>
         <w:numPr>
           <w:ilvl w:val="1"/>
-          <w:numId w:val="26"/>
+          <w:numId w:val="27"/>
         </w:numPr>
         <w:spacing w:after="0" w:afterAutospacing="0" w:before="0" w:beforeAutospacing="0" w:lineRule="auto"/>
         <w:ind w:left="1440" w:hanging="360"/>
@@ -6263,7 +6263,7 @@
         <w:keepNext w:val="0"/>
         <w:numPr>
           <w:ilvl w:val="1"/>
-          <w:numId w:val="26"/>
+          <w:numId w:val="27"/>
         </w:numPr>
         <w:spacing w:after="0" w:afterAutospacing="0" w:before="0" w:beforeAutospacing="0" w:lineRule="auto"/>
         <w:ind w:left="1440" w:hanging="360"/>
@@ -6290,7 +6290,7 @@
         <w:keepNext w:val="0"/>
         <w:numPr>
           <w:ilvl w:val="1"/>
-          <w:numId w:val="26"/>
+          <w:numId w:val="27"/>
         </w:numPr>
         <w:spacing w:after="80" w:before="0" w:beforeAutospacing="0" w:lineRule="auto"/>
         <w:ind w:left="1440" w:hanging="360"/>
@@ -6459,7 +6459,7 @@
         <w:keepNext w:val="0"/>
         <w:numPr>
           <w:ilvl w:val="0"/>
-          <w:numId w:val="35"/>
+          <w:numId w:val="36"/>
         </w:numPr>
         <w:spacing w:after="0" w:afterAutospacing="0" w:before="280" w:lineRule="auto"/>
         <w:ind w:left="720" w:hanging="360"/>
@@ -6480,7 +6480,7 @@
       <w:pPr>
         <w:numPr>
           <w:ilvl w:val="1"/>
-          <w:numId w:val="35"/>
+          <w:numId w:val="36"/>
         </w:numPr>
         <w:spacing w:after="0" w:afterAutospacing="0" w:before="0" w:beforeAutospacing="0" w:lineRule="auto"/>
         <w:ind w:left="1440" w:hanging="360"/>
@@ -6509,7 +6509,7 @@
       <w:pPr>
         <w:numPr>
           <w:ilvl w:val="1"/>
-          <w:numId w:val="35"/>
+          <w:numId w:val="36"/>
         </w:numPr>
         <w:spacing w:after="0" w:afterAutospacing="0" w:before="0" w:beforeAutospacing="0" w:lineRule="auto"/>
         <w:ind w:left="1440" w:hanging="360"/>
@@ -6525,7 +6525,7 @@
       <w:pPr>
         <w:numPr>
           <w:ilvl w:val="0"/>
-          <w:numId w:val="35"/>
+          <w:numId w:val="36"/>
         </w:numPr>
         <w:spacing w:after="0" w:afterAutospacing="0" w:before="0" w:beforeAutospacing="0" w:lineRule="auto"/>
         <w:ind w:left="720" w:hanging="360"/>
@@ -6542,7 +6542,7 @@
       <w:pPr>
         <w:numPr>
           <w:ilvl w:val="1"/>
-          <w:numId w:val="35"/>
+          <w:numId w:val="36"/>
         </w:numPr>
         <w:spacing w:after="0" w:afterAutospacing="0" w:before="0" w:beforeAutospacing="0" w:lineRule="auto"/>
         <w:ind w:left="1440" w:hanging="360"/>
@@ -6571,7 +6571,7 @@
       <w:pPr>
         <w:numPr>
           <w:ilvl w:val="0"/>
-          <w:numId w:val="35"/>
+          <w:numId w:val="36"/>
         </w:numPr>
         <w:spacing w:after="0" w:afterAutospacing="0" w:before="0" w:beforeAutospacing="0" w:lineRule="auto"/>
         <w:ind w:left="720" w:hanging="360"/>
@@ -6588,7 +6588,7 @@
       <w:pPr>
         <w:numPr>
           <w:ilvl w:val="1"/>
-          <w:numId w:val="35"/>
+          <w:numId w:val="36"/>
         </w:numPr>
         <w:spacing w:after="0" w:afterAutospacing="0" w:before="0" w:beforeAutospacing="0" w:lineRule="auto"/>
         <w:ind w:left="1440" w:hanging="360"/>
@@ -6617,7 +6617,7 @@
       <w:pPr>
         <w:numPr>
           <w:ilvl w:val="1"/>
-          <w:numId w:val="35"/>
+          <w:numId w:val="36"/>
         </w:numPr>
         <w:spacing w:after="240" w:before="0" w:beforeAutospacing="0" w:lineRule="auto"/>
         <w:ind w:left="1440" w:hanging="360"/>
@@ -6660,7 +6660,7 @@
       <w:pPr>
         <w:numPr>
           <w:ilvl w:val="0"/>
-          <w:numId w:val="29"/>
+          <w:numId w:val="30"/>
         </w:numPr>
         <w:spacing w:after="0" w:afterAutospacing="0" w:before="240" w:lineRule="auto"/>
         <w:ind w:left="720" w:hanging="360"/>
@@ -6683,7 +6683,7 @@
       <w:pPr>
         <w:numPr>
           <w:ilvl w:val="0"/>
-          <w:numId w:val="29"/>
+          <w:numId w:val="30"/>
         </w:numPr>
         <w:spacing w:after="0" w:afterAutospacing="0" w:before="0" w:beforeAutospacing="0" w:lineRule="auto"/>
         <w:ind w:left="720" w:hanging="360"/>
@@ -6706,7 +6706,7 @@
       <w:pPr>
         <w:numPr>
           <w:ilvl w:val="0"/>
-          <w:numId w:val="29"/>
+          <w:numId w:val="30"/>
         </w:numPr>
         <w:spacing w:after="0" w:afterAutospacing="0" w:before="0" w:beforeAutospacing="0" w:lineRule="auto"/>
         <w:ind w:left="720" w:hanging="360"/>
@@ -6729,7 +6729,7 @@
       <w:pPr>
         <w:numPr>
           <w:ilvl w:val="0"/>
-          <w:numId w:val="29"/>
+          <w:numId w:val="30"/>
         </w:numPr>
         <w:spacing w:after="0" w:afterAutospacing="0" w:before="0" w:beforeAutospacing="0" w:lineRule="auto"/>
         <w:ind w:left="720" w:hanging="360"/>
@@ -6752,7 +6752,7 @@
       <w:pPr>
         <w:numPr>
           <w:ilvl w:val="0"/>
-          <w:numId w:val="29"/>
+          <w:numId w:val="30"/>
         </w:numPr>
         <w:spacing w:after="0" w:afterAutospacing="0" w:before="0" w:beforeAutospacing="0" w:lineRule="auto"/>
         <w:ind w:left="720" w:hanging="360"/>
@@ -6775,7 +6775,7 @@
       <w:pPr>
         <w:numPr>
           <w:ilvl w:val="0"/>
-          <w:numId w:val="29"/>
+          <w:numId w:val="30"/>
         </w:numPr>
         <w:spacing w:after="0" w:afterAutospacing="0" w:before="0" w:beforeAutospacing="0" w:lineRule="auto"/>
         <w:ind w:left="720" w:hanging="360"/>
@@ -6798,7 +6798,7 @@
       <w:pPr>
         <w:numPr>
           <w:ilvl w:val="0"/>
-          <w:numId w:val="29"/>
+          <w:numId w:val="30"/>
         </w:numPr>
         <w:spacing w:after="0" w:afterAutospacing="0" w:before="0" w:beforeAutospacing="0" w:lineRule="auto"/>
         <w:ind w:left="720" w:hanging="360"/>
@@ -6821,7 +6821,7 @@
       <w:pPr>
         <w:numPr>
           <w:ilvl w:val="0"/>
-          <w:numId w:val="29"/>
+          <w:numId w:val="30"/>
         </w:numPr>
         <w:spacing w:after="0" w:afterAutospacing="0" w:before="0" w:beforeAutospacing="0" w:lineRule="auto"/>
         <w:ind w:left="720" w:hanging="360"/>
@@ -6844,7 +6844,7 @@
       <w:pPr>
         <w:numPr>
           <w:ilvl w:val="0"/>
-          <w:numId w:val="29"/>
+          <w:numId w:val="30"/>
         </w:numPr>
         <w:spacing w:after="0" w:afterAutospacing="0" w:before="0" w:beforeAutospacing="0" w:lineRule="auto"/>
         <w:ind w:left="720" w:hanging="360"/>
@@ -6867,7 +6867,7 @@
       <w:pPr>
         <w:numPr>
           <w:ilvl w:val="0"/>
-          <w:numId w:val="29"/>
+          <w:numId w:val="30"/>
         </w:numPr>
         <w:spacing w:after="240" w:before="0" w:beforeAutospacing="0" w:lineRule="auto"/>
         <w:ind w:left="720" w:hanging="360"/>
@@ -6910,7 +6910,7 @@
         <w:rPr>
           <w:rtl w:val="0"/>
         </w:rPr>
-        <w:t xml:space="preserve">La accesibilidad es un componente esencial para que cualquier usuario, incluyendo personas con discapacidades, pueda usar la interfaz.</w:t>
+        <w:t xml:space="preserve">La accesibilidad es un componente esencial para que cualquier usuario, incluyendo personas con discapacidades, pueda usar la interfaz. Existen multitud de elementos a tener en cuenta para hacer una aplicación más accesible. A continuación, comentamos algunos de los principios más importantes a tener en cuenta para un diseño accesible.</w:t>
       </w:r>
     </w:p>
     <w:p>
@@ -6918,7 +6918,7 @@
         <w:keepNext w:val="0"/>
         <w:numPr>
           <w:ilvl w:val="0"/>
-          <w:numId w:val="19"/>
+          <w:numId w:val="20"/>
         </w:numPr>
         <w:spacing w:after="0" w:afterAutospacing="0" w:before="280" w:lineRule="auto"/>
         <w:ind w:left="720" w:hanging="360"/>
@@ -6940,7 +6940,7 @@
         <w:keepNext w:val="0"/>
         <w:numPr>
           <w:ilvl w:val="1"/>
-          <w:numId w:val="19"/>
+          <w:numId w:val="20"/>
         </w:numPr>
         <w:spacing w:after="0" w:afterAutospacing="0" w:before="0" w:beforeAutospacing="0" w:lineRule="auto"/>
         <w:ind w:left="1440" w:hanging="360"/>
@@ -6968,7 +6968,7 @@
         <w:keepNext w:val="0"/>
         <w:numPr>
           <w:ilvl w:val="1"/>
-          <w:numId w:val="19"/>
+          <w:numId w:val="20"/>
         </w:numPr>
         <w:spacing w:after="0" w:afterAutospacing="0" w:before="0" w:beforeAutospacing="0" w:lineRule="auto"/>
         <w:ind w:left="1440" w:hanging="360"/>
@@ -6996,7 +6996,7 @@
         <w:keepNext w:val="0"/>
         <w:numPr>
           <w:ilvl w:val="1"/>
-          <w:numId w:val="19"/>
+          <w:numId w:val="20"/>
         </w:numPr>
         <w:spacing w:after="0" w:afterAutospacing="0" w:before="0" w:beforeAutospacing="0" w:lineRule="auto"/>
         <w:ind w:left="1440" w:hanging="360"/>
@@ -7024,7 +7024,7 @@
         <w:keepNext w:val="0"/>
         <w:numPr>
           <w:ilvl w:val="1"/>
-          <w:numId w:val="19"/>
+          <w:numId w:val="20"/>
         </w:numPr>
         <w:spacing w:after="0" w:afterAutospacing="0" w:before="0" w:beforeAutospacing="0" w:lineRule="auto"/>
         <w:ind w:left="1440" w:hanging="360"/>
@@ -7052,7 +7052,7 @@
         <w:keepNext w:val="0"/>
         <w:numPr>
           <w:ilvl w:val="1"/>
-          <w:numId w:val="19"/>
+          <w:numId w:val="20"/>
         </w:numPr>
         <w:spacing w:after="80" w:before="0" w:beforeAutospacing="0" w:lineRule="auto"/>
         <w:ind w:left="1440" w:hanging="360"/>
@@ -7164,7 +7164,7 @@
       <w:pPr>
         <w:numPr>
           <w:ilvl w:val="0"/>
-          <w:numId w:val="11"/>
+          <w:numId w:val="12"/>
         </w:numPr>
         <w:spacing w:after="0" w:afterAutospacing="0" w:before="240" w:lineRule="auto"/>
         <w:ind w:left="720" w:hanging="360"/>
@@ -7187,7 +7187,7 @@
       <w:pPr>
         <w:numPr>
           <w:ilvl w:val="0"/>
-          <w:numId w:val="11"/>
+          <w:numId w:val="12"/>
         </w:numPr>
         <w:spacing w:after="0" w:afterAutospacing="0" w:before="0" w:beforeAutospacing="0" w:lineRule="auto"/>
         <w:ind w:left="720" w:hanging="360"/>
@@ -7210,7 +7210,7 @@
       <w:pPr>
         <w:numPr>
           <w:ilvl w:val="0"/>
-          <w:numId w:val="11"/>
+          <w:numId w:val="12"/>
         </w:numPr>
         <w:spacing w:after="0" w:afterAutospacing="0" w:before="0" w:beforeAutospacing="0" w:lineRule="auto"/>
         <w:ind w:left="720" w:hanging="360"/>
@@ -7233,7 +7233,7 @@
       <w:pPr>
         <w:numPr>
           <w:ilvl w:val="0"/>
-          <w:numId w:val="11"/>
+          <w:numId w:val="12"/>
         </w:numPr>
         <w:spacing w:after="0" w:afterAutospacing="0" w:before="0" w:beforeAutospacing="0" w:lineRule="auto"/>
         <w:ind w:left="720" w:hanging="360"/>
@@ -7256,7 +7256,7 @@
       <w:pPr>
         <w:numPr>
           <w:ilvl w:val="0"/>
-          <w:numId w:val="11"/>
+          <w:numId w:val="12"/>
         </w:numPr>
         <w:spacing w:after="0" w:afterAutospacing="0" w:before="0" w:beforeAutospacing="0" w:lineRule="auto"/>
         <w:ind w:left="720" w:hanging="360"/>
@@ -7279,7 +7279,7 @@
       <w:pPr>
         <w:numPr>
           <w:ilvl w:val="0"/>
-          <w:numId w:val="11"/>
+          <w:numId w:val="12"/>
         </w:numPr>
         <w:spacing w:after="240" w:before="0" w:beforeAutospacing="0" w:lineRule="auto"/>
         <w:ind w:left="720" w:hanging="360"/>
@@ -7358,7 +7358,7 @@
       <w:pPr>
         <w:numPr>
           <w:ilvl w:val="0"/>
-          <w:numId w:val="14"/>
+          <w:numId w:val="15"/>
         </w:numPr>
         <w:spacing w:after="0" w:afterAutospacing="0" w:before="240" w:lineRule="auto"/>
         <w:ind w:left="720" w:hanging="360"/>
@@ -7381,7 +7381,7 @@
       <w:pPr>
         <w:numPr>
           <w:ilvl w:val="0"/>
-          <w:numId w:val="14"/>
+          <w:numId w:val="15"/>
         </w:numPr>
         <w:spacing w:after="0" w:afterAutospacing="0" w:before="0" w:beforeAutospacing="0" w:lineRule="auto"/>
         <w:ind w:left="720" w:hanging="360"/>
@@ -7404,7 +7404,7 @@
       <w:pPr>
         <w:numPr>
           <w:ilvl w:val="0"/>
-          <w:numId w:val="14"/>
+          <w:numId w:val="15"/>
         </w:numPr>
         <w:spacing w:after="240" w:before="0" w:beforeAutospacing="0" w:lineRule="auto"/>
         <w:ind w:left="720" w:hanging="360"/>
@@ -7434,8 +7434,126 @@
       </w:pPr>
       <w:r>
         <w:rPr>
-          <w:rtl w:val="0"/>
-        </w:rPr>
+          <w:b w:val="1"/>
+          <w:rtl w:val="0"/>
+        </w:rPr>
+        <w:t xml:space="preserve">Psicología del color</w:t>
+      </w:r>
+    </w:p>
+    <w:p>
+      <w:pPr>
+        <w:spacing w:after="240" w:before="240" w:lineRule="auto"/>
+        <w:rPr/>
+      </w:pPr>
+      <w:r>
+        <w:rPr>
+          <w:rtl w:val="0"/>
+        </w:rPr>
+        <w:t xml:space="preserve">Cada color puede transmitir diferentes emociones y significados, por ejemplo:</w:t>
+      </w:r>
+    </w:p>
+    <w:p>
+      <w:pPr>
+        <w:numPr>
+          <w:ilvl w:val="0"/>
+          <w:numId w:val="32"/>
+        </w:numPr>
+        <w:spacing w:after="0" w:afterAutospacing="0" w:before="240" w:lineRule="auto"/>
+        <w:ind w:left="720" w:hanging="360"/>
+      </w:pPr>
+      <w:r>
+        <w:rPr>
+          <w:b w:val="1"/>
+          <w:rtl w:val="0"/>
+        </w:rPr>
+        <w:t xml:space="preserve">Rojo:</w:t>
+      </w:r>
+      <w:r>
+        <w:rPr>
+          <w:rtl w:val="0"/>
+        </w:rPr>
+        <w:t xml:space="preserve"> energía, urgencia, alerta.</w:t>
+      </w:r>
+    </w:p>
+    <w:p>
+      <w:pPr>
+        <w:numPr>
+          <w:ilvl w:val="0"/>
+          <w:numId w:val="32"/>
+        </w:numPr>
+        <w:spacing w:after="0" w:afterAutospacing="0" w:before="0" w:beforeAutospacing="0" w:lineRule="auto"/>
+        <w:ind w:left="720" w:hanging="360"/>
+      </w:pPr>
+      <w:r>
+        <w:rPr>
+          <w:b w:val="1"/>
+          <w:rtl w:val="0"/>
+        </w:rPr>
+        <w:t xml:space="preserve">Azul:</w:t>
+      </w:r>
+      <w:r>
+        <w:rPr>
+          <w:rtl w:val="0"/>
+        </w:rPr>
+        <w:t xml:space="preserve"> confianza, calma, profesionalismo.</w:t>
+      </w:r>
+    </w:p>
+    <w:p>
+      <w:pPr>
+        <w:numPr>
+          <w:ilvl w:val="0"/>
+          <w:numId w:val="32"/>
+        </w:numPr>
+        <w:spacing w:after="0" w:afterAutospacing="0" w:before="0" w:beforeAutospacing="0" w:lineRule="auto"/>
+        <w:ind w:left="720" w:hanging="360"/>
+      </w:pPr>
+      <w:r>
+        <w:rPr>
+          <w:b w:val="1"/>
+          <w:rtl w:val="0"/>
+        </w:rPr>
+        <w:t xml:space="preserve">Verde:</w:t>
+      </w:r>
+      <w:r>
+        <w:rPr>
+          <w:rtl w:val="0"/>
+        </w:rPr>
+        <w:t xml:space="preserve"> naturaleza, crecimiento, seguridad.</w:t>
+      </w:r>
+    </w:p>
+    <w:p>
+      <w:pPr>
+        <w:numPr>
+          <w:ilvl w:val="0"/>
+          <w:numId w:val="32"/>
+        </w:numPr>
+        <w:spacing w:after="240" w:before="0" w:beforeAutospacing="0" w:lineRule="auto"/>
+        <w:ind w:left="720" w:hanging="360"/>
+      </w:pPr>
+      <w:r>
+        <w:rPr>
+          <w:b w:val="1"/>
+          <w:rtl w:val="0"/>
+        </w:rPr>
+        <w:t xml:space="preserve">Amarillo:</w:t>
+      </w:r>
+      <w:r>
+        <w:rPr>
+          <w:rtl w:val="0"/>
+        </w:rPr>
+        <w:t xml:space="preserve"> atención, optimismo, advertencia.</w:t>
+      </w:r>
+    </w:p>
+    <w:p>
+      <w:pPr>
+        <w:spacing w:after="240" w:before="240" w:lineRule="auto"/>
+        <w:rPr/>
+      </w:pPr>
+      <w:r>
+        <w:rPr>
+          <w:rtl w:val="0"/>
+        </w:rPr>
+        <w:t xml:space="preserve">El diseño debe considerar estos aspectos para alinear la interfaz con el mensaje y el público objetivo.</w:t>
       </w:r>
     </w:p>
     <w:p>
@@ -7452,7 +7570,91 @@
           <w:b w:val="1"/>
           <w:rtl w:val="0"/>
         </w:rPr>
-        <w:t xml:space="preserve">Psicología del color</w:t>
+        <w:t xml:space="preserve">Contraste, armonía y accesibilidad visual</w:t>
+      </w:r>
+    </w:p>
+    <w:p>
+      <w:pPr>
+        <w:numPr>
+          <w:ilvl w:val="0"/>
+          <w:numId w:val="10"/>
+        </w:numPr>
+        <w:spacing w:after="0" w:afterAutospacing="0" w:before="240" w:lineRule="auto"/>
+        <w:ind w:left="720" w:hanging="360"/>
+      </w:pPr>
+      <w:r>
+        <w:rPr>
+          <w:b w:val="1"/>
+          <w:rtl w:val="0"/>
+        </w:rPr>
+        <w:t xml:space="preserve">Contraste:</w:t>
+      </w:r>
+      <w:r>
+        <w:rPr>
+          <w:rtl w:val="0"/>
+        </w:rPr>
+        <w:t xml:space="preserve"> Importante para que el texto y los elementos sean legibles y destacables, especialmente para personas con dificultades visuales.</w:t>
+      </w:r>
+    </w:p>
+    <w:p>
+      <w:pPr>
+        <w:numPr>
+          <w:ilvl w:val="0"/>
+          <w:numId w:val="10"/>
+        </w:numPr>
+        <w:spacing w:after="0" w:afterAutospacing="0" w:before="0" w:beforeAutospacing="0" w:lineRule="auto"/>
+        <w:ind w:left="720" w:hanging="360"/>
+      </w:pPr>
+      <w:r>
+        <w:rPr>
+          <w:b w:val="1"/>
+          <w:rtl w:val="0"/>
+        </w:rPr>
+        <w:t xml:space="preserve">Armonía:</w:t>
+      </w:r>
+      <w:r>
+        <w:rPr>
+          <w:rtl w:val="0"/>
+        </w:rPr>
+        <w:t xml:space="preserve"> Combinación de colores que resultan agradables y coherentes.</w:t>
+      </w:r>
+    </w:p>
+    <w:p>
+      <w:pPr>
+        <w:numPr>
+          <w:ilvl w:val="0"/>
+          <w:numId w:val="10"/>
+        </w:numPr>
+        <w:spacing w:after="240" w:before="0" w:beforeAutospacing="0" w:lineRule="auto"/>
+        <w:ind w:left="720" w:hanging="360"/>
+      </w:pPr>
+      <w:r>
+        <w:rPr>
+          <w:b w:val="1"/>
+          <w:rtl w:val="0"/>
+        </w:rPr>
+        <w:t xml:space="preserve">Accesibilidad:</w:t>
+      </w:r>
+      <w:r>
+        <w:rPr>
+          <w:rtl w:val="0"/>
+        </w:rPr>
+        <w:t xml:space="preserve"> Garantizar que combinaciones de color funcionen para usuarios con daltonismo u otras discapacidades visuales.</w:t>
+      </w:r>
+    </w:p>
+    <w:p>
+      <w:pPr>
+        <w:pStyle w:val="Heading2"/>
+        <w:jc w:val="both"/>
+        <w:rPr/>
+      </w:pPr>
+      <w:bookmarkStart w:colFirst="0" w:colLast="0" w:name="_9qezpbpk755k" w:id="19"/>
+      <w:bookmarkEnd w:id="19"/>
+      <w:r>
+        <w:rPr>
+          <w:rtl w:val="0"/>
+        </w:rPr>
+        <w:t xml:space="preserve">4.3 Tipografía y legibilidad</w:t>
       </w:r>
     </w:p>
     <w:p>
@@ -7464,111 +7666,121 @@
         <w:rPr>
           <w:rtl w:val="0"/>
         </w:rPr>
-        <w:t xml:space="preserve">Cada color puede transmitir diferentes emociones y significados, por ejemplo:</w:t>
+        <w:t xml:space="preserve">La tipografía es mucho más que elegir una fuente "bonita". Es una herramienta de comunicación esencial que:</w:t>
       </w:r>
     </w:p>
     <w:p>
       <w:pPr>
         <w:numPr>
           <w:ilvl w:val="0"/>
-          <w:numId w:val="31"/>
+          <w:numId w:val="8"/>
         </w:numPr>
         <w:spacing w:after="0" w:afterAutospacing="0" w:before="240" w:lineRule="auto"/>
         <w:ind w:left="720" w:hanging="360"/>
-      </w:pPr>
-      <w:r>
-        <w:rPr>
-          <w:b w:val="1"/>
-          <w:rtl w:val="0"/>
-        </w:rPr>
-        <w:t xml:space="preserve">Rojo:</w:t>
-      </w:r>
-      <w:r>
-        <w:rPr>
-          <w:rtl w:val="0"/>
-        </w:rPr>
-        <w:t xml:space="preserve"> energía, urgencia, alerta.</w:t>
+        <w:rPr>
+          <w:u w:val="none"/>
+        </w:rPr>
+      </w:pPr>
+      <w:r>
+        <w:rPr>
+          <w:b w:val="1"/>
+          <w:rtl w:val="0"/>
+        </w:rPr>
+        <w:t xml:space="preserve">Transmite emociones y tono</w:t>
+      </w:r>
+      <w:r>
+        <w:rPr>
+          <w:rtl w:val="0"/>
+        </w:rPr>
+        <w:t xml:space="preserve">: una tipografía puede hacer que un mensaje se sienta serio, divertido, elegante o tecnológico antes de que la gente termine de leerlo.</w:t>
       </w:r>
     </w:p>
     <w:p>
       <w:pPr>
         <w:numPr>
           <w:ilvl w:val="0"/>
-          <w:numId w:val="31"/>
+          <w:numId w:val="8"/>
         </w:numPr>
         <w:spacing w:after="0" w:afterAutospacing="0" w:before="0" w:beforeAutospacing="0" w:lineRule="auto"/>
         <w:ind w:left="720" w:hanging="360"/>
-      </w:pPr>
-      <w:r>
-        <w:rPr>
-          <w:b w:val="1"/>
-          <w:rtl w:val="0"/>
-        </w:rPr>
-        <w:t xml:space="preserve">Azul:</w:t>
-      </w:r>
-      <w:r>
-        <w:rPr>
-          <w:rtl w:val="0"/>
-        </w:rPr>
-        <w:t xml:space="preserve"> confianza, calma, profesionalismo.</w:t>
+        <w:rPr>
+          <w:u w:val="none"/>
+        </w:rPr>
+      </w:pPr>
+      <w:r>
+        <w:rPr>
+          <w:b w:val="1"/>
+          <w:rtl w:val="0"/>
+        </w:rPr>
+        <w:t xml:space="preserve">Mejora (o empeora) la legibilidad</w:t>
+      </w:r>
+      <w:r>
+        <w:rPr>
+          <w:rtl w:val="0"/>
+        </w:rPr>
+        <w:t xml:space="preserve">: la elección correcta permite leer durante mucho tiempo sin fatigarse. La incorrecta cansa la vista y hace que el lector abandone el contenido.</w:t>
       </w:r>
     </w:p>
     <w:p>
       <w:pPr>
         <w:numPr>
           <w:ilvl w:val="0"/>
-          <w:numId w:val="31"/>
+          <w:numId w:val="8"/>
         </w:numPr>
         <w:spacing w:after="0" w:afterAutospacing="0" w:before="0" w:beforeAutospacing="0" w:lineRule="auto"/>
         <w:ind w:left="720" w:hanging="360"/>
-      </w:pPr>
-      <w:r>
-        <w:rPr>
-          <w:b w:val="1"/>
-          <w:rtl w:val="0"/>
-        </w:rPr>
-        <w:t xml:space="preserve">Verde:</w:t>
-      </w:r>
-      <w:r>
-        <w:rPr>
-          <w:rtl w:val="0"/>
-        </w:rPr>
-        <w:t xml:space="preserve"> naturaleza, crecimiento, seguridad.</w:t>
+        <w:rPr>
+          <w:u w:val="none"/>
+        </w:rPr>
+      </w:pPr>
+      <w:r>
+        <w:rPr>
+          <w:b w:val="1"/>
+          <w:rtl w:val="0"/>
+        </w:rPr>
+        <w:t xml:space="preserve">Establece jerarquía y orden</w:t>
+      </w:r>
+      <w:r>
+        <w:rPr>
+          <w:rtl w:val="0"/>
+        </w:rPr>
+        <w:t xml:space="preserve">: usando diferentes pesos (negrita, light) y estilos, podemos guiar al lector, indicándole qué es importante, qué es un título y qué es un cuerpo de texto.</w:t>
+      </w:r>
+      <w:r>
+        <w:rPr>
+          <w:rtl w:val="0"/>
+        </w:rPr>
       </w:r>
     </w:p>
     <w:p>
       <w:pPr>
         <w:numPr>
           <w:ilvl w:val="0"/>
-          <w:numId w:val="31"/>
+          <w:numId w:val="8"/>
         </w:numPr>
         <w:spacing w:after="240" w:before="0" w:beforeAutospacing="0" w:lineRule="auto"/>
         <w:ind w:left="720" w:hanging="360"/>
-      </w:pPr>
-      <w:r>
-        <w:rPr>
-          <w:b w:val="1"/>
-          <w:rtl w:val="0"/>
-        </w:rPr>
-        <w:t xml:space="preserve">Amarillo:</w:t>
-      </w:r>
-      <w:r>
-        <w:rPr>
-          <w:rtl w:val="0"/>
-        </w:rPr>
-        <w:t xml:space="preserve"> atención, optimismo, advertencia.</w:t>
-      </w:r>
-    </w:p>
-    <w:p>
-      <w:pPr>
-        <w:spacing w:after="240" w:before="240" w:lineRule="auto"/>
-        <w:rPr/>
-      </w:pPr>
-      <w:r>
-        <w:rPr>
-          <w:rtl w:val="0"/>
-        </w:rPr>
-        <w:t xml:space="preserve">El diseño debe considerar estos aspectos para alinear la interfaz con el mensaje y el público objetivo.</w:t>
+        <w:rPr>
+          <w:u w:val="none"/>
+        </w:rPr>
+      </w:pPr>
+      <w:r>
+        <w:rPr>
+          <w:b w:val="1"/>
+          <w:rtl w:val="0"/>
+        </w:rPr>
+        <w:t xml:space="preserve">Construye identidad de marca:</w:t>
+      </w:r>
+      <w:r>
+        <w:rPr>
+          <w:rtl w:val="0"/>
+        </w:rPr>
+        <w:t xml:space="preserve"> tipografías específicas se asocian inmediatamente a marcas (como la futura de Disney o la Helvetica de Panasonic).</w:t>
+      </w:r>
+      <w:r>
+        <w:rPr>
+          <w:rtl w:val="0"/>
+        </w:rPr>
       </w:r>
     </w:p>
     <w:p>
@@ -7585,14 +7797,21 @@
           <w:b w:val="1"/>
           <w:rtl w:val="0"/>
         </w:rPr>
-        <w:t xml:space="preserve">Contraste, armonía y accesibilidad visual</w:t>
+        <w:t xml:space="preserve">Principales t</w:t>
+      </w:r>
+      <w:r>
+        <w:rPr>
+          <w:b w:val="1"/>
+          <w:rtl w:val="0"/>
+        </w:rPr>
+        <w:t xml:space="preserve">ipos de fuentes:</w:t>
       </w:r>
     </w:p>
     <w:p>
       <w:pPr>
         <w:numPr>
           <w:ilvl w:val="0"/>
-          <w:numId w:val="9"/>
+          <w:numId w:val="2"/>
         </w:numPr>
         <w:spacing w:after="0" w:afterAutospacing="0" w:before="240" w:lineRule="auto"/>
         <w:ind w:left="720" w:hanging="360"/>
@@ -7602,20 +7821,20 @@
           <w:b w:val="1"/>
           <w:rtl w:val="0"/>
         </w:rPr>
-        <w:t xml:space="preserve">Contraste:</w:t>
-      </w:r>
-      <w:r>
-        <w:rPr>
-          <w:rtl w:val="0"/>
-        </w:rPr>
-        <w:t xml:space="preserve"> Importante para que el texto y los elementos sean legibles y destacables, especialmente para personas con dificultades visuales.</w:t>
+        <w:t xml:space="preserve">Serif:</w:t>
+      </w:r>
+      <w:r>
+        <w:rPr>
+          <w:rtl w:val="0"/>
+        </w:rPr>
+        <w:t xml:space="preserve"> Fuentes con remates (ej. Times New Roman), asociadas a textos impresos, formales y tradicionales.</w:t>
       </w:r>
     </w:p>
     <w:p>
       <w:pPr>
         <w:numPr>
           <w:ilvl w:val="0"/>
-          <w:numId w:val="9"/>
+          <w:numId w:val="2"/>
         </w:numPr>
         <w:spacing w:after="0" w:afterAutospacing="0" w:before="0" w:beforeAutospacing="0" w:lineRule="auto"/>
         <w:ind w:left="720" w:hanging="360"/>
@@ -7625,36 +7844,208 @@
           <w:b w:val="1"/>
           <w:rtl w:val="0"/>
         </w:rPr>
-        <w:t xml:space="preserve">Armonía:</w:t>
-      </w:r>
-      <w:r>
-        <w:rPr>
-          <w:rtl w:val="0"/>
-        </w:rPr>
-        <w:t xml:space="preserve"> Combinación de colores que resultan agradables y coherentes.</w:t>
+        <w:t xml:space="preserve">Sans-serif:</w:t>
+      </w:r>
+      <w:r>
+        <w:rPr>
+          <w:rtl w:val="0"/>
+        </w:rPr>
+        <w:t xml:space="preserve"> Fuentes sin remates (ej. Arial, Helvetica), más modernas y legibles en pantalla.</w:t>
       </w:r>
     </w:p>
     <w:p>
       <w:pPr>
         <w:numPr>
           <w:ilvl w:val="0"/>
-          <w:numId w:val="9"/>
+          <w:numId w:val="2"/>
+        </w:numPr>
+        <w:spacing w:after="0" w:afterAutospacing="0" w:before="0" w:beforeAutospacing="0" w:lineRule="auto"/>
+        <w:ind w:left="720" w:hanging="360"/>
+      </w:pPr>
+      <w:r>
+        <w:rPr>
+          <w:b w:val="1"/>
+          <w:rtl w:val="0"/>
+        </w:rPr>
+        <w:t xml:space="preserve">Monoespaciadas:</w:t>
+      </w:r>
+      <w:r>
+        <w:rPr>
+          <w:rtl w:val="0"/>
+        </w:rPr>
+        <w:t xml:space="preserve"> Todas las letras ocupan el mismo espacio (ej. Courier), usadas en programación y algunos diseños técnicos.</w:t>
+      </w:r>
+    </w:p>
+    <w:p>
+      <w:pPr>
+        <w:numPr>
+          <w:ilvl w:val="0"/>
+          <w:numId w:val="2"/>
+        </w:numPr>
+        <w:spacing w:after="0" w:afterAutospacing="0" w:before="0" w:beforeAutospacing="0" w:lineRule="auto"/>
+        <w:ind w:left="720" w:hanging="360"/>
+        <w:rPr>
+          <w:u w:val="none"/>
+        </w:rPr>
+      </w:pPr>
+      <w:r>
+        <w:rPr>
+          <w:b w:val="1"/>
+          <w:rtl w:val="0"/>
+        </w:rPr>
+        <w:t xml:space="preserve">Caligráficas</w:t>
+      </w:r>
+      <w:r>
+        <w:rPr>
+          <w:rtl w:val="0"/>
+        </w:rPr>
+        <w:t xml:space="preserve">: imitan la escritura a mano, con trazos fluidos y, a menudo, letras conectadas entre sí.</w:t>
+      </w:r>
+    </w:p>
+    <w:p>
+      <w:pPr>
+        <w:numPr>
+          <w:ilvl w:val="0"/>
+          <w:numId w:val="2"/>
         </w:numPr>
         <w:spacing w:after="240" w:before="0" w:beforeAutospacing="0" w:lineRule="auto"/>
         <w:ind w:left="720" w:hanging="360"/>
-      </w:pPr>
-      <w:r>
-        <w:rPr>
-          <w:b w:val="1"/>
-          <w:rtl w:val="0"/>
-        </w:rPr>
-        <w:t xml:space="preserve">Accesibilidad:</w:t>
-      </w:r>
-      <w:r>
-        <w:rPr>
-          <w:rtl w:val="0"/>
-        </w:rPr>
-        <w:t xml:space="preserve"> Garantizar que combinaciones de color funcionen para usuarios con daltonismo u otras discapacidades visuales.</w:t>
+        <w:rPr>
+          <w:u w:val="none"/>
+        </w:rPr>
+      </w:pPr>
+      <w:r>
+        <w:rPr>
+          <w:b w:val="1"/>
+          <w:rtl w:val="0"/>
+        </w:rPr>
+        <w:t xml:space="preserve">Decorativas</w:t>
+      </w:r>
+      <w:r>
+        <w:rPr>
+          <w:rtl w:val="0"/>
+        </w:rPr>
+        <w:t xml:space="preserve">: son tipografías altamente estilizadas y temáticas. Su diseño prioriza el impacto visual sobre la legibilidad.</w:t>
+      </w:r>
+    </w:p>
+    <w:p>
+      <w:pPr>
+        <w:spacing w:after="240" w:before="240" w:lineRule="auto"/>
+        <w:rPr>
+          <w:b w:val="1"/>
+        </w:rPr>
+      </w:pPr>
+      <w:r>
+        <w:rPr>
+          <w:rtl w:val="0"/>
+        </w:rPr>
+        <w:t xml:space="preserve">Además de la fuente, existen elementos que transforman un bloque de texto plano en una composición clara, atractiva y fácil de navegar: </w:t>
+      </w:r>
+      <w:r>
+        <w:rPr>
+          <w:b w:val="1"/>
+          <w:rtl w:val="0"/>
+        </w:rPr>
+        <w:t xml:space="preserve">t</w:t>
+      </w:r>
+      <w:r>
+        <w:rPr>
+          <w:b w:val="1"/>
+          <w:rtl w:val="0"/>
+        </w:rPr>
+        <w:t xml:space="preserve">amaño, jerarquía, interlineado y espaciado.</w:t>
+      </w:r>
+    </w:p>
+    <w:p>
+      <w:pPr>
+        <w:numPr>
+          <w:ilvl w:val="0"/>
+          <w:numId w:val="34"/>
+        </w:numPr>
+        <w:spacing w:after="0" w:afterAutospacing="0" w:before="240" w:lineRule="auto"/>
+        <w:ind w:left="720" w:hanging="360"/>
+      </w:pPr>
+      <w:r>
+        <w:rPr>
+          <w:b w:val="1"/>
+          <w:rtl w:val="0"/>
+        </w:rPr>
+        <w:t xml:space="preserve">Tamaño:</w:t>
+      </w:r>
+      <w:r>
+        <w:rPr>
+          <w:rtl w:val="0"/>
+        </w:rPr>
+        <w:t xml:space="preserve"> Importante para la legibilidad y jerarquía visual.</w:t>
+      </w:r>
+    </w:p>
+    <w:p>
+      <w:pPr>
+        <w:numPr>
+          <w:ilvl w:val="0"/>
+          <w:numId w:val="34"/>
+        </w:numPr>
+        <w:spacing w:after="0" w:afterAutospacing="0" w:before="0" w:beforeAutospacing="0" w:lineRule="auto"/>
+        <w:ind w:left="720" w:hanging="360"/>
+      </w:pPr>
+      <w:r>
+        <w:rPr>
+          <w:b w:val="1"/>
+          <w:rtl w:val="0"/>
+        </w:rPr>
+        <w:t xml:space="preserve">Jerarquía:</w:t>
+      </w:r>
+      <w:r>
+        <w:rPr>
+          <w:rtl w:val="0"/>
+        </w:rPr>
+        <w:t xml:space="preserve"> Usar diferentes tamaños y estilos (negrita, cursiva) para organizar la información y destacar títulos o secciones.</w:t>
+      </w:r>
+    </w:p>
+    <w:p>
+      <w:pPr>
+        <w:numPr>
+          <w:ilvl w:val="0"/>
+          <w:numId w:val="34"/>
+        </w:numPr>
+        <w:spacing w:after="0" w:afterAutospacing="0" w:before="0" w:beforeAutospacing="0" w:lineRule="auto"/>
+        <w:ind w:left="720" w:hanging="360"/>
+      </w:pPr>
+      <w:r>
+        <w:rPr>
+          <w:b w:val="1"/>
+          <w:rtl w:val="0"/>
+        </w:rPr>
+        <w:t xml:space="preserve">Interlineado:</w:t>
+      </w:r>
+      <w:r>
+        <w:rPr>
+          <w:rtl w:val="0"/>
+        </w:rPr>
+        <w:t xml:space="preserve"> Espacio entre líneas que mejora la lectura y evita saturación.</w:t>
+      </w:r>
+    </w:p>
+    <w:p>
+      <w:pPr>
+        <w:numPr>
+          <w:ilvl w:val="0"/>
+          <w:numId w:val="34"/>
+        </w:numPr>
+        <w:spacing w:after="240" w:before="0" w:beforeAutospacing="0" w:lineRule="auto"/>
+        <w:ind w:left="720" w:hanging="360"/>
+      </w:pPr>
+      <w:r>
+        <w:rPr>
+          <w:b w:val="1"/>
+          <w:rtl w:val="0"/>
+        </w:rPr>
+        <w:t xml:space="preserve">Espaciado:</w:t>
+      </w:r>
+      <w:r>
+        <w:rPr>
+          <w:rtl w:val="0"/>
+        </w:rPr>
+        <w:t xml:space="preserve"> Margen y padding para separar elementos y mejorar la composición.</w:t>
       </w:r>
     </w:p>
     <w:p>
@@ -7663,13 +8054,13 @@
         <w:jc w:val="both"/>
         <w:rPr/>
       </w:pPr>
-      <w:bookmarkStart w:colFirst="0" w:colLast="0" w:name="_9qezpbpk755k" w:id="19"/>
-      <w:bookmarkEnd w:id="19"/>
-      <w:r>
-        <w:rPr>
-          <w:rtl w:val="0"/>
-        </w:rPr>
-        <w:t xml:space="preserve">4.3 Tipografía y legibilidad</w:t>
+      <w:bookmarkStart w:colFirst="0" w:colLast="0" w:name="_byy1pxvz4btb" w:id="20"/>
+      <w:bookmarkEnd w:id="20"/>
+      <w:r>
+        <w:rPr>
+          <w:rtl w:val="0"/>
+        </w:rPr>
+        <w:t xml:space="preserve">4.4 Composición y coherencia visual</w:t>
       </w:r>
     </w:p>
     <w:p>
@@ -7681,7 +8072,13 @@
         <w:rPr>
           <w:rtl w:val="0"/>
         </w:rPr>
-        <w:t xml:space="preserve">La tipografía es esencial para que el contenido sea claro y fácil de leer.</w:t>
+        <w:t xml:space="preserve">Una adecuada composición con coherencia visual es lo que hace que un sitio web o una app se sienta sólido, profesional y fácil de usar, incluso si el usuario no sabe por qué, además de facilitar la</w:t>
+      </w:r>
+      <w:r>
+        <w:rPr>
+          <w:rtl w:val="0"/>
+        </w:rPr>
+        <w:t xml:space="preserve"> navegación y comprensión de la aplicación. Algunos de los principales aspectos a tener en cuenta al realizar nuestra composición son los siguientes:</w:t>
       </w:r>
     </w:p>
     <w:p>
@@ -7698,76 +8095,94 @@
           <w:b w:val="1"/>
           <w:rtl w:val="0"/>
         </w:rPr>
-        <w:t xml:space="preserve">Tipos de fuente:</w:t>
+        <w:t xml:space="preserve">Rejillas, alineación y márgenes</w:t>
       </w:r>
     </w:p>
     <w:p>
       <w:pPr>
         <w:numPr>
           <w:ilvl w:val="0"/>
-          <w:numId w:val="2"/>
+          <w:numId w:val="29"/>
         </w:numPr>
         <w:spacing w:after="0" w:afterAutospacing="0" w:before="240" w:lineRule="auto"/>
         <w:ind w:left="720" w:hanging="360"/>
       </w:pPr>
       <w:r>
         <w:rPr>
-          <w:b w:val="1"/>
-          <w:rtl w:val="0"/>
-        </w:rPr>
-        <w:t xml:space="preserve">Serif:</w:t>
-      </w:r>
-      <w:r>
-        <w:rPr>
-          <w:rtl w:val="0"/>
-        </w:rPr>
-        <w:t xml:space="preserve"> Fuentes con remates (ej. Times New Roman), asociadas a textos impresos, formales y tradicionales.</w:t>
+          <w:rtl w:val="0"/>
+        </w:rPr>
+        <w:t xml:space="preserve">Las </w:t>
+      </w:r>
+      <w:r>
+        <w:rPr>
+          <w:b w:val="1"/>
+          <w:rtl w:val="0"/>
+        </w:rPr>
+        <w:t xml:space="preserve">rejillas</w:t>
+      </w:r>
+      <w:r>
+        <w:rPr>
+          <w:rtl w:val="0"/>
+        </w:rPr>
+        <w:t xml:space="preserve"> estructuran el espacio para colocar los elementos de manera ordenada.</w:t>
       </w:r>
     </w:p>
     <w:p>
       <w:pPr>
         <w:numPr>
           <w:ilvl w:val="0"/>
-          <w:numId w:val="2"/>
+          <w:numId w:val="29"/>
         </w:numPr>
         <w:spacing w:after="0" w:afterAutospacing="0" w:before="0" w:beforeAutospacing="0" w:lineRule="auto"/>
         <w:ind w:left="720" w:hanging="360"/>
       </w:pPr>
       <w:r>
         <w:rPr>
-          <w:b w:val="1"/>
-          <w:rtl w:val="0"/>
-        </w:rPr>
-        <w:t xml:space="preserve">Sans-serif:</w:t>
-      </w:r>
-      <w:r>
-        <w:rPr>
-          <w:rtl w:val="0"/>
-        </w:rPr>
-        <w:t xml:space="preserve"> Fuentes sin remates (ej. Arial, Helvetica), más modernas y legibles en pantalla.</w:t>
+          <w:rtl w:val="0"/>
+        </w:rPr>
+        <w:t xml:space="preserve">La </w:t>
+      </w:r>
+      <w:r>
+        <w:rPr>
+          <w:b w:val="1"/>
+          <w:rtl w:val="0"/>
+        </w:rPr>
+        <w:t xml:space="preserve">alineación</w:t>
+      </w:r>
+      <w:r>
+        <w:rPr>
+          <w:rtl w:val="0"/>
+        </w:rPr>
+        <w:t xml:space="preserve"> asegura que los elementos visuales están bien organizados y crean fluidez.</w:t>
       </w:r>
     </w:p>
     <w:p>
       <w:pPr>
         <w:numPr>
           <w:ilvl w:val="0"/>
-          <w:numId w:val="2"/>
+          <w:numId w:val="29"/>
         </w:numPr>
         <w:spacing w:after="240" w:before="0" w:beforeAutospacing="0" w:lineRule="auto"/>
         <w:ind w:left="720" w:hanging="360"/>
       </w:pPr>
       <w:r>
         <w:rPr>
-          <w:b w:val="1"/>
-          <w:rtl w:val="0"/>
-        </w:rPr>
-        <w:t xml:space="preserve">Monoespaciadas:</w:t>
-      </w:r>
-      <w:r>
-        <w:rPr>
-          <w:rtl w:val="0"/>
-        </w:rPr>
-        <w:t xml:space="preserve"> Todas las letras ocupan el mismo espacio (ej. Courier), usadas en programación y algunos diseños técnicos.</w:t>
+          <w:rtl w:val="0"/>
+        </w:rPr>
+        <w:t xml:space="preserve">Los </w:t>
+      </w:r>
+      <w:r>
+        <w:rPr>
+          <w:b w:val="1"/>
+          <w:rtl w:val="0"/>
+        </w:rPr>
+        <w:t xml:space="preserve">márgenes</w:t>
+      </w:r>
+      <w:r>
+        <w:rPr>
+          <w:rtl w:val="0"/>
+        </w:rPr>
+        <w:t xml:space="preserve"> generan espacio entre elementos para evitar aglomeración.</w:t>
       </w:r>
       <w:r>
         <w:rPr>
@@ -7789,99 +8204,19 @@
           <w:b w:val="1"/>
           <w:rtl w:val="0"/>
         </w:rPr>
-        <w:t xml:space="preserve">Tamaños, jerarquía, interlineado y espaciado</w:t>
-      </w:r>
-    </w:p>
-    <w:p>
-      <w:pPr>
-        <w:numPr>
-          <w:ilvl w:val="0"/>
-          <w:numId w:val="33"/>
-        </w:numPr>
-        <w:spacing w:after="0" w:afterAutospacing="0" w:before="240" w:lineRule="auto"/>
-        <w:ind w:left="720" w:hanging="360"/>
-      </w:pPr>
-      <w:r>
-        <w:rPr>
-          <w:b w:val="1"/>
-          <w:rtl w:val="0"/>
-        </w:rPr>
-        <w:t xml:space="preserve">Tamaño:</w:t>
-      </w:r>
-      <w:r>
-        <w:rPr>
-          <w:rtl w:val="0"/>
-        </w:rPr>
-        <w:t xml:space="preserve"> Importante para la legibilidad y jerarquía visual.</w:t>
-      </w:r>
-    </w:p>
-    <w:p>
-      <w:pPr>
-        <w:numPr>
-          <w:ilvl w:val="0"/>
-          <w:numId w:val="33"/>
-        </w:numPr>
-        <w:spacing w:after="0" w:afterAutospacing="0" w:before="0" w:beforeAutospacing="0" w:lineRule="auto"/>
-        <w:ind w:left="720" w:hanging="360"/>
-      </w:pPr>
-      <w:r>
-        <w:rPr>
-          <w:b w:val="1"/>
-          <w:rtl w:val="0"/>
-        </w:rPr>
-        <w:t xml:space="preserve">Jerarquía:</w:t>
-      </w:r>
-      <w:r>
-        <w:rPr>
-          <w:rtl w:val="0"/>
-        </w:rPr>
-        <w:t xml:space="preserve"> Usar diferentes tamaños y estilos (negrita, cursiva) para organizar la información y destacar títulos o secciones.</w:t>
-      </w:r>
-    </w:p>
-    <w:p>
-      <w:pPr>
-        <w:numPr>
-          <w:ilvl w:val="0"/>
-          <w:numId w:val="33"/>
-        </w:numPr>
-        <w:spacing w:after="0" w:afterAutospacing="0" w:before="0" w:beforeAutospacing="0" w:lineRule="auto"/>
-        <w:ind w:left="720" w:hanging="360"/>
-      </w:pPr>
-      <w:r>
-        <w:rPr>
-          <w:b w:val="1"/>
-          <w:rtl w:val="0"/>
-        </w:rPr>
-        <w:t xml:space="preserve">Interlineado:</w:t>
-      </w:r>
-      <w:r>
-        <w:rPr>
-          <w:rtl w:val="0"/>
-        </w:rPr>
-        <w:t xml:space="preserve"> Espacio entre líneas que mejora la lectura y evita saturación.</w:t>
-      </w:r>
-    </w:p>
-    <w:p>
-      <w:pPr>
-        <w:numPr>
-          <w:ilvl w:val="0"/>
-          <w:numId w:val="33"/>
-        </w:numPr>
-        <w:spacing w:after="240" w:before="0" w:beforeAutospacing="0" w:lineRule="auto"/>
-        <w:ind w:left="720" w:hanging="360"/>
-      </w:pPr>
-      <w:r>
-        <w:rPr>
-          <w:b w:val="1"/>
-          <w:rtl w:val="0"/>
-        </w:rPr>
-        <w:t xml:space="preserve">Espaciado:</w:t>
-      </w:r>
-      <w:r>
-        <w:rPr>
-          <w:rtl w:val="0"/>
-        </w:rPr>
-        <w:t xml:space="preserve"> Margen y padding para separar elementos y mejorar la composición.</w:t>
+        <w:t xml:space="preserve">Consistencia visual entre pantallas</w:t>
+      </w:r>
+    </w:p>
+    <w:p>
+      <w:pPr>
+        <w:spacing w:after="240" w:before="240" w:lineRule="auto"/>
+        <w:rPr/>
+      </w:pPr>
+      <w:r>
+        <w:rPr>
+          <w:rtl w:val="0"/>
+        </w:rPr>
+        <w:t xml:space="preserve">Mantener una coherencia en el uso de colores, tipografías, botones e iconos entre diferentes pantallas ayuda a que el usuario reconozca patrones y reduzca la curva de aprendizaje.</w:t>
       </w:r>
     </w:p>
     <w:p>
@@ -7890,13 +8225,13 @@
         <w:jc w:val="both"/>
         <w:rPr/>
       </w:pPr>
-      <w:bookmarkStart w:colFirst="0" w:colLast="0" w:name="_byy1pxvz4btb" w:id="20"/>
-      <w:bookmarkEnd w:id="20"/>
-      <w:r>
-        <w:rPr>
-          <w:rtl w:val="0"/>
-        </w:rPr>
-        <w:t xml:space="preserve">4.4 Composición y coherencia visual</w:t>
+      <w:bookmarkStart w:colFirst="0" w:colLast="0" w:name="_swh0dlnjneb5" w:id="21"/>
+      <w:bookmarkEnd w:id="21"/>
+      <w:r>
+        <w:rPr>
+          <w:rtl w:val="0"/>
+        </w:rPr>
+        <w:t xml:space="preserve">4.5 Iconografía y semiótica visual</w:t>
       </w:r>
     </w:p>
     <w:p>
@@ -7908,212 +8243,37 @@
         <w:rPr>
           <w:rtl w:val="0"/>
         </w:rPr>
-        <w:t xml:space="preserve">Una composición bien estructurada facilita la navegación y comprensión.</w:t>
+        <w:t xml:space="preserve">Los iconos y símbolos comunican de forma rápida e intuitiva.</w:t>
       </w:r>
     </w:p>
     <w:p>
       <w:pPr>
         <w:keepNext w:val="0"/>
-        <w:spacing w:after="80" w:before="280" w:lineRule="auto"/>
-        <w:ind w:left="0"/>
-        <w:rPr>
-          <w:b w:val="1"/>
-        </w:rPr>
-      </w:pPr>
-      <w:r>
-        <w:rPr>
-          <w:b w:val="1"/>
-          <w:rtl w:val="0"/>
-        </w:rPr>
-        <w:t xml:space="preserve">Rejillas, alineación y márgenes</w:t>
-      </w:r>
-    </w:p>
-    <w:p>
-      <w:pPr>
         <w:numPr>
           <w:ilvl w:val="0"/>
-          <w:numId w:val="28"/>
-        </w:numPr>
-        <w:spacing w:after="0" w:afterAutospacing="0" w:before="240" w:lineRule="auto"/>
-        <w:ind w:left="720" w:hanging="360"/>
-      </w:pPr>
-      <w:r>
-        <w:rPr>
-          <w:rtl w:val="0"/>
-        </w:rPr>
-        <w:t xml:space="preserve">Las </w:t>
-      </w:r>
-      <w:r>
-        <w:rPr>
-          <w:b w:val="1"/>
-          <w:rtl w:val="0"/>
-        </w:rPr>
-        <w:t xml:space="preserve">rejillas</w:t>
-      </w:r>
-      <w:r>
-        <w:rPr>
-          <w:rtl w:val="0"/>
-        </w:rPr>
-        <w:t xml:space="preserve"> estructuran el espacio para colocar los elementos de manera ordenada.</w:t>
-      </w:r>
-    </w:p>
-    <w:p>
-      <w:pPr>
-        <w:numPr>
-          <w:ilvl w:val="0"/>
-          <w:numId w:val="28"/>
-        </w:numPr>
-        <w:spacing w:after="0" w:afterAutospacing="0" w:before="0" w:beforeAutospacing="0" w:lineRule="auto"/>
-        <w:ind w:left="720" w:hanging="360"/>
-      </w:pPr>
-      <w:r>
-        <w:rPr>
-          <w:rtl w:val="0"/>
-        </w:rPr>
-        <w:t xml:space="preserve">La </w:t>
-      </w:r>
-      <w:r>
-        <w:rPr>
-          <w:b w:val="1"/>
-          <w:rtl w:val="0"/>
-        </w:rPr>
-        <w:t xml:space="preserve">alineación</w:t>
-      </w:r>
-      <w:r>
-        <w:rPr>
-          <w:rtl w:val="0"/>
-        </w:rPr>
-        <w:t xml:space="preserve"> asegura que los elementos visuales están bien organizados y crean fluidez.</w:t>
-      </w:r>
-    </w:p>
-    <w:p>
-      <w:pPr>
-        <w:numPr>
-          <w:ilvl w:val="0"/>
-          <w:numId w:val="28"/>
-        </w:numPr>
-        <w:spacing w:after="240" w:before="0" w:beforeAutospacing="0" w:lineRule="auto"/>
-        <w:ind w:left="720" w:hanging="360"/>
-      </w:pPr>
-      <w:r>
-        <w:rPr>
-          <w:rtl w:val="0"/>
-        </w:rPr>
-        <w:t xml:space="preserve">Los </w:t>
-      </w:r>
-      <w:r>
-        <w:rPr>
-          <w:b w:val="1"/>
-          <w:rtl w:val="0"/>
-        </w:rPr>
-        <w:t xml:space="preserve">márgenes</w:t>
-      </w:r>
-      <w:r>
-        <w:rPr>
-          <w:rtl w:val="0"/>
-        </w:rPr>
-        <w:t xml:space="preserve"> generan espacio entre elementos para evitar aglomeración.</w:t>
+          <w:numId w:val="26"/>
+        </w:numPr>
+        <w:spacing w:after="0" w:afterAutospacing="0" w:before="280" w:lineRule="auto"/>
+        <w:ind w:left="720" w:hanging="360"/>
+        <w:rPr>
+          <w:b w:val="1"/>
+          <w:u w:val="none"/>
+        </w:rPr>
+      </w:pPr>
+      <w:r>
+        <w:rPr>
+          <w:b w:val="1"/>
+          <w:rtl w:val="0"/>
+        </w:rPr>
+        <w:t xml:space="preserve">Metáforas visuales</w:t>
       </w:r>
     </w:p>
     <w:p>
       <w:pPr>
         <w:keepNext w:val="0"/>
-        <w:spacing w:after="80" w:before="280" w:lineRule="auto"/>
-        <w:ind w:left="0"/>
-        <w:rPr>
-          <w:b w:val="1"/>
-        </w:rPr>
-      </w:pPr>
-      <w:r>
-        <w:rPr>
-          <w:rtl w:val="0"/>
-        </w:rPr>
-      </w:r>
-    </w:p>
-    <w:p>
-      <w:pPr>
-        <w:keepNext w:val="0"/>
-        <w:spacing w:after="80" w:before="280" w:lineRule="auto"/>
-        <w:ind w:left="0"/>
-        <w:rPr>
-          <w:b w:val="1"/>
-        </w:rPr>
-      </w:pPr>
-      <w:r>
-        <w:rPr>
-          <w:b w:val="1"/>
-          <w:rtl w:val="0"/>
-        </w:rPr>
-        <w:t xml:space="preserve">Consistencia visual entre pantallas</w:t>
-      </w:r>
-    </w:p>
-    <w:p>
-      <w:pPr>
-        <w:spacing w:after="240" w:before="240" w:lineRule="auto"/>
-        <w:rPr/>
-      </w:pPr>
-      <w:r>
-        <w:rPr>
-          <w:rtl w:val="0"/>
-        </w:rPr>
-        <w:t xml:space="preserve">Mantener una coherencia en el uso de colores, tipografías, botones e iconos entre diferentes pantallas ayuda a que el usuario reconozca patrones y reduzca la curva de aprendizaje.</w:t>
-      </w:r>
-    </w:p>
-    <w:p>
-      <w:pPr>
-        <w:pStyle w:val="Heading2"/>
-        <w:jc w:val="both"/>
-        <w:rPr/>
-      </w:pPr>
-      <w:bookmarkStart w:colFirst="0" w:colLast="0" w:name="_swh0dlnjneb5" w:id="21"/>
-      <w:bookmarkEnd w:id="21"/>
-      <w:r>
-        <w:rPr>
-          <w:rtl w:val="0"/>
-        </w:rPr>
-        <w:t xml:space="preserve">4.5 Iconografía y semiótica visual</w:t>
-      </w:r>
-    </w:p>
-    <w:p>
-      <w:pPr>
-        <w:spacing w:after="240" w:before="240" w:lineRule="auto"/>
-        <w:rPr/>
-      </w:pPr>
-      <w:r>
-        <w:rPr>
-          <w:rtl w:val="0"/>
-        </w:rPr>
-        <w:t xml:space="preserve">Los iconos y símbolos comunican de forma rápida e intuitiva.</w:t>
-      </w:r>
-    </w:p>
-    <w:p>
-      <w:pPr>
-        <w:keepNext w:val="0"/>
-        <w:numPr>
-          <w:ilvl w:val="0"/>
-          <w:numId w:val="25"/>
-        </w:numPr>
-        <w:spacing w:after="0" w:afterAutospacing="0" w:before="280" w:lineRule="auto"/>
-        <w:ind w:left="720" w:hanging="360"/>
-        <w:rPr>
-          <w:b w:val="1"/>
-          <w:u w:val="none"/>
-        </w:rPr>
-      </w:pPr>
-      <w:r>
-        <w:rPr>
-          <w:b w:val="1"/>
-          <w:rtl w:val="0"/>
-        </w:rPr>
-        <w:t xml:space="preserve">Metáforas visuales</w:t>
-      </w:r>
-    </w:p>
-    <w:p>
-      <w:pPr>
-        <w:keepNext w:val="0"/>
         <w:numPr>
           <w:ilvl w:val="1"/>
-          <w:numId w:val="25"/>
+          <w:numId w:val="26"/>
         </w:numPr>
         <w:spacing w:after="0" w:afterAutospacing="0" w:before="0" w:beforeAutospacing="0" w:lineRule="auto"/>
         <w:ind w:left="1440" w:hanging="360"/>
@@ -8134,7 +8294,7 @@
         <w:keepNext w:val="0"/>
         <w:numPr>
           <w:ilvl w:val="0"/>
-          <w:numId w:val="25"/>
+          <w:numId w:val="26"/>
         </w:numPr>
         <w:spacing w:after="0" w:afterAutospacing="0" w:before="0" w:beforeAutospacing="0" w:lineRule="auto"/>
         <w:ind w:left="720" w:hanging="360"/>
@@ -8156,7 +8316,7 @@
         <w:keepNext w:val="0"/>
         <w:numPr>
           <w:ilvl w:val="1"/>
-          <w:numId w:val="25"/>
+          <w:numId w:val="26"/>
         </w:numPr>
         <w:spacing w:after="0" w:afterAutospacing="0" w:before="0" w:beforeAutospacing="0" w:lineRule="auto"/>
         <w:ind w:left="1440" w:hanging="360"/>
@@ -8177,7 +8337,7 @@
         <w:keepNext w:val="0"/>
         <w:numPr>
           <w:ilvl w:val="1"/>
-          <w:numId w:val="25"/>
+          <w:numId w:val="26"/>
         </w:numPr>
         <w:spacing w:after="80" w:before="0" w:beforeAutospacing="0" w:lineRule="auto"/>
         <w:ind w:left="1440" w:hanging="360"/>
@@ -8285,7 +8445,7 @@
       <w:pPr>
         <w:numPr>
           <w:ilvl w:val="0"/>
-          <w:numId w:val="21"/>
+          <w:numId w:val="22"/>
         </w:numPr>
         <w:spacing w:after="0" w:afterAutospacing="0" w:before="240" w:lineRule="auto"/>
         <w:ind w:left="720" w:hanging="360"/>
@@ -8301,7 +8461,7 @@
       <w:pPr>
         <w:numPr>
           <w:ilvl w:val="0"/>
-          <w:numId w:val="21"/>
+          <w:numId w:val="22"/>
         </w:numPr>
         <w:spacing w:after="0" w:afterAutospacing="0" w:before="0" w:beforeAutospacing="0" w:lineRule="auto"/>
         <w:ind w:left="720" w:hanging="360"/>
@@ -8317,7 +8477,7 @@
       <w:pPr>
         <w:numPr>
           <w:ilvl w:val="0"/>
-          <w:numId w:val="21"/>
+          <w:numId w:val="22"/>
         </w:numPr>
         <w:spacing w:after="0" w:afterAutospacing="0" w:before="0" w:beforeAutospacing="0" w:lineRule="auto"/>
         <w:ind w:left="720" w:hanging="360"/>
@@ -8333,7 +8493,7 @@
       <w:pPr>
         <w:numPr>
           <w:ilvl w:val="0"/>
-          <w:numId w:val="21"/>
+          <w:numId w:val="22"/>
         </w:numPr>
         <w:spacing w:after="0" w:afterAutospacing="0" w:before="0" w:beforeAutospacing="0" w:lineRule="auto"/>
         <w:ind w:left="720" w:hanging="360"/>
@@ -8349,7 +8509,7 @@
       <w:pPr>
         <w:numPr>
           <w:ilvl w:val="0"/>
-          <w:numId w:val="21"/>
+          <w:numId w:val="22"/>
         </w:numPr>
         <w:spacing w:after="240" w:before="0" w:beforeAutospacing="0" w:lineRule="auto"/>
         <w:ind w:left="720" w:hanging="360"/>
@@ -8525,17 +8685,6 @@
         <w:rPr>
           <w:rtl w:val="0"/>
         </w:rPr>
-      </w:r>
-    </w:p>
-    <w:p>
-      <w:pPr>
-        <w:spacing w:after="240" w:before="240" w:lineRule="auto"/>
-        <w:rPr/>
-      </w:pPr>
-      <w:r>
-        <w:rPr>
-          <w:rtl w:val="0"/>
-        </w:rPr>
         <w:t xml:space="preserve">Además, pueden incluir directrices sobre:</w:t>
       </w:r>
     </w:p>
@@ -8543,7 +8692,7 @@
       <w:pPr>
         <w:numPr>
           <w:ilvl w:val="0"/>
-          <w:numId w:val="39"/>
+          <w:numId w:val="40"/>
         </w:numPr>
         <w:spacing w:after="0" w:afterAutospacing="0" w:before="240" w:lineRule="auto"/>
         <w:ind w:left="720" w:hanging="360"/>
@@ -8559,7 +8708,7 @@
       <w:pPr>
         <w:numPr>
           <w:ilvl w:val="0"/>
-          <w:numId w:val="39"/>
+          <w:numId w:val="40"/>
         </w:numPr>
         <w:spacing w:after="0" w:afterAutospacing="0" w:before="0" w:beforeAutospacing="0" w:lineRule="auto"/>
         <w:ind w:left="720" w:hanging="360"/>
@@ -8568,14 +8717,14 @@
         <w:rPr>
           <w:rtl w:val="0"/>
         </w:rPr>
-        <w:t xml:space="preserve">Estilos para textos (links, listas, citas).</w:t>
+        <w:t xml:space="preserve">Estilos para textos (links, listas, citas, cajas de texto).</w:t>
       </w:r>
     </w:p>
     <w:p>
       <w:pPr>
         <w:numPr>
           <w:ilvl w:val="0"/>
-          <w:numId w:val="39"/>
+          <w:numId w:val="40"/>
         </w:numPr>
         <w:spacing w:after="0" w:afterAutospacing="0" w:before="0" w:beforeAutospacing="0" w:lineRule="auto"/>
         <w:ind w:left="720" w:hanging="360"/>
@@ -8584,30 +8733,14 @@
         <w:rPr>
           <w:rtl w:val="0"/>
         </w:rPr>
-        <w:t xml:space="preserve">Imágenes y gráficos.</w:t>
+        <w:t xml:space="preserve">Imágenes y gráficos, así como interacciones y animaciones.</w:t>
       </w:r>
     </w:p>
     <w:p>
       <w:pPr>
         <w:numPr>
           <w:ilvl w:val="0"/>
-          <w:numId w:val="39"/>
-        </w:numPr>
-        <w:spacing w:after="0" w:afterAutospacing="0" w:before="0" w:beforeAutospacing="0" w:lineRule="auto"/>
-        <w:ind w:left="720" w:hanging="360"/>
-      </w:pPr>
-      <w:r>
-        <w:rPr>
-          <w:rtl w:val="0"/>
-        </w:rPr>
-        <w:t xml:space="preserve">Interacciones y animaciones.</w:t>
-      </w:r>
-    </w:p>
-    <w:p>
-      <w:pPr>
-        <w:numPr>
-          <w:ilvl w:val="0"/>
-          <w:numId w:val="39"/>
+          <w:numId w:val="40"/>
         </w:numPr>
         <w:spacing w:after="240" w:before="0" w:beforeAutospacing="0" w:lineRule="auto"/>
         <w:ind w:left="720" w:hanging="360"/>
@@ -8650,7 +8783,7 @@
       <w:pPr>
         <w:numPr>
           <w:ilvl w:val="0"/>
-          <w:numId w:val="20"/>
+          <w:numId w:val="21"/>
         </w:numPr>
         <w:spacing w:after="0" w:afterAutospacing="0" w:before="240" w:lineRule="auto"/>
         <w:ind w:left="720" w:hanging="360"/>
@@ -8673,7 +8806,7 @@
       <w:pPr>
         <w:numPr>
           <w:ilvl w:val="0"/>
-          <w:numId w:val="20"/>
+          <w:numId w:val="21"/>
         </w:numPr>
         <w:spacing w:after="0" w:afterAutospacing="0" w:before="0" w:beforeAutospacing="0" w:lineRule="auto"/>
         <w:ind w:left="720" w:hanging="360"/>
@@ -8696,7 +8829,7 @@
       <w:pPr>
         <w:numPr>
           <w:ilvl w:val="0"/>
-          <w:numId w:val="20"/>
+          <w:numId w:val="21"/>
         </w:numPr>
         <w:spacing w:after="0" w:afterAutospacing="0" w:before="0" w:beforeAutospacing="0" w:lineRule="auto"/>
         <w:ind w:left="720" w:hanging="360"/>
@@ -8719,7 +8852,7 @@
       <w:pPr>
         <w:numPr>
           <w:ilvl w:val="0"/>
-          <w:numId w:val="20"/>
+          <w:numId w:val="21"/>
         </w:numPr>
         <w:spacing w:after="0" w:afterAutospacing="0" w:before="0" w:beforeAutospacing="0" w:lineRule="auto"/>
         <w:ind w:left="720" w:hanging="360"/>
@@ -8742,7 +8875,7 @@
       <w:pPr>
         <w:numPr>
           <w:ilvl w:val="0"/>
-          <w:numId w:val="20"/>
+          <w:numId w:val="21"/>
         </w:numPr>
         <w:spacing w:after="240" w:before="0" w:beforeAutospacing="0" w:lineRule="auto"/>
         <w:ind w:left="720" w:hanging="360"/>
@@ -8792,7 +8925,7 @@
       <w:pPr>
         <w:numPr>
           <w:ilvl w:val="0"/>
-          <w:numId w:val="34"/>
+          <w:numId w:val="35"/>
         </w:numPr>
         <w:spacing w:after="0" w:afterAutospacing="0" w:before="240" w:lineRule="auto"/>
         <w:ind w:left="720" w:hanging="360"/>
@@ -8815,7 +8948,7 @@
       <w:pPr>
         <w:numPr>
           <w:ilvl w:val="0"/>
-          <w:numId w:val="34"/>
+          <w:numId w:val="35"/>
         </w:numPr>
         <w:spacing w:after="0" w:afterAutospacing="0" w:before="0" w:beforeAutospacing="0" w:lineRule="auto"/>
         <w:ind w:left="720" w:hanging="360"/>
@@ -8838,7 +8971,7 @@
       <w:pPr>
         <w:numPr>
           <w:ilvl w:val="0"/>
-          <w:numId w:val="34"/>
+          <w:numId w:val="35"/>
         </w:numPr>
         <w:spacing w:after="240" w:before="0" w:beforeAutospacing="0" w:lineRule="auto"/>
         <w:ind w:left="720" w:hanging="360"/>
@@ -8911,7 +9044,7 @@
       <w:pPr>
         <w:numPr>
           <w:ilvl w:val="0"/>
-          <w:numId w:val="17"/>
+          <w:numId w:val="18"/>
         </w:numPr>
         <w:spacing w:after="0" w:afterAutospacing="0" w:before="240" w:lineRule="auto"/>
         <w:ind w:left="720" w:hanging="360"/>
@@ -8934,7 +9067,7 @@
       <w:pPr>
         <w:numPr>
           <w:ilvl w:val="0"/>
-          <w:numId w:val="17"/>
+          <w:numId w:val="18"/>
         </w:numPr>
         <w:spacing w:after="0" w:afterAutospacing="0" w:before="0" w:beforeAutospacing="0" w:lineRule="auto"/>
         <w:ind w:left="720" w:hanging="360"/>
@@ -8957,7 +9090,7 @@
       <w:pPr>
         <w:numPr>
           <w:ilvl w:val="0"/>
-          <w:numId w:val="17"/>
+          <w:numId w:val="18"/>
         </w:numPr>
         <w:spacing w:after="0" w:afterAutospacing="0" w:before="0" w:beforeAutospacing="0" w:lineRule="auto"/>
         <w:ind w:left="720" w:hanging="360"/>
@@ -8980,7 +9113,7 @@
       <w:pPr>
         <w:numPr>
           <w:ilvl w:val="0"/>
-          <w:numId w:val="17"/>
+          <w:numId w:val="18"/>
         </w:numPr>
         <w:spacing w:after="0" w:afterAutospacing="0" w:before="0" w:beforeAutospacing="0" w:lineRule="auto"/>
         <w:ind w:left="720" w:hanging="360"/>
@@ -9003,7 +9136,7 @@
       <w:pPr>
         <w:numPr>
           <w:ilvl w:val="0"/>
-          <w:numId w:val="17"/>
+          <w:numId w:val="18"/>
         </w:numPr>
         <w:spacing w:after="240" w:before="0" w:beforeAutospacing="0" w:lineRule="auto"/>
         <w:ind w:left="720" w:hanging="360"/>
@@ -9126,7 +9259,7 @@
       <w:pPr>
         <w:numPr>
           <w:ilvl w:val="0"/>
-          <w:numId w:val="18"/>
+          <w:numId w:val="19"/>
         </w:numPr>
         <w:spacing w:after="0" w:afterAutospacing="0" w:before="240" w:lineRule="auto"/>
         <w:ind w:left="720" w:hanging="360"/>
@@ -9149,7 +9282,7 @@
       <w:pPr>
         <w:numPr>
           <w:ilvl w:val="0"/>
-          <w:numId w:val="18"/>
+          <w:numId w:val="19"/>
         </w:numPr>
         <w:spacing w:after="240" w:before="0" w:beforeAutospacing="0" w:lineRule="auto"/>
         <w:ind w:left="720" w:hanging="360"/>
@@ -9199,7 +9332,7 @@
       <w:pPr>
         <w:numPr>
           <w:ilvl w:val="0"/>
-          <w:numId w:val="13"/>
+          <w:numId w:val="14"/>
         </w:numPr>
         <w:spacing w:after="0" w:afterAutospacing="0" w:before="240" w:lineRule="auto"/>
         <w:ind w:left="720" w:hanging="360"/>
@@ -9222,7 +9355,7 @@
       <w:pPr>
         <w:numPr>
           <w:ilvl w:val="0"/>
-          <w:numId w:val="13"/>
+          <w:numId w:val="14"/>
         </w:numPr>
         <w:spacing w:after="0" w:afterAutospacing="0" w:before="0" w:beforeAutospacing="0" w:lineRule="auto"/>
         <w:ind w:left="720" w:hanging="360"/>
@@ -9245,7 +9378,7 @@
       <w:pPr>
         <w:numPr>
           <w:ilvl w:val="0"/>
-          <w:numId w:val="13"/>
+          <w:numId w:val="14"/>
         </w:numPr>
         <w:spacing w:after="240" w:before="0" w:beforeAutospacing="0" w:lineRule="auto"/>
         <w:ind w:left="720" w:hanging="360"/>
@@ -9331,7 +9464,7 @@
       <w:pPr>
         <w:numPr>
           <w:ilvl w:val="0"/>
-          <w:numId w:val="12"/>
+          <w:numId w:val="13"/>
         </w:numPr>
         <w:spacing w:after="240" w:before="240" w:lineRule="auto"/>
         <w:ind w:left="720" w:hanging="360"/>
@@ -9381,7 +9514,7 @@
       <w:pPr>
         <w:numPr>
           <w:ilvl w:val="0"/>
-          <w:numId w:val="27"/>
+          <w:numId w:val="28"/>
         </w:numPr>
         <w:spacing w:after="0" w:afterAutospacing="0" w:before="240" w:lineRule="auto"/>
         <w:ind w:left="720" w:hanging="360"/>
@@ -9404,7 +9537,7 @@
       <w:pPr>
         <w:numPr>
           <w:ilvl w:val="0"/>
-          <w:numId w:val="27"/>
+          <w:numId w:val="28"/>
         </w:numPr>
         <w:spacing w:after="240" w:before="0" w:beforeAutospacing="0" w:lineRule="auto"/>
         <w:ind w:left="720" w:hanging="360"/>
@@ -9454,7 +9587,7 @@
       <w:pPr>
         <w:numPr>
           <w:ilvl w:val="0"/>
-          <w:numId w:val="15"/>
+          <w:numId w:val="16"/>
         </w:numPr>
         <w:spacing w:after="0" w:afterAutospacing="0" w:before="240" w:lineRule="auto"/>
         <w:ind w:left="720" w:hanging="360"/>
@@ -9477,7 +9610,7 @@
       <w:pPr>
         <w:numPr>
           <w:ilvl w:val="0"/>
-          <w:numId w:val="15"/>
+          <w:numId w:val="16"/>
         </w:numPr>
         <w:spacing w:after="240" w:before="0" w:beforeAutospacing="0" w:lineRule="auto"/>
         <w:ind w:left="720" w:hanging="360"/>
@@ -9573,7 +9706,7 @@
         <w:rPr>
           <w:rtl w:val="0"/>
         </w:rPr>
-        <w:t xml:space="preserve"> son bocetos o esquemas simplificados que muestran la disposición general de los elementos en cada pantalla, sin detalles gráficos, centrados en la funcionalidad y la jerarquía visual.</w:t>
+        <w:t xml:space="preserve"> son  esquemas simplificados que muestran la disposición general de los elementos en cada pantalla, sin detalles gráficos, centrados en la funcionalidad y la jerarquía visual.</w:t>
       </w:r>
     </w:p>
     <w:p>
@@ -9799,7 +9932,7 @@
       <w:pPr>
         <w:numPr>
           <w:ilvl w:val="0"/>
-          <w:numId w:val="24"/>
+          <w:numId w:val="25"/>
         </w:numPr>
         <w:spacing w:after="0" w:afterAutospacing="0" w:before="240" w:lineRule="auto"/>
         <w:ind w:left="720" w:hanging="360"/>
@@ -9822,7 +9955,7 @@
       <w:pPr>
         <w:numPr>
           <w:ilvl w:val="0"/>
-          <w:numId w:val="24"/>
+          <w:numId w:val="25"/>
         </w:numPr>
         <w:spacing w:after="0" w:afterAutospacing="0" w:before="0" w:beforeAutospacing="0" w:lineRule="auto"/>
         <w:ind w:left="720" w:hanging="360"/>
@@ -9845,7 +9978,7 @@
       <w:pPr>
         <w:numPr>
           <w:ilvl w:val="0"/>
-          <w:numId w:val="24"/>
+          <w:numId w:val="25"/>
         </w:numPr>
         <w:spacing w:after="0" w:afterAutospacing="0" w:before="0" w:beforeAutospacing="0" w:lineRule="auto"/>
         <w:ind w:left="720" w:hanging="360"/>
@@ -9868,7 +10001,7 @@
       <w:pPr>
         <w:numPr>
           <w:ilvl w:val="0"/>
-          <w:numId w:val="24"/>
+          <w:numId w:val="25"/>
         </w:numPr>
         <w:spacing w:after="0" w:afterAutospacing="0" w:before="0" w:beforeAutospacing="0" w:lineRule="auto"/>
         <w:ind w:left="720" w:hanging="360"/>
@@ -9891,7 +10024,7 @@
       <w:pPr>
         <w:numPr>
           <w:ilvl w:val="0"/>
-          <w:numId w:val="24"/>
+          <w:numId w:val="25"/>
         </w:numPr>
         <w:spacing w:after="0" w:afterAutospacing="0" w:before="0" w:beforeAutospacing="0" w:lineRule="auto"/>
         <w:ind w:left="720" w:hanging="360"/>
@@ -9914,7 +10047,7 @@
       <w:pPr>
         <w:numPr>
           <w:ilvl w:val="0"/>
-          <w:numId w:val="24"/>
+          <w:numId w:val="25"/>
         </w:numPr>
         <w:spacing w:after="240" w:before="0" w:beforeAutospacing="0" w:lineRule="auto"/>
         <w:ind w:left="720" w:hanging="360"/>
@@ -11411,7 +11544,7 @@
       <w:pPr>
         <w:numPr>
           <w:ilvl w:val="0"/>
-          <w:numId w:val="30"/>
+          <w:numId w:val="31"/>
         </w:numPr>
         <w:spacing w:after="0" w:afterAutospacing="0" w:before="240" w:lineRule="auto"/>
         <w:ind w:left="720" w:hanging="360"/>
@@ -11444,7 +11577,7 @@
       <w:pPr>
         <w:numPr>
           <w:ilvl w:val="0"/>
-          <w:numId w:val="30"/>
+          <w:numId w:val="31"/>
         </w:numPr>
         <w:spacing w:after="0" w:afterAutospacing="0" w:before="0" w:beforeAutospacing="0" w:lineRule="auto"/>
         <w:ind w:left="720" w:hanging="360"/>
@@ -11477,7 +11610,7 @@
       <w:pPr>
         <w:numPr>
           <w:ilvl w:val="0"/>
-          <w:numId w:val="30"/>
+          <w:numId w:val="31"/>
         </w:numPr>
         <w:spacing w:after="0" w:afterAutospacing="0" w:before="0" w:beforeAutospacing="0" w:lineRule="auto"/>
         <w:ind w:left="720" w:hanging="360"/>
@@ -11508,7 +11641,7 @@
       <w:pPr>
         <w:numPr>
           <w:ilvl w:val="0"/>
-          <w:numId w:val="30"/>
+          <w:numId w:val="31"/>
         </w:numPr>
         <w:spacing w:after="0" w:afterAutospacing="0" w:before="0" w:beforeAutospacing="0" w:lineRule="auto"/>
         <w:ind w:left="720" w:hanging="360"/>
@@ -11540,7 +11673,7 @@
       <w:pPr>
         <w:numPr>
           <w:ilvl w:val="0"/>
-          <w:numId w:val="30"/>
+          <w:numId w:val="31"/>
         </w:numPr>
         <w:spacing w:after="0" w:afterAutospacing="0" w:before="0" w:beforeAutospacing="0" w:lineRule="auto"/>
         <w:ind w:left="720" w:hanging="360"/>
@@ -11573,7 +11706,7 @@
       <w:pPr>
         <w:numPr>
           <w:ilvl w:val="0"/>
-          <w:numId w:val="30"/>
+          <w:numId w:val="31"/>
         </w:numPr>
         <w:spacing w:after="0" w:afterAutospacing="0" w:before="0" w:beforeAutospacing="0" w:lineRule="auto"/>
         <w:ind w:left="720" w:hanging="360"/>
@@ -11606,7 +11739,7 @@
       <w:pPr>
         <w:numPr>
           <w:ilvl w:val="0"/>
-          <w:numId w:val="30"/>
+          <w:numId w:val="31"/>
         </w:numPr>
         <w:spacing w:after="0" w:afterAutospacing="0" w:before="0" w:beforeAutospacing="0" w:lineRule="auto"/>
         <w:ind w:left="720" w:hanging="360"/>
@@ -11646,7 +11779,7 @@
       <w:pPr>
         <w:numPr>
           <w:ilvl w:val="0"/>
-          <w:numId w:val="30"/>
+          <w:numId w:val="31"/>
         </w:numPr>
         <w:spacing w:after="240" w:before="0" w:beforeAutospacing="0" w:lineRule="auto"/>
         <w:ind w:left="720" w:hanging="360"/>
@@ -11703,7 +11836,7 @@
       <w:pPr>
         <w:numPr>
           <w:ilvl w:val="0"/>
-          <w:numId w:val="22"/>
+          <w:numId w:val="23"/>
         </w:numPr>
         <w:spacing w:after="0" w:afterAutospacing="0" w:before="240" w:lineRule="auto"/>
         <w:ind w:left="720" w:hanging="360"/>
@@ -11736,7 +11869,7 @@
       <w:pPr>
         <w:numPr>
           <w:ilvl w:val="0"/>
-          <w:numId w:val="22"/>
+          <w:numId w:val="23"/>
         </w:numPr>
         <w:spacing w:after="0" w:afterAutospacing="0" w:before="0" w:beforeAutospacing="0" w:lineRule="auto"/>
         <w:ind w:left="720" w:hanging="360"/>
@@ -11769,7 +11902,7 @@
       <w:pPr>
         <w:numPr>
           <w:ilvl w:val="0"/>
-          <w:numId w:val="22"/>
+          <w:numId w:val="23"/>
         </w:numPr>
         <w:spacing w:after="0" w:afterAutospacing="0" w:before="0" w:beforeAutospacing="0" w:lineRule="auto"/>
         <w:ind w:left="720" w:hanging="360"/>
@@ -11802,7 +11935,7 @@
       <w:pPr>
         <w:numPr>
           <w:ilvl w:val="0"/>
-          <w:numId w:val="22"/>
+          <w:numId w:val="23"/>
         </w:numPr>
         <w:spacing w:after="0" w:afterAutospacing="0" w:before="0" w:beforeAutospacing="0" w:lineRule="auto"/>
         <w:ind w:left="720" w:hanging="360"/>
@@ -11835,7 +11968,7 @@
       <w:pPr>
         <w:numPr>
           <w:ilvl w:val="0"/>
-          <w:numId w:val="22"/>
+          <w:numId w:val="23"/>
         </w:numPr>
         <w:spacing w:after="240" w:before="0" w:beforeAutospacing="0" w:lineRule="auto"/>
         <w:ind w:left="720" w:hanging="360"/>
@@ -11892,7 +12025,7 @@
       <w:pPr>
         <w:numPr>
           <w:ilvl w:val="0"/>
-          <w:numId w:val="23"/>
+          <w:numId w:val="24"/>
         </w:numPr>
         <w:spacing w:after="0" w:afterAutospacing="0" w:before="240" w:lineRule="auto"/>
         <w:ind w:left="720" w:hanging="360"/>
@@ -11932,7 +12065,7 @@
       <w:pPr>
         <w:numPr>
           <w:ilvl w:val="0"/>
-          <w:numId w:val="23"/>
+          <w:numId w:val="24"/>
         </w:numPr>
         <w:spacing w:after="0" w:afterAutospacing="0" w:before="0" w:beforeAutospacing="0" w:lineRule="auto"/>
         <w:ind w:left="720" w:hanging="360"/>
@@ -11965,7 +12098,7 @@
       <w:pPr>
         <w:numPr>
           <w:ilvl w:val="0"/>
-          <w:numId w:val="23"/>
+          <w:numId w:val="24"/>
         </w:numPr>
         <w:spacing w:after="0" w:afterAutospacing="0" w:before="0" w:beforeAutospacing="0" w:lineRule="auto"/>
         <w:ind w:left="720" w:hanging="360"/>
@@ -12005,7 +12138,7 @@
       <w:pPr>
         <w:numPr>
           <w:ilvl w:val="0"/>
-          <w:numId w:val="23"/>
+          <w:numId w:val="24"/>
         </w:numPr>
         <w:spacing w:after="240" w:before="0" w:beforeAutospacing="0" w:lineRule="auto"/>
         <w:ind w:left="720" w:hanging="360"/>
@@ -12206,7 +12339,7 @@
       <w:pPr>
         <w:numPr>
           <w:ilvl w:val="0"/>
-          <w:numId w:val="37"/>
+          <w:numId w:val="38"/>
         </w:numPr>
         <w:spacing w:after="0" w:afterAutospacing="0" w:before="240" w:lineRule="auto"/>
         <w:ind w:left="720" w:hanging="360"/>
@@ -12239,7 +12372,7 @@
       <w:pPr>
         <w:numPr>
           <w:ilvl w:val="0"/>
-          <w:numId w:val="37"/>
+          <w:numId w:val="38"/>
         </w:numPr>
         <w:spacing w:after="0" w:afterAutospacing="0" w:before="0" w:beforeAutospacing="0" w:lineRule="auto"/>
         <w:ind w:left="720" w:hanging="360"/>
@@ -12255,7 +12388,7 @@
       <w:pPr>
         <w:numPr>
           <w:ilvl w:val="1"/>
-          <w:numId w:val="37"/>
+          <w:numId w:val="38"/>
         </w:numPr>
         <w:spacing w:after="0" w:afterAutospacing="0" w:before="0" w:beforeAutospacing="0" w:lineRule="auto"/>
         <w:ind w:left="1440" w:hanging="360"/>
@@ -12294,7 +12427,7 @@
       <w:pPr>
         <w:numPr>
           <w:ilvl w:val="1"/>
-          <w:numId w:val="37"/>
+          <w:numId w:val="38"/>
         </w:numPr>
         <w:spacing w:after="0" w:afterAutospacing="0" w:before="0" w:beforeAutospacing="0" w:lineRule="auto"/>
         <w:ind w:left="1440" w:hanging="360"/>
@@ -12333,7 +12466,7 @@
       <w:pPr>
         <w:numPr>
           <w:ilvl w:val="1"/>
-          <w:numId w:val="37"/>
+          <w:numId w:val="38"/>
         </w:numPr>
         <w:spacing w:after="0" w:afterAutospacing="0" w:before="0" w:beforeAutospacing="0" w:lineRule="auto"/>
         <w:ind w:left="1440" w:hanging="360"/>
@@ -12372,7 +12505,7 @@
       <w:pPr>
         <w:numPr>
           <w:ilvl w:val="1"/>
-          <w:numId w:val="37"/>
+          <w:numId w:val="38"/>
         </w:numPr>
         <w:spacing w:after="0" w:afterAutospacing="0" w:before="0" w:beforeAutospacing="0" w:lineRule="auto"/>
         <w:ind w:left="1440" w:hanging="360"/>
@@ -12403,7 +12536,7 @@
       <w:pPr>
         <w:numPr>
           <w:ilvl w:val="1"/>
-          <w:numId w:val="37"/>
+          <w:numId w:val="38"/>
         </w:numPr>
         <w:spacing w:after="0" w:afterAutospacing="0" w:before="0" w:beforeAutospacing="0" w:lineRule="auto"/>
         <w:ind w:left="1440" w:hanging="360"/>
@@ -12442,7 +12575,7 @@
       <w:pPr>
         <w:numPr>
           <w:ilvl w:val="1"/>
-          <w:numId w:val="37"/>
+          <w:numId w:val="38"/>
         </w:numPr>
         <w:spacing w:after="240" w:before="0" w:beforeAutospacing="0" w:lineRule="auto"/>
         <w:ind w:left="1440" w:hanging="360"/>
@@ -15777,8 +15910,8 @@
   <w:abstractNum w:abstractNumId="29">
     <w:lvl w:ilvl="0">
       <w:start w:val="1"/>
-      <w:numFmt w:val="decimal"/>
-      <w:lvlText w:val="%1."/>
+      <w:numFmt w:val="bullet"/>
+      <w:lvlText w:val="●"/>
       <w:lvlJc w:val="left"/>
       <w:pPr>
         <w:ind w:left="720" w:hanging="360"/>
@@ -15789,8 +15922,8 @@
     </w:lvl>
     <w:lvl w:ilvl="1">
       <w:start w:val="1"/>
-      <w:numFmt w:val="lowerLetter"/>
-      <w:lvlText w:val="%2."/>
+      <w:numFmt w:val="bullet"/>
+      <w:lvlText w:val="○"/>
       <w:lvlJc w:val="left"/>
       <w:pPr>
         <w:ind w:left="1440" w:hanging="360"/>
@@ -15801,8 +15934,8 @@
     </w:lvl>
     <w:lvl w:ilvl="2">
       <w:start w:val="1"/>
-      <w:numFmt w:val="lowerRoman"/>
-      <w:lvlText w:val="%3."/>
+      <w:numFmt w:val="bullet"/>
+      <w:lvlText w:val="■"/>
       <w:lvlJc w:val="left"/>
       <w:pPr>
         <w:ind w:left="2160" w:hanging="360"/>
@@ -15813,8 +15946,8 @@
     </w:lvl>
     <w:lvl w:ilvl="3">
       <w:start w:val="1"/>
-      <w:numFmt w:val="decimal"/>
-      <w:lvlText w:val="%4."/>
+      <w:numFmt w:val="bullet"/>
+      <w:lvlText w:val="●"/>
       <w:lvlJc w:val="left"/>
       <w:pPr>
         <w:ind w:left="2880" w:hanging="360"/>
@@ -15825,8 +15958,8 @@
     </w:lvl>
     <w:lvl w:ilvl="4">
       <w:start w:val="1"/>
-      <w:numFmt w:val="lowerLetter"/>
-      <w:lvlText w:val="%5."/>
+      <w:numFmt w:val="bullet"/>
+      <w:lvlText w:val="○"/>
       <w:lvlJc w:val="left"/>
       <w:pPr>
         <w:ind w:left="3600" w:hanging="360"/>
@@ -15837,8 +15970,8 @@
     </w:lvl>
     <w:lvl w:ilvl="5">
       <w:start w:val="1"/>
-      <w:numFmt w:val="lowerRoman"/>
-      <w:lvlText w:val="%6."/>
+      <w:numFmt w:val="bullet"/>
+      <w:lvlText w:val="■"/>
       <w:lvlJc w:val="left"/>
       <w:pPr>
         <w:ind w:left="4320" w:hanging="360"/>
@@ -15849,8 +15982,8 @@
     </w:lvl>
     <w:lvl w:ilvl="6">
       <w:start w:val="1"/>
-      <w:numFmt w:val="decimal"/>
-      <w:lvlText w:val="%7."/>
+      <w:numFmt w:val="bullet"/>
+      <w:lvlText w:val="●"/>
       <w:lvlJc w:val="left"/>
       <w:pPr>
         <w:ind w:left="5040" w:hanging="360"/>
@@ -15861,8 +15994,8 @@
     </w:lvl>
     <w:lvl w:ilvl="7">
       <w:start w:val="1"/>
-      <w:numFmt w:val="lowerLetter"/>
-      <w:lvlText w:val="%8."/>
+      <w:numFmt w:val="bullet"/>
+      <w:lvlText w:val="○"/>
       <w:lvlJc w:val="left"/>
       <w:pPr>
         <w:ind w:left="5760" w:hanging="360"/>
@@ -15873,8 +16006,8 @@
     </w:lvl>
     <w:lvl w:ilvl="8">
       <w:start w:val="1"/>
-      <w:numFmt w:val="lowerRoman"/>
-      <w:lvlText w:val="%9."/>
+      <w:numFmt w:val="bullet"/>
+      <w:lvlText w:val="■"/>
       <w:lvlJc w:val="left"/>
       <w:pPr>
         <w:ind w:left="6480" w:hanging="360"/>
@@ -15887,8 +16020,8 @@
   <w:abstractNum w:abstractNumId="30">
     <w:lvl w:ilvl="0">
       <w:start w:val="1"/>
-      <w:numFmt w:val="bullet"/>
-      <w:lvlText w:val="●"/>
+      <w:numFmt w:val="decimal"/>
+      <w:lvlText w:val="%1."/>
       <w:lvlJc w:val="left"/>
       <w:pPr>
         <w:ind w:left="720" w:hanging="360"/>
@@ -15899,8 +16032,8 @@
     </w:lvl>
     <w:lvl w:ilvl="1">
       <w:start w:val="1"/>
-      <w:numFmt w:val="bullet"/>
-      <w:lvlText w:val="○"/>
+      <w:numFmt w:val="lowerLetter"/>
+      <w:lvlText w:val="%2."/>
       <w:lvlJc w:val="left"/>
       <w:pPr>
         <w:ind w:left="1440" w:hanging="360"/>
@@ -15911,8 +16044,8 @@
     </w:lvl>
     <w:lvl w:ilvl="2">
       <w:start w:val="1"/>
-      <w:numFmt w:val="bullet"/>
-      <w:lvlText w:val="■"/>
+      <w:numFmt w:val="lowerRoman"/>
+      <w:lvlText w:val="%3."/>
       <w:lvlJc w:val="left"/>
       <w:pPr>
         <w:ind w:left="2160" w:hanging="360"/>
@@ -15923,8 +16056,8 @@
     </w:lvl>
     <w:lvl w:ilvl="3">
       <w:start w:val="1"/>
-      <w:numFmt w:val="bullet"/>
-      <w:lvlText w:val="●"/>
+      <w:numFmt w:val="decimal"/>
+      <w:lvlText w:val="%4."/>
       <w:lvlJc w:val="left"/>
       <w:pPr>
         <w:ind w:left="2880" w:hanging="360"/>
@@ -15935,8 +16068,8 @@
     </w:lvl>
     <w:lvl w:ilvl="4">
       <w:start w:val="1"/>
-      <w:numFmt w:val="bullet"/>
-      <w:lvlText w:val="○"/>
+      <w:numFmt w:val="lowerLetter"/>
+      <w:lvlText w:val="%5."/>
       <w:lvlJc w:val="left"/>
       <w:pPr>
         <w:ind w:left="3600" w:hanging="360"/>
@@ -15947,8 +16080,8 @@
     </w:lvl>
     <w:lvl w:ilvl="5">
       <w:start w:val="1"/>
-      <w:numFmt w:val="bullet"/>
-      <w:lvlText w:val="■"/>
+      <w:numFmt w:val="lowerRoman"/>
+      <w:lvlText w:val="%6."/>
       <w:lvlJc w:val="left"/>
       <w:pPr>
         <w:ind w:left="4320" w:hanging="360"/>
@@ -15959,8 +16092,8 @@
     </w:lvl>
     <w:lvl w:ilvl="6">
       <w:start w:val="1"/>
-      <w:numFmt w:val="bullet"/>
-      <w:lvlText w:val="●"/>
+      <w:numFmt w:val="decimal"/>
+      <w:lvlText w:val="%7."/>
       <w:lvlJc w:val="left"/>
       <w:pPr>
         <w:ind w:left="5040" w:hanging="360"/>
@@ -15971,8 +16104,8 @@
     </w:lvl>
     <w:lvl w:ilvl="7">
       <w:start w:val="1"/>
-      <w:numFmt w:val="bullet"/>
-      <w:lvlText w:val="○"/>
+      <w:numFmt w:val="lowerLetter"/>
+      <w:lvlText w:val="%8."/>
       <w:lvlJc w:val="left"/>
       <w:pPr>
         <w:ind w:left="5760" w:hanging="360"/>
@@ -15983,8 +16116,8 @@
     </w:lvl>
     <w:lvl w:ilvl="8">
       <w:start w:val="1"/>
-      <w:numFmt w:val="bullet"/>
-      <w:lvlText w:val="■"/>
+      <w:numFmt w:val="lowerRoman"/>
+      <w:lvlText w:val="%9."/>
       <w:lvlJc w:val="left"/>
       <w:pPr>
         <w:ind w:left="6480" w:hanging="360"/>
@@ -16985,6 +17118,116 @@
     </w:lvl>
   </w:abstractNum>
   <w:abstractNum w:abstractNumId="40">
+    <w:lvl w:ilvl="0">
+      <w:start w:val="1"/>
+      <w:numFmt w:val="bullet"/>
+      <w:lvlText w:val="●"/>
+      <w:lvlJc w:val="left"/>
+      <w:pPr>
+        <w:ind w:left="720" w:hanging="360"/>
+      </w:pPr>
+      <w:rPr>
+        <w:u w:val="none"/>
+      </w:rPr>
+    </w:lvl>
+    <w:lvl w:ilvl="1">
+      <w:start w:val="1"/>
+      <w:numFmt w:val="bullet"/>
+      <w:lvlText w:val="○"/>
+      <w:lvlJc w:val="left"/>
+      <w:pPr>
+        <w:ind w:left="1440" w:hanging="360"/>
+      </w:pPr>
+      <w:rPr>
+        <w:u w:val="none"/>
+      </w:rPr>
+    </w:lvl>
+    <w:lvl w:ilvl="2">
+      <w:start w:val="1"/>
+      <w:numFmt w:val="bullet"/>
+      <w:lvlText w:val="■"/>
+      <w:lvlJc w:val="left"/>
+      <w:pPr>
+        <w:ind w:left="2160" w:hanging="360"/>
+      </w:pPr>
+      <w:rPr>
+        <w:u w:val="none"/>
+      </w:rPr>
+    </w:lvl>
+    <w:lvl w:ilvl="3">
+      <w:start w:val="1"/>
+      <w:numFmt w:val="bullet"/>
+      <w:lvlText w:val="●"/>
+      <w:lvlJc w:val="left"/>
+      <w:pPr>
+        <w:ind w:left="2880" w:hanging="360"/>
+      </w:pPr>
+      <w:rPr>
+        <w:u w:val="none"/>
+      </w:rPr>
+    </w:lvl>
+    <w:lvl w:ilvl="4">
+      <w:start w:val="1"/>
+      <w:numFmt w:val="bullet"/>
+      <w:lvlText w:val="○"/>
+      <w:lvlJc w:val="left"/>
+      <w:pPr>
+        <w:ind w:left="3600" w:hanging="360"/>
+      </w:pPr>
+      <w:rPr>
+        <w:u w:val="none"/>
+      </w:rPr>
+    </w:lvl>
+    <w:lvl w:ilvl="5">
+      <w:start w:val="1"/>
+      <w:numFmt w:val="bullet"/>
+      <w:lvlText w:val="■"/>
+      <w:lvlJc w:val="left"/>
+      <w:pPr>
+        <w:ind w:left="4320" w:hanging="360"/>
+      </w:pPr>
+      <w:rPr>
+        <w:u w:val="none"/>
+      </w:rPr>
+    </w:lvl>
+    <w:lvl w:ilvl="6">
+      <w:start w:val="1"/>
+      <w:numFmt w:val="bullet"/>
+      <w:lvlText w:val="●"/>
+      <w:lvlJc w:val="left"/>
+      <w:pPr>
+        <w:ind w:left="5040" w:hanging="360"/>
+      </w:pPr>
+      <w:rPr>
+        <w:u w:val="none"/>
+      </w:rPr>
+    </w:lvl>
+    <w:lvl w:ilvl="7">
+      <w:start w:val="1"/>
+      <w:numFmt w:val="bullet"/>
+      <w:lvlText w:val="○"/>
+      <w:lvlJc w:val="left"/>
+      <w:pPr>
+        <w:ind w:left="5760" w:hanging="360"/>
+      </w:pPr>
+      <w:rPr>
+        <w:u w:val="none"/>
+      </w:rPr>
+    </w:lvl>
+    <w:lvl w:ilvl="8">
+      <w:start w:val="1"/>
+      <w:numFmt w:val="bullet"/>
+      <w:lvlText w:val="■"/>
+      <w:lvlJc w:val="left"/>
+      <w:pPr>
+        <w:ind w:left="6480" w:hanging="360"/>
+      </w:pPr>
+      <w:rPr>
+        <w:u w:val="none"/>
+      </w:rPr>
+    </w:lvl>
+  </w:abstractNum>
+  <w:abstractNum w:abstractNumId="41">
     <w:lvl w:ilvl="0">
       <w:start w:val="1"/>
       <w:numFmt w:val="bullet"/>
@@ -17213,6 +17456,9 @@
   </w:num>
   <w:num w:numId="40">
     <w:abstractNumId w:val="40"/>
+  </w:num>
+  <w:num w:numId="41">
+    <w:abstractNumId w:val="41"/>
   </w:num>
 </w:numbering>
 </file>
